--- a/OS-readme.docx
+++ b/OS-readme.docx
@@ -1595,15 +1595,32 @@
     </w:p>
     <w:p>
       <w:pPr>
+        <w:bidi/>
         <w:rPr>
           <w:rtl/>
         </w:rPr>
       </w:pPr>
     </w:p>
-    <w:p/>
-    <w:p/>
-    <w:p/>
-    <w:p/>
+    <w:p>
+      <w:pPr>
+        <w:bidi/>
+      </w:pPr>
+    </w:p>
+    <w:p>
+      <w:pPr>
+        <w:bidi/>
+      </w:pPr>
+    </w:p>
+    <w:p>
+      <w:pPr>
+        <w:bidi/>
+      </w:pPr>
+    </w:p>
+    <w:p>
+      <w:pPr>
+        <w:bidi/>
+      </w:pPr>
+    </w:p>
     <w:p>
       <w:pPr>
         <w:pStyle w:val="Title"/>
@@ -3047,16 +3064,16 @@
           <w:rtl/>
           <w:lang w:bidi="fa-IR"/>
         </w:rPr>
-        <w:t xml:space="preserve"> آن</w:t>
-      </w:r>
-      <w:proofErr w:type="spellStart"/>
-      <w:r>
-        <w:rPr>
-          <w:rFonts w:cs="Arial"/>
-          <w:rtl/>
-          <w:lang w:bidi="fa-IR"/>
-        </w:rPr>
-        <w:t>‌ها</w:t>
+        <w:t xml:space="preserve"> </w:t>
+      </w:r>
+      <w:proofErr w:type="spellStart"/>
+      <w:r>
+        <w:rPr>
+          <w:rFonts w:cs="Arial"/>
+          <w:rtl/>
+          <w:lang w:bidi="fa-IR"/>
+        </w:rPr>
+        <w:t>آن‌ها</w:t>
       </w:r>
       <w:proofErr w:type="spellEnd"/>
       <w:r>
@@ -3358,16 +3375,9725 @@
     </w:p>
     <w:p>
       <w:pPr>
+        <w:pStyle w:val="Title"/>
         <w:bidi/>
         <w:rPr>
+          <w:lang w:bidi="fa-IR"/>
+        </w:rPr>
+      </w:pPr>
+      <w:r>
+        <w:rPr>
+          <w:lang w:bidi="fa-IR"/>
+        </w:rPr>
+        <w:t>SJF</w:t>
+      </w:r>
+    </w:p>
+    <w:p>
+      <w:pPr>
+        <w:bidi/>
+        <w:rPr>
+          <w:lang w:bidi="fa-IR"/>
+        </w:rPr>
+      </w:pPr>
+      <w:r>
+        <w:rPr>
+          <w:lang w:bidi="fa-IR"/>
+        </w:rPr>
+        <w:t>.1</w:t>
+      </w:r>
+      <w:r>
+        <w:rPr>
+          <w:rFonts w:cs="Arial"/>
+          <w:rtl/>
+          <w:lang w:bidi="fa-IR"/>
+        </w:rPr>
+        <w:t>تابع</w:t>
+      </w:r>
+      <w:r>
+        <w:rPr>
+          <w:lang w:bidi="fa-IR"/>
+        </w:rPr>
+        <w:t xml:space="preserve"> </w:t>
+      </w:r>
+      <w:proofErr w:type="spellStart"/>
+      <w:r>
+        <w:rPr>
+          <w:lang w:bidi="fa-IR"/>
+        </w:rPr>
+        <w:t>schedule_sjf</w:t>
+      </w:r>
+      <w:proofErr w:type="spellEnd"/>
+      <w:r>
+        <w:rPr>
+          <w:lang w:bidi="fa-IR"/>
+        </w:rPr>
+        <w:t xml:space="preserve"> </w:t>
+      </w:r>
+      <w:r>
+        <w:rPr>
+          <w:rFonts w:cs="Arial"/>
+          <w:rtl/>
+          <w:lang w:bidi="fa-IR"/>
+        </w:rPr>
+        <w:t>وظا</w:t>
+      </w:r>
+      <w:r>
+        <w:rPr>
+          <w:rFonts w:cs="Arial" w:hint="cs"/>
+          <w:rtl/>
+          <w:lang w:bidi="fa-IR"/>
+        </w:rPr>
+        <w:t>ی</w:t>
+      </w:r>
+      <w:r>
+        <w:rPr>
+          <w:rFonts w:cs="Arial" w:hint="eastAsia"/>
+          <w:rtl/>
+          <w:lang w:bidi="fa-IR"/>
+        </w:rPr>
+        <w:t>ف</w:t>
+      </w:r>
+      <w:r>
+        <w:rPr>
+          <w:rFonts w:cs="Arial"/>
+          <w:rtl/>
+          <w:lang w:bidi="fa-IR"/>
+        </w:rPr>
+        <w:t xml:space="preserve"> را با استفاده از </w:t>
+      </w:r>
+      <w:proofErr w:type="spellStart"/>
+      <w:r>
+        <w:rPr>
+          <w:rFonts w:cs="Arial"/>
+          <w:rtl/>
+          <w:lang w:bidi="fa-IR"/>
+        </w:rPr>
+        <w:t>الگور</w:t>
+      </w:r>
+      <w:r>
+        <w:rPr>
+          <w:rFonts w:cs="Arial" w:hint="cs"/>
+          <w:rtl/>
+          <w:lang w:bidi="fa-IR"/>
+        </w:rPr>
+        <w:t>ی</w:t>
+      </w:r>
+      <w:r>
+        <w:rPr>
+          <w:rFonts w:cs="Arial" w:hint="eastAsia"/>
+          <w:rtl/>
+          <w:lang w:bidi="fa-IR"/>
+        </w:rPr>
+        <w:t>تم</w:t>
+      </w:r>
+      <w:proofErr w:type="spellEnd"/>
+      <w:r>
+        <w:rPr>
+          <w:lang w:bidi="fa-IR"/>
+        </w:rPr>
+        <w:t xml:space="preserve"> Shortest-Job-First (SJF) </w:t>
+      </w:r>
+      <w:r>
+        <w:rPr>
+          <w:rFonts w:cs="Arial"/>
+          <w:rtl/>
+          <w:lang w:bidi="fa-IR"/>
+        </w:rPr>
+        <w:t>زمان بند</w:t>
+      </w:r>
+      <w:r>
+        <w:rPr>
+          <w:rFonts w:cs="Arial" w:hint="cs"/>
+          <w:rtl/>
+          <w:lang w:bidi="fa-IR"/>
+        </w:rPr>
+        <w:t>ی</w:t>
+      </w:r>
+      <w:r>
+        <w:rPr>
+          <w:rFonts w:cs="Arial"/>
+          <w:rtl/>
+          <w:lang w:bidi="fa-IR"/>
+        </w:rPr>
+        <w:t xml:space="preserve"> م</w:t>
+      </w:r>
+      <w:r>
+        <w:rPr>
+          <w:rFonts w:cs="Arial" w:hint="cs"/>
+          <w:rtl/>
+          <w:lang w:bidi="fa-IR"/>
+        </w:rPr>
+        <w:t>ی</w:t>
+      </w:r>
+      <w:r>
+        <w:rPr>
+          <w:rFonts w:cs="Arial"/>
+          <w:rtl/>
+          <w:lang w:bidi="fa-IR"/>
+        </w:rPr>
+        <w:t xml:space="preserve"> کند</w:t>
+      </w:r>
+      <w:r>
+        <w:rPr>
+          <w:lang w:bidi="fa-IR"/>
+        </w:rPr>
+        <w:t>.</w:t>
+      </w:r>
+    </w:p>
+    <w:p>
+      <w:pPr>
+        <w:bidi/>
+        <w:rPr>
+          <w:lang w:bidi="fa-IR"/>
+        </w:rPr>
+      </w:pPr>
+      <w:r>
+        <w:rPr>
+          <w:lang w:bidi="fa-IR"/>
+        </w:rPr>
+        <w:t>.2</w:t>
+      </w:r>
+      <w:r>
+        <w:rPr>
+          <w:rFonts w:cs="Arial"/>
+          <w:rtl/>
+          <w:lang w:bidi="fa-IR"/>
+        </w:rPr>
+        <w:t>با مرتب کردن وظا</w:t>
+      </w:r>
+      <w:r>
+        <w:rPr>
+          <w:rFonts w:cs="Arial" w:hint="cs"/>
+          <w:rtl/>
+          <w:lang w:bidi="fa-IR"/>
+        </w:rPr>
+        <w:t>ی</w:t>
+      </w:r>
+      <w:r>
+        <w:rPr>
+          <w:rFonts w:cs="Arial" w:hint="eastAsia"/>
+          <w:rtl/>
+          <w:lang w:bidi="fa-IR"/>
+        </w:rPr>
+        <w:t>ف</w:t>
+      </w:r>
+      <w:r>
+        <w:rPr>
+          <w:rFonts w:cs="Arial"/>
+          <w:rtl/>
+          <w:lang w:bidi="fa-IR"/>
+        </w:rPr>
+        <w:t xml:space="preserve"> بر اساس مدت آنها به ترت</w:t>
+      </w:r>
+      <w:r>
+        <w:rPr>
+          <w:rFonts w:cs="Arial" w:hint="cs"/>
+          <w:rtl/>
+          <w:lang w:bidi="fa-IR"/>
+        </w:rPr>
+        <w:t>ی</w:t>
+      </w:r>
+      <w:r>
+        <w:rPr>
+          <w:rFonts w:cs="Arial" w:hint="eastAsia"/>
+          <w:rtl/>
+          <w:lang w:bidi="fa-IR"/>
+        </w:rPr>
+        <w:t>ب</w:t>
+      </w:r>
+      <w:r>
+        <w:rPr>
+          <w:rFonts w:cs="Arial"/>
+          <w:rtl/>
+          <w:lang w:bidi="fa-IR"/>
+        </w:rPr>
+        <w:t xml:space="preserve"> صعود</w:t>
+      </w:r>
+      <w:r>
+        <w:rPr>
+          <w:rFonts w:cs="Arial" w:hint="cs"/>
+          <w:rtl/>
+          <w:lang w:bidi="fa-IR"/>
+        </w:rPr>
+        <w:t>ی</w:t>
+      </w:r>
+      <w:r>
+        <w:rPr>
+          <w:rFonts w:cs="Arial"/>
+          <w:rtl/>
+          <w:lang w:bidi="fa-IR"/>
+        </w:rPr>
+        <w:t xml:space="preserve"> شروع م</w:t>
+      </w:r>
+      <w:r>
+        <w:rPr>
+          <w:rFonts w:cs="Arial" w:hint="cs"/>
+          <w:rtl/>
+          <w:lang w:bidi="fa-IR"/>
+        </w:rPr>
+        <w:t>ی</w:t>
+      </w:r>
+      <w:r>
+        <w:rPr>
+          <w:rFonts w:cs="Arial"/>
+          <w:rtl/>
+          <w:lang w:bidi="fa-IR"/>
+        </w:rPr>
+        <w:t xml:space="preserve"> شود</w:t>
+      </w:r>
+      <w:r>
+        <w:rPr>
+          <w:lang w:bidi="fa-IR"/>
+        </w:rPr>
+        <w:t>.</w:t>
+      </w:r>
+    </w:p>
+    <w:p>
+      <w:pPr>
+        <w:bidi/>
+        <w:rPr>
+          <w:lang w:bidi="fa-IR"/>
+        </w:rPr>
+      </w:pPr>
+      <w:r>
+        <w:rPr>
+          <w:lang w:bidi="fa-IR"/>
+        </w:rPr>
+        <w:t>.3</w:t>
+      </w:r>
+      <w:r>
+        <w:rPr>
+          <w:rFonts w:cs="Arial"/>
+          <w:rtl/>
+          <w:lang w:bidi="fa-IR"/>
+        </w:rPr>
+        <w:t>وظا</w:t>
+      </w:r>
+      <w:r>
+        <w:rPr>
+          <w:rFonts w:cs="Arial" w:hint="cs"/>
+          <w:rtl/>
+          <w:lang w:bidi="fa-IR"/>
+        </w:rPr>
+        <w:t>ی</w:t>
+      </w:r>
+      <w:r>
+        <w:rPr>
+          <w:rFonts w:cs="Arial" w:hint="eastAsia"/>
+          <w:rtl/>
+          <w:lang w:bidi="fa-IR"/>
+        </w:rPr>
+        <w:t>ف</w:t>
+      </w:r>
+      <w:r>
+        <w:rPr>
+          <w:rFonts w:cs="Arial"/>
+          <w:rtl/>
+          <w:lang w:bidi="fa-IR"/>
+        </w:rPr>
+        <w:t xml:space="preserve"> بر اساس مدت آنها به صف اولو</w:t>
+      </w:r>
+      <w:r>
+        <w:rPr>
+          <w:rFonts w:cs="Arial" w:hint="cs"/>
+          <w:rtl/>
+          <w:lang w:bidi="fa-IR"/>
+        </w:rPr>
+        <w:t>ی</w:t>
+      </w:r>
+      <w:r>
+        <w:rPr>
+          <w:rFonts w:cs="Arial" w:hint="eastAsia"/>
+          <w:rtl/>
+          <w:lang w:bidi="fa-IR"/>
+        </w:rPr>
+        <w:t>ت</w:t>
+      </w:r>
+      <w:r>
+        <w:rPr>
+          <w:lang w:bidi="fa-IR"/>
+        </w:rPr>
+        <w:t xml:space="preserve"> (</w:t>
+      </w:r>
+      <w:proofErr w:type="spellStart"/>
+      <w:r>
+        <w:rPr>
+          <w:lang w:bidi="fa-IR"/>
+        </w:rPr>
+        <w:t>pq</w:t>
+      </w:r>
+      <w:proofErr w:type="spellEnd"/>
+      <w:r>
+        <w:rPr>
+          <w:lang w:bidi="fa-IR"/>
+        </w:rPr>
+        <w:t xml:space="preserve">) </w:t>
+      </w:r>
+      <w:r>
+        <w:rPr>
+          <w:rFonts w:cs="Arial"/>
+          <w:rtl/>
+          <w:lang w:bidi="fa-IR"/>
+        </w:rPr>
+        <w:t>اضافه م</w:t>
+      </w:r>
+      <w:r>
+        <w:rPr>
+          <w:rFonts w:cs="Arial" w:hint="cs"/>
+          <w:rtl/>
+          <w:lang w:bidi="fa-IR"/>
+        </w:rPr>
+        <w:t>ی</w:t>
+      </w:r>
+      <w:r>
+        <w:rPr>
+          <w:rFonts w:cs="Arial"/>
+          <w:rtl/>
+          <w:lang w:bidi="fa-IR"/>
+        </w:rPr>
+        <w:t xml:space="preserve"> شوند</w:t>
+      </w:r>
+      <w:r>
+        <w:rPr>
+          <w:lang w:bidi="fa-IR"/>
+        </w:rPr>
+        <w:t>.</w:t>
+      </w:r>
+    </w:p>
+    <w:p>
+      <w:pPr>
+        <w:bidi/>
+        <w:rPr>
+          <w:lang w:bidi="fa-IR"/>
+        </w:rPr>
+      </w:pPr>
+      <w:r>
+        <w:rPr>
+          <w:lang w:bidi="fa-IR"/>
+        </w:rPr>
+        <w:t>.4</w:t>
+      </w:r>
+      <w:r>
+        <w:rPr>
+          <w:rFonts w:cs="Arial"/>
+          <w:rtl/>
+          <w:lang w:bidi="fa-IR"/>
+        </w:rPr>
+        <w:t xml:space="preserve">تابع وارد </w:t>
+      </w:r>
+      <w:r>
+        <w:rPr>
+          <w:rFonts w:cs="Arial" w:hint="cs"/>
+          <w:rtl/>
+          <w:lang w:bidi="fa-IR"/>
+        </w:rPr>
+        <w:t>ی</w:t>
+      </w:r>
+      <w:r>
+        <w:rPr>
+          <w:rFonts w:cs="Arial" w:hint="eastAsia"/>
+          <w:rtl/>
+          <w:lang w:bidi="fa-IR"/>
+        </w:rPr>
+        <w:t>ک</w:t>
+      </w:r>
+      <w:r>
+        <w:rPr>
+          <w:rFonts w:cs="Arial"/>
+          <w:rtl/>
+          <w:lang w:bidi="fa-IR"/>
+        </w:rPr>
+        <w:t xml:space="preserve"> حلقه م</w:t>
+      </w:r>
+      <w:r>
+        <w:rPr>
+          <w:rFonts w:cs="Arial" w:hint="cs"/>
+          <w:rtl/>
+          <w:lang w:bidi="fa-IR"/>
+        </w:rPr>
+        <w:t>ی</w:t>
+      </w:r>
+      <w:r>
+        <w:rPr>
+          <w:rFonts w:cs="Arial"/>
+          <w:rtl/>
+          <w:lang w:bidi="fa-IR"/>
+        </w:rPr>
+        <w:t xml:space="preserve"> شود که تا زمان</w:t>
+      </w:r>
+      <w:r>
+        <w:rPr>
+          <w:rFonts w:cs="Arial" w:hint="cs"/>
+          <w:rtl/>
+          <w:lang w:bidi="fa-IR"/>
+        </w:rPr>
+        <w:t>ی</w:t>
+      </w:r>
+      <w:r>
+        <w:rPr>
+          <w:rFonts w:cs="Arial"/>
+          <w:rtl/>
+          <w:lang w:bidi="fa-IR"/>
+        </w:rPr>
+        <w:t xml:space="preserve"> ادامه م</w:t>
+      </w:r>
+      <w:r>
+        <w:rPr>
+          <w:rFonts w:cs="Arial" w:hint="cs"/>
+          <w:rtl/>
+          <w:lang w:bidi="fa-IR"/>
+        </w:rPr>
+        <w:t>ی</w:t>
+      </w:r>
+      <w:r>
+        <w:rPr>
+          <w:rFonts w:cs="Arial"/>
+          <w:rtl/>
+          <w:lang w:bidi="fa-IR"/>
+        </w:rPr>
+        <w:t xml:space="preserve"> </w:t>
+      </w:r>
+      <w:r>
+        <w:rPr>
+          <w:rFonts w:cs="Arial" w:hint="cs"/>
+          <w:rtl/>
+          <w:lang w:bidi="fa-IR"/>
+        </w:rPr>
+        <w:t>ی</w:t>
+      </w:r>
+      <w:r>
+        <w:rPr>
+          <w:rFonts w:cs="Arial" w:hint="eastAsia"/>
+          <w:rtl/>
+          <w:lang w:bidi="fa-IR"/>
+        </w:rPr>
+        <w:t>ابد</w:t>
+      </w:r>
+      <w:r>
+        <w:rPr>
+          <w:rFonts w:cs="Arial"/>
+          <w:rtl/>
+          <w:lang w:bidi="fa-IR"/>
+        </w:rPr>
+        <w:t xml:space="preserve"> که ه</w:t>
+      </w:r>
+      <w:r>
+        <w:rPr>
+          <w:rFonts w:cs="Arial" w:hint="cs"/>
+          <w:rtl/>
+          <w:lang w:bidi="fa-IR"/>
+        </w:rPr>
+        <w:t>ی</w:t>
+      </w:r>
+      <w:r>
+        <w:rPr>
+          <w:rFonts w:cs="Arial" w:hint="eastAsia"/>
+          <w:rtl/>
+          <w:lang w:bidi="fa-IR"/>
+        </w:rPr>
+        <w:t>چ</w:t>
+      </w:r>
+      <w:r>
+        <w:rPr>
+          <w:rFonts w:cs="Arial"/>
+          <w:rtl/>
+          <w:lang w:bidi="fa-IR"/>
+        </w:rPr>
+        <w:t xml:space="preserve"> وظ</w:t>
+      </w:r>
+      <w:r>
+        <w:rPr>
+          <w:rFonts w:cs="Arial" w:hint="cs"/>
+          <w:rtl/>
+          <w:lang w:bidi="fa-IR"/>
+        </w:rPr>
+        <w:t>ی</w:t>
+      </w:r>
+      <w:r>
+        <w:rPr>
+          <w:rFonts w:cs="Arial" w:hint="eastAsia"/>
+          <w:rtl/>
+          <w:lang w:bidi="fa-IR"/>
+        </w:rPr>
+        <w:t>فه</w:t>
+      </w:r>
+      <w:r>
+        <w:rPr>
+          <w:rFonts w:cs="Arial"/>
+          <w:rtl/>
+          <w:lang w:bidi="fa-IR"/>
+        </w:rPr>
+        <w:t xml:space="preserve"> ا</w:t>
+      </w:r>
+      <w:r>
+        <w:rPr>
+          <w:rFonts w:cs="Arial" w:hint="cs"/>
+          <w:rtl/>
+          <w:lang w:bidi="fa-IR"/>
+        </w:rPr>
+        <w:t>ی</w:t>
+      </w:r>
+      <w:r>
+        <w:rPr>
+          <w:rFonts w:cs="Arial"/>
+          <w:rtl/>
+          <w:lang w:bidi="fa-IR"/>
+        </w:rPr>
+        <w:t xml:space="preserve"> در صف اولو</w:t>
+      </w:r>
+      <w:r>
+        <w:rPr>
+          <w:rFonts w:cs="Arial" w:hint="cs"/>
+          <w:rtl/>
+          <w:lang w:bidi="fa-IR"/>
+        </w:rPr>
+        <w:t>ی</w:t>
+      </w:r>
+      <w:r>
+        <w:rPr>
+          <w:rFonts w:cs="Arial" w:hint="eastAsia"/>
+          <w:rtl/>
+          <w:lang w:bidi="fa-IR"/>
+        </w:rPr>
+        <w:t>ت</w:t>
+      </w:r>
+      <w:r>
+        <w:rPr>
+          <w:lang w:bidi="fa-IR"/>
+        </w:rPr>
+        <w:t xml:space="preserve"> (</w:t>
+      </w:r>
+      <w:proofErr w:type="spellStart"/>
+      <w:r>
+        <w:rPr>
+          <w:lang w:bidi="fa-IR"/>
+        </w:rPr>
+        <w:t>pq</w:t>
+      </w:r>
+      <w:proofErr w:type="spellEnd"/>
+      <w:r>
+        <w:rPr>
+          <w:lang w:bidi="fa-IR"/>
+        </w:rPr>
+        <w:t>)</w:t>
+      </w:r>
+      <w:r>
+        <w:rPr>
+          <w:rFonts w:cs="Arial"/>
+          <w:rtl/>
+          <w:lang w:bidi="fa-IR"/>
+        </w:rPr>
+        <w:t>، صف انتظار</w:t>
+      </w:r>
+      <w:r>
+        <w:rPr>
+          <w:lang w:bidi="fa-IR"/>
+        </w:rPr>
+        <w:t xml:space="preserve"> (</w:t>
+      </w:r>
+      <w:proofErr w:type="spellStart"/>
+      <w:r>
+        <w:rPr>
+          <w:lang w:bidi="fa-IR"/>
+        </w:rPr>
+        <w:t>wq</w:t>
+      </w:r>
+      <w:proofErr w:type="spellEnd"/>
+      <w:r>
+        <w:rPr>
+          <w:lang w:bidi="fa-IR"/>
+        </w:rPr>
+        <w:t xml:space="preserve">) </w:t>
+      </w:r>
+      <w:r>
+        <w:rPr>
+          <w:rFonts w:cs="Arial"/>
+          <w:rtl/>
+          <w:lang w:bidi="fa-IR"/>
+        </w:rPr>
+        <w:t>وجود نداشته باشد و ه</w:t>
+      </w:r>
+      <w:r>
+        <w:rPr>
+          <w:rFonts w:cs="Arial" w:hint="cs"/>
+          <w:rtl/>
+          <w:lang w:bidi="fa-IR"/>
+        </w:rPr>
+        <w:t>ی</w:t>
+      </w:r>
+      <w:r>
+        <w:rPr>
+          <w:rFonts w:cs="Arial" w:hint="eastAsia"/>
+          <w:rtl/>
+          <w:lang w:bidi="fa-IR"/>
+        </w:rPr>
+        <w:t>چ</w:t>
+      </w:r>
+      <w:r>
+        <w:rPr>
+          <w:rFonts w:cs="Arial"/>
+          <w:rtl/>
+          <w:lang w:bidi="fa-IR"/>
+        </w:rPr>
+        <w:t xml:space="preserve"> وظ</w:t>
+      </w:r>
+      <w:r>
+        <w:rPr>
+          <w:rFonts w:cs="Arial" w:hint="cs"/>
+          <w:rtl/>
+          <w:lang w:bidi="fa-IR"/>
+        </w:rPr>
+        <w:t>ی</w:t>
+      </w:r>
+      <w:r>
+        <w:rPr>
+          <w:rFonts w:cs="Arial" w:hint="eastAsia"/>
+          <w:rtl/>
+          <w:lang w:bidi="fa-IR"/>
+        </w:rPr>
+        <w:t>فه</w:t>
+      </w:r>
+      <w:r>
+        <w:rPr>
+          <w:rFonts w:cs="Arial"/>
+          <w:rtl/>
+          <w:lang w:bidi="fa-IR"/>
+        </w:rPr>
+        <w:t xml:space="preserve"> ا</w:t>
+      </w:r>
+      <w:r>
+        <w:rPr>
+          <w:rFonts w:cs="Arial" w:hint="cs"/>
+          <w:rtl/>
+          <w:lang w:bidi="fa-IR"/>
+        </w:rPr>
+        <w:t>ی</w:t>
+      </w:r>
+      <w:r>
+        <w:rPr>
+          <w:rFonts w:cs="Arial"/>
+          <w:rtl/>
+          <w:lang w:bidi="fa-IR"/>
+        </w:rPr>
+        <w:t xml:space="preserve"> در حال حاضر رو</w:t>
+      </w:r>
+      <w:r>
+        <w:rPr>
+          <w:rFonts w:cs="Arial" w:hint="cs"/>
+          <w:rtl/>
+          <w:lang w:bidi="fa-IR"/>
+        </w:rPr>
+        <w:t>ی</w:t>
+      </w:r>
+      <w:r>
+        <w:rPr>
+          <w:rFonts w:cs="Arial"/>
+          <w:rtl/>
+          <w:lang w:bidi="fa-IR"/>
+        </w:rPr>
+        <w:t xml:space="preserve"> پردازنده اجرا نشود</w:t>
+      </w:r>
+      <w:r>
+        <w:rPr>
+          <w:lang w:bidi="fa-IR"/>
+        </w:rPr>
+        <w:t>.</w:t>
+      </w:r>
+    </w:p>
+    <w:p>
+      <w:pPr>
+        <w:bidi/>
+        <w:rPr>
+          <w:lang w:bidi="fa-IR"/>
+        </w:rPr>
+      </w:pPr>
+      <w:r>
+        <w:rPr>
+          <w:lang w:bidi="fa-IR"/>
+        </w:rPr>
+        <w:t>.5</w:t>
+      </w:r>
+      <w:r>
+        <w:rPr>
+          <w:rFonts w:cs="Arial"/>
+          <w:rtl/>
+          <w:lang w:bidi="fa-IR"/>
+        </w:rPr>
+        <w:t>اگر پردازنده ب</w:t>
+      </w:r>
+      <w:r>
+        <w:rPr>
+          <w:rFonts w:cs="Arial" w:hint="cs"/>
+          <w:rtl/>
+          <w:lang w:bidi="fa-IR"/>
+        </w:rPr>
+        <w:t>ی</w:t>
+      </w:r>
+      <w:r>
+        <w:rPr>
+          <w:rFonts w:cs="Arial" w:hint="eastAsia"/>
+          <w:rtl/>
+          <w:lang w:bidi="fa-IR"/>
+        </w:rPr>
+        <w:t>کار</w:t>
+      </w:r>
+      <w:r>
+        <w:rPr>
+          <w:rFonts w:cs="Arial"/>
+          <w:rtl/>
+          <w:lang w:bidi="fa-IR"/>
+        </w:rPr>
+        <w:t xml:space="preserve"> باشد، صف اولو</w:t>
+      </w:r>
+      <w:r>
+        <w:rPr>
+          <w:rFonts w:cs="Arial" w:hint="cs"/>
+          <w:rtl/>
+          <w:lang w:bidi="fa-IR"/>
+        </w:rPr>
+        <w:t>ی</w:t>
+      </w:r>
+      <w:r>
+        <w:rPr>
+          <w:rFonts w:cs="Arial" w:hint="eastAsia"/>
+          <w:rtl/>
+          <w:lang w:bidi="fa-IR"/>
+        </w:rPr>
+        <w:t>ت</w:t>
+      </w:r>
+      <w:r>
+        <w:rPr>
+          <w:lang w:bidi="fa-IR"/>
+        </w:rPr>
+        <w:t xml:space="preserve"> (</w:t>
+      </w:r>
+      <w:proofErr w:type="spellStart"/>
+      <w:r>
+        <w:rPr>
+          <w:lang w:bidi="fa-IR"/>
+        </w:rPr>
+        <w:t>pq</w:t>
+      </w:r>
+      <w:proofErr w:type="spellEnd"/>
+      <w:r>
+        <w:rPr>
+          <w:lang w:bidi="fa-IR"/>
+        </w:rPr>
+        <w:t xml:space="preserve">) </w:t>
+      </w:r>
+      <w:r>
+        <w:rPr>
+          <w:rFonts w:cs="Arial"/>
+          <w:rtl/>
+          <w:lang w:bidi="fa-IR"/>
+        </w:rPr>
+        <w:t>را برا</w:t>
+      </w:r>
+      <w:r>
+        <w:rPr>
+          <w:rFonts w:cs="Arial" w:hint="cs"/>
+          <w:rtl/>
+          <w:lang w:bidi="fa-IR"/>
+        </w:rPr>
+        <w:t>ی</w:t>
+      </w:r>
+      <w:r>
+        <w:rPr>
+          <w:rFonts w:cs="Arial"/>
+          <w:rtl/>
+          <w:lang w:bidi="fa-IR"/>
+        </w:rPr>
+        <w:t xml:space="preserve"> وظا</w:t>
+      </w:r>
+      <w:r>
+        <w:rPr>
+          <w:rFonts w:cs="Arial" w:hint="cs"/>
+          <w:rtl/>
+          <w:lang w:bidi="fa-IR"/>
+        </w:rPr>
+        <w:t>ی</w:t>
+      </w:r>
+      <w:r>
+        <w:rPr>
+          <w:rFonts w:cs="Arial" w:hint="eastAsia"/>
+          <w:rtl/>
+          <w:lang w:bidi="fa-IR"/>
+        </w:rPr>
+        <w:t>ف</w:t>
+      </w:r>
+      <w:r>
+        <w:rPr>
+          <w:rFonts w:cs="Arial"/>
+          <w:rtl/>
+          <w:lang w:bidi="fa-IR"/>
+        </w:rPr>
+        <w:t xml:space="preserve"> بررس</w:t>
+      </w:r>
+      <w:r>
+        <w:rPr>
+          <w:rFonts w:cs="Arial" w:hint="cs"/>
+          <w:rtl/>
+          <w:lang w:bidi="fa-IR"/>
+        </w:rPr>
+        <w:t>ی</w:t>
+      </w:r>
+      <w:r>
+        <w:rPr>
+          <w:rFonts w:cs="Arial"/>
+          <w:rtl/>
+          <w:lang w:bidi="fa-IR"/>
+        </w:rPr>
+        <w:t xml:space="preserve"> م</w:t>
+      </w:r>
+      <w:r>
+        <w:rPr>
+          <w:rFonts w:cs="Arial" w:hint="cs"/>
+          <w:rtl/>
+          <w:lang w:bidi="fa-IR"/>
+        </w:rPr>
+        <w:t>ی</w:t>
+      </w:r>
+      <w:r>
+        <w:rPr>
+          <w:rFonts w:cs="Arial"/>
+          <w:rtl/>
+          <w:lang w:bidi="fa-IR"/>
+        </w:rPr>
+        <w:t xml:space="preserve"> کند. اگر وظ</w:t>
+      </w:r>
+      <w:r>
+        <w:rPr>
+          <w:rFonts w:cs="Arial" w:hint="cs"/>
+          <w:rtl/>
+          <w:lang w:bidi="fa-IR"/>
+        </w:rPr>
+        <w:t>ی</w:t>
+      </w:r>
+      <w:r>
+        <w:rPr>
+          <w:rFonts w:cs="Arial" w:hint="eastAsia"/>
+          <w:rtl/>
+          <w:lang w:bidi="fa-IR"/>
+        </w:rPr>
+        <w:t>فه</w:t>
+      </w:r>
+      <w:r>
+        <w:rPr>
+          <w:rFonts w:cs="Arial"/>
+          <w:rtl/>
+          <w:lang w:bidi="fa-IR"/>
+        </w:rPr>
+        <w:t xml:space="preserve"> مناسب</w:t>
+      </w:r>
+      <w:r>
+        <w:rPr>
+          <w:rFonts w:cs="Arial" w:hint="cs"/>
+          <w:rtl/>
+          <w:lang w:bidi="fa-IR"/>
+        </w:rPr>
+        <w:t>ی</w:t>
+      </w:r>
+      <w:r>
+        <w:rPr>
+          <w:rFonts w:cs="Arial"/>
+          <w:rtl/>
+          <w:lang w:bidi="fa-IR"/>
+        </w:rPr>
+        <w:t xml:space="preserve"> پ</w:t>
+      </w:r>
+      <w:r>
+        <w:rPr>
+          <w:rFonts w:cs="Arial" w:hint="cs"/>
+          <w:rtl/>
+          <w:lang w:bidi="fa-IR"/>
+        </w:rPr>
+        <w:t>ی</w:t>
+      </w:r>
+      <w:r>
+        <w:rPr>
+          <w:rFonts w:cs="Arial" w:hint="eastAsia"/>
+          <w:rtl/>
+          <w:lang w:bidi="fa-IR"/>
+        </w:rPr>
+        <w:t>دا</w:t>
+      </w:r>
+      <w:r>
+        <w:rPr>
+          <w:rFonts w:cs="Arial"/>
+          <w:rtl/>
+          <w:lang w:bidi="fa-IR"/>
+        </w:rPr>
+        <w:t xml:space="preserve"> شود (</w:t>
+      </w:r>
+      <w:r>
+        <w:rPr>
+          <w:rFonts w:cs="Arial" w:hint="cs"/>
+          <w:rtl/>
+          <w:lang w:bidi="fa-IR"/>
+        </w:rPr>
+        <w:t>ی</w:t>
+      </w:r>
+      <w:r>
+        <w:rPr>
+          <w:rFonts w:cs="Arial" w:hint="eastAsia"/>
+          <w:rtl/>
+          <w:lang w:bidi="fa-IR"/>
+        </w:rPr>
+        <w:t>عن</w:t>
+      </w:r>
+      <w:r>
+        <w:rPr>
+          <w:rFonts w:cs="Arial" w:hint="cs"/>
+          <w:rtl/>
+          <w:lang w:bidi="fa-IR"/>
+        </w:rPr>
+        <w:t>ی</w:t>
+      </w:r>
+      <w:r>
+        <w:rPr>
+          <w:rFonts w:cs="Arial"/>
+          <w:rtl/>
+          <w:lang w:bidi="fa-IR"/>
+        </w:rPr>
+        <w:t xml:space="preserve"> منابع آن در دسترس باشد)، منابع را تخص</w:t>
+      </w:r>
+      <w:r>
+        <w:rPr>
+          <w:rFonts w:cs="Arial" w:hint="cs"/>
+          <w:rtl/>
+          <w:lang w:bidi="fa-IR"/>
+        </w:rPr>
+        <w:t>ی</w:t>
+      </w:r>
+      <w:r>
+        <w:rPr>
+          <w:rFonts w:cs="Arial" w:hint="eastAsia"/>
+          <w:rtl/>
+          <w:lang w:bidi="fa-IR"/>
+        </w:rPr>
+        <w:t>ص</w:t>
+      </w:r>
+      <w:r>
+        <w:rPr>
+          <w:rFonts w:cs="Arial"/>
+          <w:rtl/>
+          <w:lang w:bidi="fa-IR"/>
+        </w:rPr>
+        <w:t xml:space="preserve"> م</w:t>
+      </w:r>
+      <w:r>
+        <w:rPr>
+          <w:rFonts w:cs="Arial" w:hint="cs"/>
+          <w:rtl/>
+          <w:lang w:bidi="fa-IR"/>
+        </w:rPr>
+        <w:t>ی</w:t>
+      </w:r>
+      <w:r>
+        <w:rPr>
+          <w:rFonts w:cs="Arial"/>
+          <w:rtl/>
+          <w:lang w:bidi="fa-IR"/>
+        </w:rPr>
+        <w:t xml:space="preserve"> دهد، وضع</w:t>
+      </w:r>
+      <w:r>
+        <w:rPr>
+          <w:rFonts w:cs="Arial" w:hint="cs"/>
+          <w:rtl/>
+          <w:lang w:bidi="fa-IR"/>
+        </w:rPr>
+        <w:t>ی</w:t>
+      </w:r>
+      <w:r>
+        <w:rPr>
+          <w:rFonts w:cs="Arial" w:hint="eastAsia"/>
+          <w:rtl/>
+          <w:lang w:bidi="fa-IR"/>
+        </w:rPr>
+        <w:t>ت</w:t>
+      </w:r>
+      <w:r>
+        <w:rPr>
+          <w:rFonts w:cs="Arial"/>
+          <w:rtl/>
+          <w:lang w:bidi="fa-IR"/>
+        </w:rPr>
+        <w:t xml:space="preserve"> کار را به روز م</w:t>
+      </w:r>
+      <w:r>
+        <w:rPr>
+          <w:rFonts w:cs="Arial" w:hint="cs"/>
+          <w:rtl/>
+          <w:lang w:bidi="fa-IR"/>
+        </w:rPr>
+        <w:t>ی</w:t>
+      </w:r>
+      <w:r>
+        <w:rPr>
+          <w:rFonts w:cs="Arial"/>
+          <w:rtl/>
+          <w:lang w:bidi="fa-IR"/>
+        </w:rPr>
+        <w:t xml:space="preserve"> کند و آن را به پردازنده اختصاص م</w:t>
+      </w:r>
+      <w:r>
+        <w:rPr>
+          <w:rFonts w:cs="Arial" w:hint="cs"/>
+          <w:rtl/>
+          <w:lang w:bidi="fa-IR"/>
+        </w:rPr>
+        <w:t>ی</w:t>
+      </w:r>
+      <w:r>
+        <w:rPr>
+          <w:rFonts w:cs="Arial"/>
+          <w:rtl/>
+          <w:lang w:bidi="fa-IR"/>
+        </w:rPr>
+        <w:t xml:space="preserve"> دهد. در غ</w:t>
+      </w:r>
+      <w:r>
+        <w:rPr>
+          <w:rFonts w:cs="Arial" w:hint="cs"/>
+          <w:rtl/>
+          <w:lang w:bidi="fa-IR"/>
+        </w:rPr>
+        <w:t>ی</w:t>
+      </w:r>
+      <w:r>
+        <w:rPr>
+          <w:rFonts w:cs="Arial" w:hint="eastAsia"/>
+          <w:rtl/>
+          <w:lang w:bidi="fa-IR"/>
+        </w:rPr>
+        <w:t>ر</w:t>
+      </w:r>
+      <w:r>
+        <w:rPr>
+          <w:rFonts w:cs="Arial"/>
+          <w:rtl/>
+          <w:lang w:bidi="fa-IR"/>
+        </w:rPr>
+        <w:t xml:space="preserve"> ا</w:t>
+      </w:r>
+      <w:r>
+        <w:rPr>
+          <w:rFonts w:cs="Arial" w:hint="cs"/>
+          <w:rtl/>
+          <w:lang w:bidi="fa-IR"/>
+        </w:rPr>
+        <w:t>ی</w:t>
+      </w:r>
+      <w:r>
+        <w:rPr>
+          <w:rFonts w:cs="Arial" w:hint="eastAsia"/>
+          <w:rtl/>
+          <w:lang w:bidi="fa-IR"/>
+        </w:rPr>
+        <w:t>ن</w:t>
+      </w:r>
+      <w:r>
+        <w:rPr>
+          <w:rFonts w:cs="Arial"/>
+          <w:rtl/>
+          <w:lang w:bidi="fa-IR"/>
+        </w:rPr>
+        <w:t xml:space="preserve"> صورت، وظ</w:t>
+      </w:r>
+      <w:r>
+        <w:rPr>
+          <w:rFonts w:cs="Arial" w:hint="cs"/>
+          <w:rtl/>
+          <w:lang w:bidi="fa-IR"/>
+        </w:rPr>
+        <w:t>ی</w:t>
+      </w:r>
+      <w:r>
+        <w:rPr>
+          <w:rFonts w:cs="Arial" w:hint="eastAsia"/>
+          <w:rtl/>
+          <w:lang w:bidi="fa-IR"/>
+        </w:rPr>
+        <w:t>فه</w:t>
+      </w:r>
+      <w:r>
+        <w:rPr>
+          <w:rFonts w:cs="Arial"/>
+          <w:rtl/>
+          <w:lang w:bidi="fa-IR"/>
+        </w:rPr>
+        <w:t xml:space="preserve"> به صف انتظار</w:t>
+      </w:r>
+      <w:r>
+        <w:rPr>
+          <w:lang w:bidi="fa-IR"/>
+        </w:rPr>
+        <w:t xml:space="preserve"> (</w:t>
+      </w:r>
+      <w:proofErr w:type="spellStart"/>
+      <w:r>
+        <w:rPr>
+          <w:lang w:bidi="fa-IR"/>
+        </w:rPr>
+        <w:t>wq</w:t>
+      </w:r>
+      <w:proofErr w:type="spellEnd"/>
+      <w:r>
+        <w:rPr>
+          <w:lang w:bidi="fa-IR"/>
+        </w:rPr>
+        <w:t xml:space="preserve">) </w:t>
+      </w:r>
+      <w:r>
+        <w:rPr>
+          <w:rFonts w:cs="Arial"/>
+          <w:rtl/>
+          <w:lang w:bidi="fa-IR"/>
+        </w:rPr>
+        <w:t>اض</w:t>
+      </w:r>
+      <w:r>
+        <w:rPr>
+          <w:rFonts w:cs="Arial" w:hint="eastAsia"/>
+          <w:rtl/>
+          <w:lang w:bidi="fa-IR"/>
+        </w:rPr>
+        <w:t>افه</w:t>
+      </w:r>
+      <w:r>
+        <w:rPr>
+          <w:rFonts w:cs="Arial"/>
+          <w:rtl/>
+          <w:lang w:bidi="fa-IR"/>
+        </w:rPr>
+        <w:t xml:space="preserve"> م</w:t>
+      </w:r>
+      <w:r>
+        <w:rPr>
+          <w:rFonts w:cs="Arial" w:hint="cs"/>
+          <w:rtl/>
+          <w:lang w:bidi="fa-IR"/>
+        </w:rPr>
+        <w:t>ی</w:t>
+      </w:r>
+      <w:r>
+        <w:rPr>
+          <w:rFonts w:cs="Arial"/>
+          <w:rtl/>
+          <w:lang w:bidi="fa-IR"/>
+        </w:rPr>
+        <w:t xml:space="preserve"> شود</w:t>
+      </w:r>
+      <w:r>
+        <w:rPr>
+          <w:lang w:bidi="fa-IR"/>
+        </w:rPr>
+        <w:t>.</w:t>
+      </w:r>
+    </w:p>
+    <w:p>
+      <w:pPr>
+        <w:bidi/>
+        <w:rPr>
+          <w:lang w:bidi="fa-IR"/>
+        </w:rPr>
+      </w:pPr>
+      <w:r>
+        <w:rPr>
+          <w:lang w:bidi="fa-IR"/>
+        </w:rPr>
+        <w:t>.6</w:t>
+      </w:r>
+      <w:r>
+        <w:rPr>
+          <w:lang w:bidi="fa-IR"/>
+        </w:rPr>
+        <w:t xml:space="preserve"> </w:t>
+      </w:r>
+      <w:r>
+        <w:rPr>
+          <w:rFonts w:cs="Arial"/>
+          <w:rtl/>
+          <w:lang w:bidi="fa-IR"/>
+        </w:rPr>
+        <w:t>اگر پردازنده قبلاً وظ</w:t>
+      </w:r>
+      <w:r>
+        <w:rPr>
+          <w:rFonts w:cs="Arial" w:hint="cs"/>
+          <w:rtl/>
+          <w:lang w:bidi="fa-IR"/>
+        </w:rPr>
+        <w:t>ی</w:t>
+      </w:r>
+      <w:r>
+        <w:rPr>
+          <w:rFonts w:cs="Arial" w:hint="eastAsia"/>
+          <w:rtl/>
+          <w:lang w:bidi="fa-IR"/>
+        </w:rPr>
+        <w:t>فه</w:t>
+      </w:r>
+      <w:r>
+        <w:rPr>
+          <w:rFonts w:cs="Arial"/>
+          <w:rtl/>
+          <w:lang w:bidi="fa-IR"/>
+        </w:rPr>
+        <w:t xml:space="preserve"> ا</w:t>
+      </w:r>
+      <w:r>
+        <w:rPr>
+          <w:rFonts w:cs="Arial" w:hint="cs"/>
+          <w:rtl/>
+          <w:lang w:bidi="fa-IR"/>
+        </w:rPr>
+        <w:t>ی</w:t>
+      </w:r>
+      <w:r>
+        <w:rPr>
+          <w:rFonts w:cs="Arial"/>
+          <w:rtl/>
+          <w:lang w:bidi="fa-IR"/>
+        </w:rPr>
+        <w:t xml:space="preserve"> را اجرا م</w:t>
+      </w:r>
+      <w:r>
+        <w:rPr>
+          <w:rFonts w:cs="Arial" w:hint="cs"/>
+          <w:rtl/>
+          <w:lang w:bidi="fa-IR"/>
+        </w:rPr>
+        <w:t>ی</w:t>
+      </w:r>
+      <w:r>
+        <w:rPr>
+          <w:rFonts w:cs="Arial"/>
+          <w:rtl/>
+          <w:lang w:bidi="fa-IR"/>
+        </w:rPr>
+        <w:t xml:space="preserve"> کند، آن کار را با کاهش مدت زمان آن و به روز رسان</w:t>
+      </w:r>
+      <w:r>
+        <w:rPr>
+          <w:rFonts w:cs="Arial" w:hint="cs"/>
+          <w:rtl/>
+          <w:lang w:bidi="fa-IR"/>
+        </w:rPr>
+        <w:t>ی</w:t>
+      </w:r>
+      <w:r>
+        <w:rPr>
+          <w:rFonts w:cs="Arial"/>
+          <w:rtl/>
+          <w:lang w:bidi="fa-IR"/>
+        </w:rPr>
+        <w:t xml:space="preserve"> زمان اجرا</w:t>
+      </w:r>
+      <w:r>
+        <w:rPr>
+          <w:rFonts w:cs="Arial" w:hint="cs"/>
+          <w:rtl/>
+          <w:lang w:bidi="fa-IR"/>
+        </w:rPr>
+        <w:t>ی</w:t>
+      </w:r>
+      <w:r>
+        <w:rPr>
+          <w:rFonts w:cs="Arial"/>
+          <w:rtl/>
+          <w:lang w:bidi="fa-IR"/>
+        </w:rPr>
+        <w:t xml:space="preserve"> آن اجرا م</w:t>
+      </w:r>
+      <w:r>
+        <w:rPr>
+          <w:rFonts w:cs="Arial" w:hint="cs"/>
+          <w:rtl/>
+          <w:lang w:bidi="fa-IR"/>
+        </w:rPr>
+        <w:t>ی</w:t>
+      </w:r>
+      <w:r>
+        <w:rPr>
+          <w:rFonts w:cs="Arial"/>
+          <w:rtl/>
+          <w:lang w:bidi="fa-IR"/>
+        </w:rPr>
+        <w:t xml:space="preserve"> کند. اگر مدت زمان کار به صفر برسد، به عنوان تکم</w:t>
+      </w:r>
+      <w:r>
+        <w:rPr>
+          <w:rFonts w:cs="Arial" w:hint="cs"/>
+          <w:rtl/>
+          <w:lang w:bidi="fa-IR"/>
+        </w:rPr>
+        <w:t>ی</w:t>
+      </w:r>
+      <w:r>
+        <w:rPr>
+          <w:rFonts w:cs="Arial" w:hint="eastAsia"/>
+          <w:rtl/>
+          <w:lang w:bidi="fa-IR"/>
+        </w:rPr>
+        <w:t>ل</w:t>
+      </w:r>
+      <w:r>
+        <w:rPr>
+          <w:rFonts w:cs="Arial"/>
+          <w:rtl/>
+          <w:lang w:bidi="fa-IR"/>
+        </w:rPr>
+        <w:t xml:space="preserve"> شده علامت گذار</w:t>
+      </w:r>
+      <w:r>
+        <w:rPr>
+          <w:rFonts w:cs="Arial" w:hint="cs"/>
+          <w:rtl/>
+          <w:lang w:bidi="fa-IR"/>
+        </w:rPr>
+        <w:t>ی</w:t>
+      </w:r>
+      <w:r>
+        <w:rPr>
+          <w:rFonts w:cs="Arial"/>
+          <w:rtl/>
+          <w:lang w:bidi="fa-IR"/>
+        </w:rPr>
+        <w:t xml:space="preserve"> م</w:t>
+      </w:r>
+      <w:r>
+        <w:rPr>
+          <w:rFonts w:cs="Arial" w:hint="cs"/>
+          <w:rtl/>
+          <w:lang w:bidi="fa-IR"/>
+        </w:rPr>
+        <w:t>ی</w:t>
+      </w:r>
+      <w:r>
+        <w:rPr>
+          <w:rFonts w:cs="Arial"/>
+          <w:rtl/>
+          <w:lang w:bidi="fa-IR"/>
+        </w:rPr>
+        <w:t xml:space="preserve"> شود، منابع آزاد م</w:t>
+      </w:r>
+      <w:r>
+        <w:rPr>
+          <w:rFonts w:cs="Arial" w:hint="cs"/>
+          <w:rtl/>
+          <w:lang w:bidi="fa-IR"/>
+        </w:rPr>
+        <w:t>ی</w:t>
+      </w:r>
+      <w:r>
+        <w:rPr>
+          <w:rFonts w:cs="Arial"/>
+          <w:rtl/>
+          <w:lang w:bidi="fa-IR"/>
+        </w:rPr>
+        <w:t xml:space="preserve"> شوند و پردازنده ب</w:t>
+      </w:r>
+      <w:r>
+        <w:rPr>
+          <w:rFonts w:cs="Arial" w:hint="cs"/>
+          <w:rtl/>
+          <w:lang w:bidi="fa-IR"/>
+        </w:rPr>
+        <w:t>ی</w:t>
+      </w:r>
+      <w:r>
+        <w:rPr>
+          <w:rFonts w:cs="Arial" w:hint="eastAsia"/>
+          <w:rtl/>
+          <w:lang w:bidi="fa-IR"/>
+        </w:rPr>
+        <w:t>کار</w:t>
+      </w:r>
+      <w:r>
+        <w:rPr>
+          <w:rFonts w:cs="Arial"/>
+          <w:rtl/>
+          <w:lang w:bidi="fa-IR"/>
+        </w:rPr>
+        <w:t xml:space="preserve"> م</w:t>
+      </w:r>
+      <w:r>
+        <w:rPr>
+          <w:rFonts w:cs="Arial" w:hint="cs"/>
+          <w:rtl/>
+          <w:lang w:bidi="fa-IR"/>
+        </w:rPr>
+        <w:t>ی</w:t>
+      </w:r>
+      <w:r>
+        <w:rPr>
+          <w:rFonts w:cs="Arial"/>
+          <w:rtl/>
+          <w:lang w:bidi="fa-IR"/>
+        </w:rPr>
+        <w:t xml:space="preserve"> شود</w:t>
+      </w:r>
+      <w:r>
+        <w:rPr>
+          <w:lang w:bidi="fa-IR"/>
+        </w:rPr>
+        <w:t>.</w:t>
+      </w:r>
+    </w:p>
+    <w:p>
+      <w:pPr>
+        <w:bidi/>
+        <w:rPr>
+          <w:lang w:bidi="fa-IR"/>
+        </w:rPr>
+      </w:pPr>
+      <w:r>
+        <w:rPr>
+          <w:rFonts w:cs="Arial"/>
+          <w:noProof/>
+          <w:rtl/>
+          <w:lang w:val="fa-IR" w:bidi="fa-IR"/>
+        </w:rPr>
+        <w:drawing>
+          <wp:anchor distT="0" distB="0" distL="114300" distR="114300" simplePos="0" relativeHeight="251664384" behindDoc="0" locked="0" layoutInCell="1" allowOverlap="1" wp14:anchorId="621820A9" wp14:editId="006EEF2B">
+            <wp:simplePos x="0" y="0"/>
+            <wp:positionH relativeFrom="column">
+              <wp:posOffset>-189584</wp:posOffset>
+            </wp:positionH>
+            <wp:positionV relativeFrom="paragraph">
+              <wp:posOffset>680522</wp:posOffset>
+            </wp:positionV>
+            <wp:extent cx="2765685" cy="2660805"/>
+            <wp:effectExtent l="0" t="0" r="3175" b="0"/>
+            <wp:wrapSquare wrapText="bothSides"/>
+            <wp:docPr id="226339364" name="Picture 6"/>
+            <wp:cNvGraphicFramePr>
+              <a:graphicFrameLocks xmlns:a="http://schemas.openxmlformats.org/drawingml/2006/main" noChangeAspect="1"/>
+            </wp:cNvGraphicFramePr>
+            <a:graphic xmlns:a="http://schemas.openxmlformats.org/drawingml/2006/main">
+              <a:graphicData uri="http://schemas.openxmlformats.org/drawingml/2006/picture">
+                <pic:pic xmlns:pic="http://schemas.openxmlformats.org/drawingml/2006/picture">
+                  <pic:nvPicPr>
+                    <pic:cNvPr id="226339364" name="Picture 226339364"/>
+                    <pic:cNvPicPr/>
+                  </pic:nvPicPr>
+                  <pic:blipFill rotWithShape="1">
+                    <a:blip r:embed="rId12" cstate="print">
+                      <a:extLst>
+                        <a:ext uri="{28A0092B-C50C-407E-A947-70E740481C1C}">
+                          <a14:useLocalDpi xmlns:a14="http://schemas.microsoft.com/office/drawing/2010/main" val="0"/>
+                        </a:ext>
+                      </a:extLst>
+                    </a:blip>
+                    <a:srcRect l="6289" t="15989" r="46104" b="10705"/>
+                    <a:stretch/>
+                  </pic:blipFill>
+                  <pic:spPr bwMode="auto">
+                    <a:xfrm>
+                      <a:off x="0" y="0"/>
+                      <a:ext cx="2765685" cy="2660805"/>
+                    </a:xfrm>
+                    <a:prstGeom prst="rect">
+                      <a:avLst/>
+                    </a:prstGeom>
+                    <a:ln>
+                      <a:noFill/>
+                    </a:ln>
+                    <a:extLst>
+                      <a:ext uri="{53640926-AAD7-44D8-BBD7-CCE9431645EC}">
+                        <a14:shadowObscured xmlns:a14="http://schemas.microsoft.com/office/drawing/2010/main"/>
+                      </a:ext>
+                    </a:extLst>
+                  </pic:spPr>
+                </pic:pic>
+              </a:graphicData>
+            </a:graphic>
+            <wp14:sizeRelH relativeFrom="page">
+              <wp14:pctWidth>0</wp14:pctWidth>
+            </wp14:sizeRelH>
+            <wp14:sizeRelV relativeFrom="page">
+              <wp14:pctHeight>0</wp14:pctHeight>
+            </wp14:sizeRelV>
+          </wp:anchor>
+        </w:drawing>
+      </w:r>
+      <w:r>
+        <w:rPr>
+          <w:lang w:bidi="fa-IR"/>
+        </w:rPr>
+        <w:t>.7</w:t>
+      </w:r>
+      <w:r>
+        <w:rPr>
+          <w:rFonts w:cs="Arial"/>
+          <w:rtl/>
+          <w:lang w:bidi="fa-IR"/>
+        </w:rPr>
+        <w:t>پس از رس</w:t>
+      </w:r>
+      <w:r>
+        <w:rPr>
+          <w:rFonts w:cs="Arial" w:hint="cs"/>
+          <w:rtl/>
+          <w:lang w:bidi="fa-IR"/>
+        </w:rPr>
+        <w:t>ی</w:t>
+      </w:r>
+      <w:r>
+        <w:rPr>
+          <w:rFonts w:cs="Arial" w:hint="eastAsia"/>
+          <w:rtl/>
+          <w:lang w:bidi="fa-IR"/>
+        </w:rPr>
+        <w:t>دگ</w:t>
+      </w:r>
+      <w:r>
+        <w:rPr>
+          <w:rFonts w:cs="Arial" w:hint="cs"/>
+          <w:rtl/>
+          <w:lang w:bidi="fa-IR"/>
+        </w:rPr>
+        <w:t>ی</w:t>
+      </w:r>
+      <w:r>
+        <w:rPr>
+          <w:rFonts w:cs="Arial"/>
+          <w:rtl/>
+          <w:lang w:bidi="fa-IR"/>
+        </w:rPr>
+        <w:t xml:space="preserve"> به وظ</w:t>
+      </w:r>
+      <w:r>
+        <w:rPr>
+          <w:rFonts w:cs="Arial" w:hint="cs"/>
+          <w:rtl/>
+          <w:lang w:bidi="fa-IR"/>
+        </w:rPr>
+        <w:t>ی</w:t>
+      </w:r>
+      <w:r>
+        <w:rPr>
+          <w:rFonts w:cs="Arial" w:hint="eastAsia"/>
+          <w:rtl/>
+          <w:lang w:bidi="fa-IR"/>
+        </w:rPr>
+        <w:t>فه</w:t>
+      </w:r>
+      <w:r>
+        <w:rPr>
+          <w:rFonts w:cs="Arial"/>
+          <w:rtl/>
+          <w:lang w:bidi="fa-IR"/>
+        </w:rPr>
+        <w:t xml:space="preserve"> در حال اجرا، کد صف انتظار</w:t>
+      </w:r>
+      <w:r>
+        <w:rPr>
+          <w:lang w:bidi="fa-IR"/>
+        </w:rPr>
+        <w:t xml:space="preserve"> (</w:t>
+      </w:r>
+      <w:proofErr w:type="spellStart"/>
+      <w:r>
+        <w:rPr>
+          <w:lang w:bidi="fa-IR"/>
+        </w:rPr>
+        <w:t>wq</w:t>
+      </w:r>
+      <w:proofErr w:type="spellEnd"/>
+      <w:r>
+        <w:rPr>
+          <w:lang w:bidi="fa-IR"/>
+        </w:rPr>
+        <w:t xml:space="preserve">) </w:t>
+      </w:r>
+      <w:r>
+        <w:rPr>
+          <w:rFonts w:cs="Arial"/>
+          <w:rtl/>
+          <w:lang w:bidi="fa-IR"/>
+        </w:rPr>
+        <w:t>را بررس</w:t>
+      </w:r>
+      <w:r>
+        <w:rPr>
+          <w:rFonts w:cs="Arial" w:hint="cs"/>
+          <w:rtl/>
+          <w:lang w:bidi="fa-IR"/>
+        </w:rPr>
+        <w:t>ی</w:t>
+      </w:r>
+      <w:r>
+        <w:rPr>
+          <w:rFonts w:cs="Arial"/>
+          <w:rtl/>
+          <w:lang w:bidi="fa-IR"/>
+        </w:rPr>
+        <w:t xml:space="preserve"> م</w:t>
+      </w:r>
+      <w:r>
+        <w:rPr>
+          <w:rFonts w:cs="Arial" w:hint="cs"/>
+          <w:rtl/>
+          <w:lang w:bidi="fa-IR"/>
+        </w:rPr>
+        <w:t>ی</w:t>
+      </w:r>
+      <w:r>
+        <w:rPr>
+          <w:rFonts w:cs="Arial"/>
+          <w:rtl/>
+          <w:lang w:bidi="fa-IR"/>
+        </w:rPr>
+        <w:t xml:space="preserve"> کند تا بب</w:t>
+      </w:r>
+      <w:r>
+        <w:rPr>
+          <w:rFonts w:cs="Arial" w:hint="cs"/>
+          <w:rtl/>
+          <w:lang w:bidi="fa-IR"/>
+        </w:rPr>
+        <w:t>ی</w:t>
+      </w:r>
+      <w:r>
+        <w:rPr>
+          <w:rFonts w:cs="Arial" w:hint="eastAsia"/>
+          <w:rtl/>
+          <w:lang w:bidi="fa-IR"/>
+        </w:rPr>
+        <w:t>ند</w:t>
+      </w:r>
+      <w:r>
+        <w:rPr>
+          <w:rFonts w:cs="Arial"/>
+          <w:rtl/>
+          <w:lang w:bidi="fa-IR"/>
+        </w:rPr>
+        <w:t xml:space="preserve"> آ</w:t>
+      </w:r>
+      <w:r>
+        <w:rPr>
+          <w:rFonts w:cs="Arial" w:hint="cs"/>
+          <w:rtl/>
+          <w:lang w:bidi="fa-IR"/>
+        </w:rPr>
+        <w:t>ی</w:t>
+      </w:r>
+      <w:r>
+        <w:rPr>
+          <w:rFonts w:cs="Arial" w:hint="eastAsia"/>
+          <w:rtl/>
+          <w:lang w:bidi="fa-IR"/>
+        </w:rPr>
+        <w:t>ا</w:t>
+      </w:r>
+      <w:r>
+        <w:rPr>
+          <w:rFonts w:cs="Arial"/>
+          <w:rtl/>
+          <w:lang w:bidi="fa-IR"/>
+        </w:rPr>
+        <w:t xml:space="preserve"> م</w:t>
+      </w:r>
+      <w:r>
+        <w:rPr>
+          <w:rFonts w:cs="Arial" w:hint="cs"/>
+          <w:rtl/>
+          <w:lang w:bidi="fa-IR"/>
+        </w:rPr>
+        <w:t>ی</w:t>
+      </w:r>
+      <w:r>
+        <w:rPr>
+          <w:rFonts w:cs="Arial"/>
+          <w:rtl/>
+          <w:lang w:bidi="fa-IR"/>
+        </w:rPr>
+        <w:t xml:space="preserve"> توان به وظا</w:t>
+      </w:r>
+      <w:r>
+        <w:rPr>
+          <w:rFonts w:cs="Arial" w:hint="cs"/>
+          <w:rtl/>
+          <w:lang w:bidi="fa-IR"/>
+        </w:rPr>
+        <w:t>ی</w:t>
+      </w:r>
+      <w:r>
+        <w:rPr>
+          <w:rFonts w:cs="Arial" w:hint="eastAsia"/>
+          <w:rtl/>
+          <w:lang w:bidi="fa-IR"/>
+        </w:rPr>
+        <w:t>ف</w:t>
+      </w:r>
+      <w:r>
+        <w:rPr>
+          <w:rFonts w:cs="Arial" w:hint="cs"/>
+          <w:rtl/>
+          <w:lang w:bidi="fa-IR"/>
+        </w:rPr>
+        <w:t>ی</w:t>
+      </w:r>
+      <w:r>
+        <w:rPr>
+          <w:rFonts w:cs="Arial"/>
+          <w:rtl/>
+          <w:lang w:bidi="fa-IR"/>
+        </w:rPr>
+        <w:t xml:space="preserve"> منابع اختصاص داد </w:t>
+      </w:r>
+      <w:r>
+        <w:rPr>
+          <w:rFonts w:cs="Arial" w:hint="cs"/>
+          <w:rtl/>
+          <w:lang w:bidi="fa-IR"/>
+        </w:rPr>
+        <w:t>ی</w:t>
+      </w:r>
+      <w:r>
+        <w:rPr>
+          <w:rFonts w:cs="Arial" w:hint="eastAsia"/>
+          <w:rtl/>
+          <w:lang w:bidi="fa-IR"/>
+        </w:rPr>
+        <w:t>ا</w:t>
+      </w:r>
+      <w:r>
+        <w:rPr>
+          <w:rFonts w:cs="Arial"/>
+          <w:rtl/>
+          <w:lang w:bidi="fa-IR"/>
+        </w:rPr>
+        <w:t xml:space="preserve"> خ</w:t>
+      </w:r>
+      <w:r>
+        <w:rPr>
+          <w:rFonts w:cs="Arial" w:hint="cs"/>
+          <w:rtl/>
+          <w:lang w:bidi="fa-IR"/>
+        </w:rPr>
+        <w:t>ی</w:t>
+      </w:r>
+      <w:r>
+        <w:rPr>
+          <w:rFonts w:cs="Arial" w:hint="eastAsia"/>
+          <w:rtl/>
+          <w:lang w:bidi="fa-IR"/>
+        </w:rPr>
+        <w:t>ر</w:t>
+      </w:r>
+      <w:r>
+        <w:rPr>
+          <w:rFonts w:cs="Arial"/>
+          <w:rtl/>
+          <w:lang w:bidi="fa-IR"/>
+        </w:rPr>
+        <w:t xml:space="preserve">. اگر منابع در دسترس باشد، </w:t>
+      </w:r>
+      <w:r>
+        <w:rPr>
+          <w:rFonts w:cs="Arial" w:hint="cs"/>
+          <w:rtl/>
+          <w:lang w:bidi="fa-IR"/>
+        </w:rPr>
+        <w:t>ی</w:t>
+      </w:r>
+      <w:r>
+        <w:rPr>
+          <w:rFonts w:cs="Arial" w:hint="eastAsia"/>
+          <w:rtl/>
+          <w:lang w:bidi="fa-IR"/>
+        </w:rPr>
+        <w:t>ک</w:t>
+      </w:r>
+      <w:r>
+        <w:rPr>
+          <w:rFonts w:cs="Arial"/>
+          <w:rtl/>
+          <w:lang w:bidi="fa-IR"/>
+        </w:rPr>
+        <w:t xml:space="preserve"> وظ</w:t>
+      </w:r>
+      <w:r>
+        <w:rPr>
+          <w:rFonts w:cs="Arial" w:hint="cs"/>
+          <w:rtl/>
+          <w:lang w:bidi="fa-IR"/>
+        </w:rPr>
+        <w:t>ی</w:t>
+      </w:r>
+      <w:r>
+        <w:rPr>
+          <w:rFonts w:cs="Arial" w:hint="eastAsia"/>
+          <w:rtl/>
+          <w:lang w:bidi="fa-IR"/>
+        </w:rPr>
+        <w:t>فه</w:t>
+      </w:r>
+      <w:r>
+        <w:rPr>
+          <w:rFonts w:cs="Arial"/>
+          <w:rtl/>
+          <w:lang w:bidi="fa-IR"/>
+        </w:rPr>
+        <w:t xml:space="preserve"> انتخاب م</w:t>
+      </w:r>
+      <w:r>
+        <w:rPr>
+          <w:rFonts w:cs="Arial" w:hint="cs"/>
+          <w:rtl/>
+          <w:lang w:bidi="fa-IR"/>
+        </w:rPr>
+        <w:t>ی</w:t>
+      </w:r>
+      <w:r>
+        <w:rPr>
+          <w:rFonts w:cs="Arial"/>
+          <w:rtl/>
+          <w:lang w:bidi="fa-IR"/>
+        </w:rPr>
+        <w:t xml:space="preserve"> شود، منابع تخص</w:t>
+      </w:r>
+      <w:r>
+        <w:rPr>
+          <w:rFonts w:cs="Arial" w:hint="cs"/>
+          <w:rtl/>
+          <w:lang w:bidi="fa-IR"/>
+        </w:rPr>
+        <w:t>ی</w:t>
+      </w:r>
+      <w:r>
+        <w:rPr>
+          <w:rFonts w:cs="Arial" w:hint="eastAsia"/>
+          <w:rtl/>
+          <w:lang w:bidi="fa-IR"/>
+        </w:rPr>
+        <w:t>ص</w:t>
+      </w:r>
+      <w:r>
+        <w:rPr>
+          <w:rFonts w:cs="Arial"/>
+          <w:rtl/>
+          <w:lang w:bidi="fa-IR"/>
+        </w:rPr>
+        <w:t xml:space="preserve"> داده م</w:t>
+      </w:r>
+      <w:r>
+        <w:rPr>
+          <w:rFonts w:cs="Arial" w:hint="cs"/>
+          <w:rtl/>
+          <w:lang w:bidi="fa-IR"/>
+        </w:rPr>
+        <w:t>ی</w:t>
+      </w:r>
+      <w:r>
+        <w:rPr>
+          <w:rFonts w:cs="Arial"/>
+          <w:rtl/>
+          <w:lang w:bidi="fa-IR"/>
+        </w:rPr>
+        <w:t xml:space="preserve"> شود و به پردازنده اختصاص م</w:t>
+      </w:r>
+      <w:r>
+        <w:rPr>
+          <w:rFonts w:cs="Arial" w:hint="cs"/>
+          <w:rtl/>
+          <w:lang w:bidi="fa-IR"/>
+        </w:rPr>
+        <w:t>ی</w:t>
+      </w:r>
+      <w:r>
+        <w:rPr>
+          <w:rFonts w:cs="Arial"/>
+          <w:rtl/>
+          <w:lang w:bidi="fa-IR"/>
+        </w:rPr>
+        <w:t xml:space="preserve"> </w:t>
+      </w:r>
+      <w:r>
+        <w:rPr>
+          <w:rFonts w:cs="Arial" w:hint="cs"/>
+          <w:rtl/>
+          <w:lang w:bidi="fa-IR"/>
+        </w:rPr>
+        <w:t>ی</w:t>
+      </w:r>
+      <w:r>
+        <w:rPr>
+          <w:rFonts w:cs="Arial" w:hint="eastAsia"/>
+          <w:rtl/>
+          <w:lang w:bidi="fa-IR"/>
+        </w:rPr>
+        <w:t>ابد</w:t>
+      </w:r>
+      <w:r>
+        <w:rPr>
+          <w:rFonts w:cs="Arial"/>
+          <w:rtl/>
+          <w:lang w:bidi="fa-IR"/>
+        </w:rPr>
+        <w:t>. وظا</w:t>
+      </w:r>
+      <w:r>
+        <w:rPr>
+          <w:rFonts w:cs="Arial" w:hint="cs"/>
+          <w:rtl/>
+          <w:lang w:bidi="fa-IR"/>
+        </w:rPr>
+        <w:t>ی</w:t>
+      </w:r>
+      <w:r>
+        <w:rPr>
+          <w:rFonts w:cs="Arial" w:hint="eastAsia"/>
+          <w:rtl/>
+          <w:lang w:bidi="fa-IR"/>
+        </w:rPr>
+        <w:t>ف</w:t>
+      </w:r>
+      <w:r>
+        <w:rPr>
+          <w:rFonts w:cs="Arial" w:hint="cs"/>
+          <w:rtl/>
+          <w:lang w:bidi="fa-IR"/>
+        </w:rPr>
+        <w:t>ی</w:t>
+      </w:r>
+      <w:r>
+        <w:rPr>
+          <w:rFonts w:cs="Arial"/>
+          <w:rtl/>
+          <w:lang w:bidi="fa-IR"/>
+        </w:rPr>
+        <w:t xml:space="preserve"> که </w:t>
+      </w:r>
+      <w:proofErr w:type="spellStart"/>
+      <w:r>
+        <w:rPr>
+          <w:rFonts w:cs="Arial"/>
+          <w:rtl/>
+          <w:lang w:bidi="fa-IR"/>
+        </w:rPr>
+        <w:t>نم</w:t>
+      </w:r>
+      <w:r>
+        <w:rPr>
+          <w:rFonts w:cs="Arial" w:hint="cs"/>
+          <w:rtl/>
+          <w:lang w:bidi="fa-IR"/>
+        </w:rPr>
+        <w:t>ی</w:t>
+      </w:r>
+      <w:proofErr w:type="spellEnd"/>
+      <w:r>
+        <w:rPr>
+          <w:rFonts w:cs="Arial"/>
+          <w:rtl/>
+          <w:lang w:bidi="fa-IR"/>
+        </w:rPr>
+        <w:t xml:space="preserve"> توانند مناب</w:t>
+      </w:r>
+      <w:r>
+        <w:rPr>
+          <w:rFonts w:cs="Arial" w:hint="eastAsia"/>
+          <w:rtl/>
+          <w:lang w:bidi="fa-IR"/>
+        </w:rPr>
+        <w:t>ع</w:t>
+      </w:r>
+      <w:r>
+        <w:rPr>
+          <w:rFonts w:cs="Arial"/>
+          <w:rtl/>
+          <w:lang w:bidi="fa-IR"/>
+        </w:rPr>
+        <w:t xml:space="preserve"> را تخص</w:t>
+      </w:r>
+      <w:r>
+        <w:rPr>
+          <w:rFonts w:cs="Arial" w:hint="cs"/>
+          <w:rtl/>
+          <w:lang w:bidi="fa-IR"/>
+        </w:rPr>
+        <w:t>ی</w:t>
+      </w:r>
+      <w:r>
+        <w:rPr>
+          <w:rFonts w:cs="Arial" w:hint="eastAsia"/>
+          <w:rtl/>
+          <w:lang w:bidi="fa-IR"/>
+        </w:rPr>
+        <w:t>ص</w:t>
+      </w:r>
+      <w:r>
+        <w:rPr>
+          <w:rFonts w:cs="Arial"/>
+          <w:rtl/>
+          <w:lang w:bidi="fa-IR"/>
+        </w:rPr>
+        <w:t xml:space="preserve"> دهند در </w:t>
+      </w:r>
+      <w:r>
+        <w:rPr>
+          <w:rFonts w:cs="Arial" w:hint="cs"/>
+          <w:rtl/>
+          <w:lang w:bidi="fa-IR"/>
+        </w:rPr>
+        <w:t>ی</w:t>
+      </w:r>
+      <w:r>
+        <w:rPr>
+          <w:rFonts w:cs="Arial" w:hint="eastAsia"/>
+          <w:rtl/>
+          <w:lang w:bidi="fa-IR"/>
+        </w:rPr>
+        <w:t>ک</w:t>
+      </w:r>
+      <w:r>
+        <w:rPr>
+          <w:rFonts w:cs="Arial"/>
+          <w:rtl/>
+          <w:lang w:bidi="fa-IR"/>
+        </w:rPr>
+        <w:t xml:space="preserve"> صف موقت نگه داشته م</w:t>
+      </w:r>
+      <w:r>
+        <w:rPr>
+          <w:rFonts w:cs="Arial" w:hint="cs"/>
+          <w:rtl/>
+          <w:lang w:bidi="fa-IR"/>
+        </w:rPr>
+        <w:t>ی</w:t>
+      </w:r>
+      <w:r>
+        <w:rPr>
+          <w:rFonts w:cs="Arial"/>
+          <w:rtl/>
+          <w:lang w:bidi="fa-IR"/>
+        </w:rPr>
+        <w:t xml:space="preserve"> شوند</w:t>
+      </w:r>
+      <w:r>
+        <w:rPr>
+          <w:lang w:bidi="fa-IR"/>
+        </w:rPr>
+        <w:t>.</w:t>
+      </w:r>
+    </w:p>
+    <w:p>
+      <w:pPr>
+        <w:bidi/>
+        <w:rPr>
+          <w:lang w:bidi="fa-IR"/>
+        </w:rPr>
+      </w:pPr>
+      <w:r>
+        <w:rPr>
+          <w:lang w:bidi="fa-IR"/>
+        </w:rPr>
+        <w:t>.8</w:t>
+      </w:r>
+      <w:r>
+        <w:rPr>
+          <w:rFonts w:cs="Arial"/>
+          <w:rtl/>
+          <w:lang w:bidi="fa-IR"/>
+        </w:rPr>
+        <w:t>سپس صف انتظار با وظا</w:t>
+      </w:r>
+      <w:r>
+        <w:rPr>
+          <w:rFonts w:cs="Arial" w:hint="cs"/>
+          <w:rtl/>
+          <w:lang w:bidi="fa-IR"/>
+        </w:rPr>
+        <w:t>ی</w:t>
+      </w:r>
+      <w:r>
+        <w:rPr>
+          <w:rFonts w:cs="Arial" w:hint="eastAsia"/>
+          <w:rtl/>
+          <w:lang w:bidi="fa-IR"/>
+        </w:rPr>
+        <w:t>ف</w:t>
+      </w:r>
+      <w:r>
+        <w:rPr>
+          <w:rFonts w:cs="Arial"/>
+          <w:rtl/>
+          <w:lang w:bidi="fa-IR"/>
+        </w:rPr>
+        <w:t xml:space="preserve"> از صف موقت به روز م</w:t>
+      </w:r>
+      <w:r>
+        <w:rPr>
+          <w:rFonts w:cs="Arial" w:hint="cs"/>
+          <w:rtl/>
+          <w:lang w:bidi="fa-IR"/>
+        </w:rPr>
+        <w:t>ی</w:t>
+      </w:r>
+      <w:r>
+        <w:rPr>
+          <w:rFonts w:cs="Arial"/>
+          <w:rtl/>
+          <w:lang w:bidi="fa-IR"/>
+        </w:rPr>
+        <w:t xml:space="preserve"> شود و حلقه ادامه م</w:t>
+      </w:r>
+      <w:r>
+        <w:rPr>
+          <w:rFonts w:cs="Arial" w:hint="cs"/>
+          <w:rtl/>
+          <w:lang w:bidi="fa-IR"/>
+        </w:rPr>
+        <w:t>ی</w:t>
+      </w:r>
+      <w:r>
+        <w:rPr>
+          <w:rFonts w:cs="Arial"/>
+          <w:rtl/>
+          <w:lang w:bidi="fa-IR"/>
+        </w:rPr>
+        <w:t xml:space="preserve"> </w:t>
+      </w:r>
+      <w:r>
+        <w:rPr>
+          <w:rFonts w:cs="Arial" w:hint="cs"/>
+          <w:rtl/>
+          <w:lang w:bidi="fa-IR"/>
+        </w:rPr>
+        <w:t>ی</w:t>
+      </w:r>
+      <w:r>
+        <w:rPr>
+          <w:rFonts w:cs="Arial" w:hint="eastAsia"/>
+          <w:rtl/>
+          <w:lang w:bidi="fa-IR"/>
+        </w:rPr>
+        <w:t>ابد</w:t>
+      </w:r>
+      <w:r>
+        <w:rPr>
+          <w:lang w:bidi="fa-IR"/>
+        </w:rPr>
+        <w:t>.</w:t>
+      </w:r>
+    </w:p>
+    <w:p>
+      <w:pPr>
+        <w:bidi/>
+        <w:rPr>
+          <w:lang w:bidi="fa-IR"/>
+        </w:rPr>
+      </w:pPr>
+      <w:r>
+        <w:rPr>
+          <w:lang w:bidi="fa-IR"/>
+        </w:rPr>
+        <w:t>.9</w:t>
+      </w:r>
+      <w:r>
+        <w:rPr>
+          <w:rFonts w:cs="Arial"/>
+          <w:rtl/>
+          <w:lang w:bidi="fa-IR"/>
+        </w:rPr>
+        <w:t>پس از اتمام حلقه، تمام وظا</w:t>
+      </w:r>
+      <w:r>
+        <w:rPr>
+          <w:rFonts w:cs="Arial" w:hint="cs"/>
+          <w:rtl/>
+          <w:lang w:bidi="fa-IR"/>
+        </w:rPr>
+        <w:t>ی</w:t>
+      </w:r>
+      <w:r>
+        <w:rPr>
+          <w:rFonts w:cs="Arial" w:hint="eastAsia"/>
+          <w:rtl/>
+          <w:lang w:bidi="fa-IR"/>
+        </w:rPr>
+        <w:t>ف</w:t>
+      </w:r>
+      <w:r>
+        <w:rPr>
+          <w:rFonts w:cs="Arial"/>
+          <w:rtl/>
+          <w:lang w:bidi="fa-IR"/>
+        </w:rPr>
+        <w:t xml:space="preserve"> برنامه ر</w:t>
+      </w:r>
+      <w:r>
+        <w:rPr>
+          <w:rFonts w:cs="Arial" w:hint="cs"/>
+          <w:rtl/>
+          <w:lang w:bidi="fa-IR"/>
+        </w:rPr>
+        <w:t>ی</w:t>
+      </w:r>
+      <w:r>
+        <w:rPr>
+          <w:rFonts w:cs="Arial" w:hint="eastAsia"/>
+          <w:rtl/>
+          <w:lang w:bidi="fa-IR"/>
+        </w:rPr>
+        <w:t>ز</w:t>
+      </w:r>
+      <w:r>
+        <w:rPr>
+          <w:rFonts w:cs="Arial" w:hint="cs"/>
+          <w:rtl/>
+          <w:lang w:bidi="fa-IR"/>
+        </w:rPr>
+        <w:t>ی</w:t>
+      </w:r>
+      <w:r>
+        <w:rPr>
+          <w:rFonts w:cs="Arial"/>
+          <w:rtl/>
+          <w:lang w:bidi="fa-IR"/>
+        </w:rPr>
+        <w:t xml:space="preserve"> شده است، و </w:t>
+      </w:r>
+      <w:proofErr w:type="spellStart"/>
+      <w:r>
+        <w:rPr>
+          <w:rFonts w:cs="Arial"/>
+          <w:rtl/>
+          <w:lang w:bidi="fa-IR"/>
+        </w:rPr>
+        <w:t>الگور</w:t>
+      </w:r>
+      <w:r>
+        <w:rPr>
+          <w:rFonts w:cs="Arial" w:hint="cs"/>
+          <w:rtl/>
+          <w:lang w:bidi="fa-IR"/>
+        </w:rPr>
+        <w:t>ی</w:t>
+      </w:r>
+      <w:r>
+        <w:rPr>
+          <w:rFonts w:cs="Arial" w:hint="eastAsia"/>
+          <w:rtl/>
+          <w:lang w:bidi="fa-IR"/>
+        </w:rPr>
+        <w:t>تم</w:t>
+      </w:r>
+      <w:proofErr w:type="spellEnd"/>
+      <w:r>
+        <w:rPr>
+          <w:lang w:bidi="fa-IR"/>
+        </w:rPr>
+        <w:t xml:space="preserve"> SJF </w:t>
+      </w:r>
+      <w:r>
+        <w:rPr>
+          <w:rFonts w:cs="Arial"/>
+          <w:rtl/>
+          <w:lang w:bidi="fa-IR"/>
+        </w:rPr>
+        <w:t>کامل شده است</w:t>
+      </w:r>
+      <w:r>
+        <w:rPr>
+          <w:lang w:bidi="fa-IR"/>
+        </w:rPr>
+        <w:t>.</w:t>
+      </w:r>
+    </w:p>
+    <w:p>
+      <w:pPr>
+        <w:bidi/>
+        <w:rPr>
+          <w:rtl/>
+          <w:lang w:bidi="fa-IR"/>
+        </w:rPr>
+      </w:pPr>
+      <w:r>
+        <w:rPr>
           <w:rFonts w:hint="cs"/>
+          <w:rtl/>
+          <w:lang w:bidi="fa-IR"/>
+        </w:rPr>
+        <w:t>بطور مثال طبق ورودی داده شده، ترتیب صف اولویت تشکیل شده به شکل مقابل می باشد.</w:t>
+      </w:r>
+    </w:p>
+    <w:p>
+      <w:pPr>
+        <w:bidi/>
+        <w:rPr>
           <w:rtl/>
           <w:lang w:bidi="fa-IR"/>
         </w:rPr>
       </w:pPr>
     </w:p>
+    <w:p>
+      <w:pPr>
+        <w:bidi/>
+        <w:rPr>
+          <w:rtl/>
+          <w:lang w:bidi="fa-IR"/>
+        </w:rPr>
+      </w:pPr>
+    </w:p>
+    <w:p>
+      <w:pPr>
+        <w:bidi/>
+        <w:rPr>
+          <w:rtl/>
+          <w:lang w:bidi="fa-IR"/>
+        </w:rPr>
+      </w:pPr>
+    </w:p>
+    <w:p>
+      <w:pPr>
+        <w:pStyle w:val="Title"/>
+        <w:bidi/>
+        <w:jc w:val="right"/>
+        <w:rPr>
+          <w:rtl/>
+          <w:lang w:bidi="fa-IR"/>
+        </w:rPr>
+      </w:pPr>
+      <w:r>
+        <w:rPr>
+          <w:lang w:bidi="fa-IR"/>
+        </w:rPr>
+        <w:t>FCFS</w:t>
+      </w:r>
+    </w:p>
+    <w:p>
+      <w:pPr>
+        <w:bidi/>
+        <w:rPr>
+          <w:sz w:val="22"/>
+          <w:szCs w:val="22"/>
+          <w:rtl/>
+          <w:lang w:bidi="fa-IR"/>
+        </w:rPr>
+      </w:pPr>
+      <w:r>
+        <w:rPr>
+          <w:rFonts w:cs="Arial"/>
+          <w:rtl/>
+          <w:lang w:bidi="fa-IR"/>
+        </w:rPr>
+        <w:t>1</w:t>
+      </w:r>
+      <w:r>
+        <w:rPr>
+          <w:sz w:val="22"/>
+          <w:szCs w:val="22"/>
+          <w:lang w:bidi="fa-IR"/>
+        </w:rPr>
+        <w:t xml:space="preserve">. </w:t>
+      </w:r>
+      <w:r>
+        <w:rPr>
+          <w:rFonts w:cs="Arial"/>
+          <w:sz w:val="22"/>
+          <w:szCs w:val="22"/>
+          <w:rtl/>
+          <w:lang w:bidi="fa-IR"/>
+        </w:rPr>
+        <w:t>صف اولو</w:t>
+      </w:r>
+      <w:r>
+        <w:rPr>
+          <w:rFonts w:cs="Arial" w:hint="cs"/>
+          <w:sz w:val="22"/>
+          <w:szCs w:val="22"/>
+          <w:rtl/>
+          <w:lang w:bidi="fa-IR"/>
+        </w:rPr>
+        <w:t>ی</w:t>
+      </w:r>
+      <w:r>
+        <w:rPr>
+          <w:rFonts w:cs="Arial" w:hint="eastAsia"/>
+          <w:sz w:val="22"/>
+          <w:szCs w:val="22"/>
+          <w:rtl/>
+          <w:lang w:bidi="fa-IR"/>
+        </w:rPr>
+        <w:t>ت</w:t>
+      </w:r>
+      <w:r>
+        <w:rPr>
+          <w:sz w:val="22"/>
+          <w:szCs w:val="22"/>
+          <w:lang w:bidi="fa-IR"/>
+        </w:rPr>
+        <w:t xml:space="preserve"> (</w:t>
+      </w:r>
+      <w:proofErr w:type="spellStart"/>
+      <w:r>
+        <w:rPr>
+          <w:sz w:val="22"/>
+          <w:szCs w:val="22"/>
+          <w:lang w:bidi="fa-IR"/>
+        </w:rPr>
+        <w:t>pq</w:t>
+      </w:r>
+      <w:proofErr w:type="spellEnd"/>
+      <w:r>
+        <w:rPr>
+          <w:sz w:val="22"/>
+          <w:szCs w:val="22"/>
+          <w:lang w:bidi="fa-IR"/>
+        </w:rPr>
+        <w:t xml:space="preserve">) </w:t>
+      </w:r>
+      <w:r>
+        <w:rPr>
+          <w:rFonts w:cs="Arial"/>
+          <w:sz w:val="22"/>
+          <w:szCs w:val="22"/>
+          <w:rtl/>
+          <w:lang w:bidi="fa-IR"/>
+        </w:rPr>
+        <w:t>و صف انتظار</w:t>
+      </w:r>
+      <w:r>
+        <w:rPr>
+          <w:sz w:val="22"/>
+          <w:szCs w:val="22"/>
+          <w:lang w:bidi="fa-IR"/>
+        </w:rPr>
+        <w:t xml:space="preserve"> (</w:t>
+      </w:r>
+      <w:proofErr w:type="spellStart"/>
+      <w:r>
+        <w:rPr>
+          <w:sz w:val="22"/>
+          <w:szCs w:val="22"/>
+          <w:lang w:bidi="fa-IR"/>
+        </w:rPr>
+        <w:t>wq</w:t>
+      </w:r>
+      <w:proofErr w:type="spellEnd"/>
+      <w:r>
+        <w:rPr>
+          <w:sz w:val="22"/>
+          <w:szCs w:val="22"/>
+          <w:lang w:bidi="fa-IR"/>
+        </w:rPr>
+        <w:t xml:space="preserve">) </w:t>
+      </w:r>
+      <w:r>
+        <w:rPr>
+          <w:rFonts w:cs="Arial"/>
+          <w:sz w:val="22"/>
+          <w:szCs w:val="22"/>
+          <w:rtl/>
+          <w:lang w:bidi="fa-IR"/>
+        </w:rPr>
+        <w:t>ا</w:t>
+      </w:r>
+      <w:r>
+        <w:rPr>
+          <w:rFonts w:cs="Arial" w:hint="cs"/>
+          <w:sz w:val="22"/>
+          <w:szCs w:val="22"/>
+          <w:rtl/>
+          <w:lang w:bidi="fa-IR"/>
+        </w:rPr>
+        <w:t>ی</w:t>
+      </w:r>
+      <w:r>
+        <w:rPr>
+          <w:rFonts w:cs="Arial" w:hint="eastAsia"/>
+          <w:sz w:val="22"/>
+          <w:szCs w:val="22"/>
+          <w:rtl/>
+          <w:lang w:bidi="fa-IR"/>
+        </w:rPr>
+        <w:t>جاد</w:t>
+      </w:r>
+      <w:r>
+        <w:rPr>
+          <w:rFonts w:cs="Arial"/>
+          <w:sz w:val="22"/>
+          <w:szCs w:val="22"/>
+          <w:rtl/>
+          <w:lang w:bidi="fa-IR"/>
+        </w:rPr>
+        <w:t xml:space="preserve"> </w:t>
+      </w:r>
+      <w:proofErr w:type="spellStart"/>
+      <w:r>
+        <w:rPr>
+          <w:rFonts w:cs="Arial"/>
+          <w:sz w:val="22"/>
+          <w:szCs w:val="22"/>
+          <w:rtl/>
+          <w:lang w:bidi="fa-IR"/>
+        </w:rPr>
+        <w:t>م</w:t>
+      </w:r>
+      <w:r>
+        <w:rPr>
+          <w:rFonts w:cs="Arial" w:hint="cs"/>
+          <w:sz w:val="22"/>
+          <w:szCs w:val="22"/>
+          <w:rtl/>
+          <w:lang w:bidi="fa-IR"/>
+        </w:rPr>
+        <w:t>ی‌</w:t>
+      </w:r>
+      <w:r>
+        <w:rPr>
+          <w:rFonts w:cs="Arial" w:hint="eastAsia"/>
+          <w:sz w:val="22"/>
+          <w:szCs w:val="22"/>
+          <w:rtl/>
+          <w:lang w:bidi="fa-IR"/>
+        </w:rPr>
+        <w:t>شوند</w:t>
+      </w:r>
+      <w:proofErr w:type="spellEnd"/>
+      <w:r>
+        <w:rPr>
+          <w:sz w:val="22"/>
+          <w:szCs w:val="22"/>
+          <w:lang w:bidi="fa-IR"/>
+        </w:rPr>
+        <w:t>.</w:t>
+      </w:r>
+    </w:p>
+    <w:p>
+      <w:pPr>
+        <w:bidi/>
+        <w:rPr>
+          <w:sz w:val="22"/>
+          <w:szCs w:val="22"/>
+          <w:rtl/>
+          <w:lang w:bidi="fa-IR"/>
+        </w:rPr>
+      </w:pPr>
+      <w:r>
+        <w:rPr>
+          <w:rFonts w:cs="Arial"/>
+          <w:sz w:val="22"/>
+          <w:szCs w:val="22"/>
+          <w:rtl/>
+          <w:lang w:bidi="fa-IR"/>
+        </w:rPr>
+        <w:t>2</w:t>
+      </w:r>
+      <w:r>
+        <w:rPr>
+          <w:sz w:val="22"/>
+          <w:szCs w:val="22"/>
+          <w:lang w:bidi="fa-IR"/>
+        </w:rPr>
+        <w:t xml:space="preserve">. </w:t>
+      </w:r>
+      <w:proofErr w:type="spellStart"/>
+      <w:r>
+        <w:rPr>
+          <w:rFonts w:cs="Arial"/>
+          <w:sz w:val="22"/>
+          <w:szCs w:val="22"/>
+          <w:rtl/>
+          <w:lang w:bidi="fa-IR"/>
+        </w:rPr>
+        <w:t>وظ</w:t>
+      </w:r>
+      <w:r>
+        <w:rPr>
+          <w:rFonts w:cs="Arial" w:hint="cs"/>
+          <w:sz w:val="22"/>
+          <w:szCs w:val="22"/>
+          <w:rtl/>
+          <w:lang w:bidi="fa-IR"/>
+        </w:rPr>
+        <w:t>ی</w:t>
+      </w:r>
+      <w:r>
+        <w:rPr>
+          <w:rFonts w:cs="Arial" w:hint="eastAsia"/>
+          <w:sz w:val="22"/>
+          <w:szCs w:val="22"/>
+          <w:rtl/>
+          <w:lang w:bidi="fa-IR"/>
+        </w:rPr>
+        <w:t>فه‌ها</w:t>
+      </w:r>
+      <w:proofErr w:type="spellEnd"/>
+      <w:r>
+        <w:rPr>
+          <w:rFonts w:cs="Arial"/>
+          <w:sz w:val="22"/>
+          <w:szCs w:val="22"/>
+          <w:rtl/>
+          <w:lang w:bidi="fa-IR"/>
+        </w:rPr>
+        <w:t xml:space="preserve"> به ترت</w:t>
+      </w:r>
+      <w:r>
+        <w:rPr>
+          <w:rFonts w:cs="Arial" w:hint="cs"/>
+          <w:sz w:val="22"/>
+          <w:szCs w:val="22"/>
+          <w:rtl/>
+          <w:lang w:bidi="fa-IR"/>
+        </w:rPr>
+        <w:t>ی</w:t>
+      </w:r>
+      <w:r>
+        <w:rPr>
+          <w:rFonts w:cs="Arial" w:hint="eastAsia"/>
+          <w:sz w:val="22"/>
+          <w:szCs w:val="22"/>
+          <w:rtl/>
+          <w:lang w:bidi="fa-IR"/>
+        </w:rPr>
+        <w:t>ب</w:t>
+      </w:r>
+      <w:r>
+        <w:rPr>
+          <w:rFonts w:cs="Arial"/>
+          <w:sz w:val="22"/>
+          <w:szCs w:val="22"/>
+          <w:rtl/>
+          <w:lang w:bidi="fa-IR"/>
+        </w:rPr>
+        <w:t xml:space="preserve"> ورود به صف اولو</w:t>
+      </w:r>
+      <w:r>
+        <w:rPr>
+          <w:rFonts w:cs="Arial" w:hint="cs"/>
+          <w:sz w:val="22"/>
+          <w:szCs w:val="22"/>
+          <w:rtl/>
+          <w:lang w:bidi="fa-IR"/>
+        </w:rPr>
+        <w:t>ی</w:t>
+      </w:r>
+      <w:r>
+        <w:rPr>
+          <w:rFonts w:cs="Arial" w:hint="eastAsia"/>
+          <w:sz w:val="22"/>
+          <w:szCs w:val="22"/>
+          <w:rtl/>
+          <w:lang w:bidi="fa-IR"/>
+        </w:rPr>
+        <w:t>ت</w:t>
+      </w:r>
+      <w:r>
+        <w:rPr>
+          <w:sz w:val="22"/>
+          <w:szCs w:val="22"/>
+          <w:lang w:bidi="fa-IR"/>
+        </w:rPr>
+        <w:t xml:space="preserve"> (</w:t>
+      </w:r>
+      <w:proofErr w:type="spellStart"/>
+      <w:r>
+        <w:rPr>
+          <w:sz w:val="22"/>
+          <w:szCs w:val="22"/>
+          <w:lang w:bidi="fa-IR"/>
+        </w:rPr>
+        <w:t>pq</w:t>
+      </w:r>
+      <w:proofErr w:type="spellEnd"/>
+      <w:r>
+        <w:rPr>
+          <w:sz w:val="22"/>
+          <w:szCs w:val="22"/>
+          <w:lang w:bidi="fa-IR"/>
+        </w:rPr>
+        <w:t xml:space="preserve">) </w:t>
+      </w:r>
+      <w:r>
+        <w:rPr>
+          <w:rFonts w:cs="Arial"/>
+          <w:sz w:val="22"/>
+          <w:szCs w:val="22"/>
+          <w:rtl/>
+          <w:lang w:bidi="fa-IR"/>
+        </w:rPr>
+        <w:t xml:space="preserve">افزوده </w:t>
+      </w:r>
+      <w:proofErr w:type="spellStart"/>
+      <w:r>
+        <w:rPr>
+          <w:rFonts w:cs="Arial"/>
+          <w:sz w:val="22"/>
+          <w:szCs w:val="22"/>
+          <w:rtl/>
+          <w:lang w:bidi="fa-IR"/>
+        </w:rPr>
+        <w:t>م</w:t>
+      </w:r>
+      <w:r>
+        <w:rPr>
+          <w:rFonts w:cs="Arial" w:hint="cs"/>
+          <w:sz w:val="22"/>
+          <w:szCs w:val="22"/>
+          <w:rtl/>
+          <w:lang w:bidi="fa-IR"/>
+        </w:rPr>
+        <w:t>ی‌</w:t>
+      </w:r>
+      <w:r>
+        <w:rPr>
+          <w:rFonts w:cs="Arial" w:hint="eastAsia"/>
+          <w:sz w:val="22"/>
+          <w:szCs w:val="22"/>
+          <w:rtl/>
+          <w:lang w:bidi="fa-IR"/>
+        </w:rPr>
+        <w:t>شوند</w:t>
+      </w:r>
+      <w:proofErr w:type="spellEnd"/>
+      <w:r>
+        <w:rPr>
+          <w:sz w:val="22"/>
+          <w:szCs w:val="22"/>
+          <w:lang w:bidi="fa-IR"/>
+        </w:rPr>
+        <w:t>.</w:t>
+      </w:r>
+    </w:p>
+    <w:p>
+      <w:pPr>
+        <w:bidi/>
+        <w:rPr>
+          <w:sz w:val="22"/>
+          <w:szCs w:val="22"/>
+          <w:rtl/>
+          <w:lang w:bidi="fa-IR"/>
+        </w:rPr>
+      </w:pPr>
+      <w:r>
+        <w:rPr>
+          <w:rFonts w:cs="Arial"/>
+          <w:sz w:val="22"/>
+          <w:szCs w:val="22"/>
+          <w:rtl/>
+          <w:lang w:bidi="fa-IR"/>
+        </w:rPr>
+        <w:t>3</w:t>
+      </w:r>
+      <w:r>
+        <w:rPr>
+          <w:sz w:val="22"/>
+          <w:szCs w:val="22"/>
+          <w:lang w:bidi="fa-IR"/>
+        </w:rPr>
+        <w:t xml:space="preserve">. </w:t>
+      </w:r>
+      <w:r>
+        <w:rPr>
+          <w:rFonts w:cs="Arial" w:hint="cs"/>
+          <w:sz w:val="22"/>
+          <w:szCs w:val="22"/>
+          <w:rtl/>
+          <w:lang w:bidi="fa-IR"/>
+        </w:rPr>
+        <w:t>ی</w:t>
+      </w:r>
+      <w:r>
+        <w:rPr>
+          <w:rFonts w:cs="Arial" w:hint="eastAsia"/>
+          <w:sz w:val="22"/>
+          <w:szCs w:val="22"/>
+          <w:rtl/>
+          <w:lang w:bidi="fa-IR"/>
+        </w:rPr>
+        <w:t>ک</w:t>
+      </w:r>
+      <w:r>
+        <w:rPr>
+          <w:rFonts w:cs="Arial"/>
+          <w:sz w:val="22"/>
+          <w:szCs w:val="22"/>
+          <w:rtl/>
+          <w:lang w:bidi="fa-IR"/>
+        </w:rPr>
+        <w:t xml:space="preserve"> </w:t>
+      </w:r>
+      <w:proofErr w:type="spellStart"/>
+      <w:r>
+        <w:rPr>
+          <w:rFonts w:cs="Arial"/>
+          <w:sz w:val="22"/>
+          <w:szCs w:val="22"/>
+          <w:rtl/>
+          <w:lang w:bidi="fa-IR"/>
+        </w:rPr>
+        <w:t>پردازشگر</w:t>
+      </w:r>
+      <w:proofErr w:type="spellEnd"/>
+      <w:r>
+        <w:rPr>
+          <w:rFonts w:cs="Arial"/>
+          <w:sz w:val="22"/>
+          <w:szCs w:val="22"/>
+          <w:rtl/>
+          <w:lang w:bidi="fa-IR"/>
+        </w:rPr>
+        <w:t xml:space="preserve"> (متغ</w:t>
+      </w:r>
+      <w:r>
+        <w:rPr>
+          <w:rFonts w:cs="Arial" w:hint="cs"/>
+          <w:sz w:val="22"/>
+          <w:szCs w:val="22"/>
+          <w:rtl/>
+          <w:lang w:bidi="fa-IR"/>
+        </w:rPr>
+        <w:t>ی</w:t>
+      </w:r>
+      <w:r>
+        <w:rPr>
+          <w:rFonts w:cs="Arial" w:hint="eastAsia"/>
+          <w:sz w:val="22"/>
+          <w:szCs w:val="22"/>
+          <w:rtl/>
+          <w:lang w:bidi="fa-IR"/>
+        </w:rPr>
+        <w:t>ر</w:t>
+      </w:r>
+      <w:r>
+        <w:rPr>
+          <w:sz w:val="22"/>
+          <w:szCs w:val="22"/>
+          <w:lang w:bidi="fa-IR"/>
+        </w:rPr>
+        <w:t xml:space="preserve"> processor) </w:t>
+      </w:r>
+      <w:proofErr w:type="spellStart"/>
+      <w:r>
+        <w:rPr>
+          <w:rFonts w:cs="Arial"/>
+          <w:sz w:val="22"/>
+          <w:szCs w:val="22"/>
+          <w:rtl/>
+          <w:lang w:bidi="fa-IR"/>
+        </w:rPr>
+        <w:t>مقدارده</w:t>
+      </w:r>
+      <w:r>
+        <w:rPr>
+          <w:rFonts w:cs="Arial" w:hint="cs"/>
+          <w:sz w:val="22"/>
+          <w:szCs w:val="22"/>
+          <w:rtl/>
+          <w:lang w:bidi="fa-IR"/>
+        </w:rPr>
+        <w:t>ی</w:t>
+      </w:r>
+      <w:proofErr w:type="spellEnd"/>
+      <w:r>
+        <w:rPr>
+          <w:rFonts w:cs="Arial"/>
+          <w:sz w:val="22"/>
+          <w:szCs w:val="22"/>
+          <w:rtl/>
+          <w:lang w:bidi="fa-IR"/>
+        </w:rPr>
+        <w:t xml:space="preserve"> اول</w:t>
+      </w:r>
+      <w:r>
+        <w:rPr>
+          <w:rFonts w:cs="Arial" w:hint="cs"/>
+          <w:sz w:val="22"/>
+          <w:szCs w:val="22"/>
+          <w:rtl/>
+          <w:lang w:bidi="fa-IR"/>
+        </w:rPr>
+        <w:t>ی</w:t>
+      </w:r>
+      <w:r>
+        <w:rPr>
+          <w:rFonts w:cs="Arial" w:hint="eastAsia"/>
+          <w:sz w:val="22"/>
+          <w:szCs w:val="22"/>
+          <w:rtl/>
+          <w:lang w:bidi="fa-IR"/>
+        </w:rPr>
+        <w:t>ه</w:t>
+      </w:r>
+      <w:r>
+        <w:rPr>
+          <w:rFonts w:cs="Arial"/>
+          <w:sz w:val="22"/>
+          <w:szCs w:val="22"/>
+          <w:rtl/>
+          <w:lang w:bidi="fa-IR"/>
+        </w:rPr>
+        <w:t xml:space="preserve"> </w:t>
+      </w:r>
+      <w:proofErr w:type="spellStart"/>
+      <w:r>
+        <w:rPr>
+          <w:rFonts w:cs="Arial"/>
+          <w:sz w:val="22"/>
+          <w:szCs w:val="22"/>
+          <w:rtl/>
+          <w:lang w:bidi="fa-IR"/>
+        </w:rPr>
+        <w:t>م</w:t>
+      </w:r>
+      <w:r>
+        <w:rPr>
+          <w:rFonts w:cs="Arial" w:hint="cs"/>
+          <w:sz w:val="22"/>
+          <w:szCs w:val="22"/>
+          <w:rtl/>
+          <w:lang w:bidi="fa-IR"/>
+        </w:rPr>
+        <w:t>ی‌</w:t>
+      </w:r>
+      <w:r>
+        <w:rPr>
+          <w:rFonts w:cs="Arial" w:hint="eastAsia"/>
+          <w:sz w:val="22"/>
+          <w:szCs w:val="22"/>
+          <w:rtl/>
+          <w:lang w:bidi="fa-IR"/>
+        </w:rPr>
+        <w:t>شود</w:t>
+      </w:r>
+      <w:proofErr w:type="spellEnd"/>
+      <w:r>
+        <w:rPr>
+          <w:sz w:val="22"/>
+          <w:szCs w:val="22"/>
+          <w:lang w:bidi="fa-IR"/>
+        </w:rPr>
+        <w:t>.</w:t>
+      </w:r>
+    </w:p>
+    <w:p>
+      <w:pPr>
+        <w:bidi/>
+        <w:rPr>
+          <w:rFonts w:cs="Arial"/>
+          <w:sz w:val="22"/>
+          <w:szCs w:val="22"/>
+          <w:rtl/>
+          <w:lang w:bidi="fa-IR"/>
+        </w:rPr>
+      </w:pPr>
+      <w:r>
+        <w:rPr>
+          <w:rFonts w:cs="Arial"/>
+          <w:sz w:val="22"/>
+          <w:szCs w:val="22"/>
+          <w:rtl/>
+          <w:lang w:bidi="fa-IR"/>
+        </w:rPr>
+        <w:t xml:space="preserve">4. </w:t>
+      </w:r>
+      <w:r>
+        <w:rPr>
+          <w:rFonts w:cs="Arial" w:hint="cs"/>
+          <w:sz w:val="22"/>
+          <w:szCs w:val="22"/>
+          <w:rtl/>
+          <w:lang w:bidi="fa-IR"/>
+        </w:rPr>
+        <w:t>ی</w:t>
+      </w:r>
+      <w:r>
+        <w:rPr>
+          <w:rFonts w:cs="Arial" w:hint="eastAsia"/>
+          <w:sz w:val="22"/>
+          <w:szCs w:val="22"/>
+          <w:rtl/>
+          <w:lang w:bidi="fa-IR"/>
+        </w:rPr>
+        <w:t>ک</w:t>
+      </w:r>
+      <w:r>
+        <w:rPr>
+          <w:rFonts w:cs="Arial"/>
+          <w:sz w:val="22"/>
+          <w:szCs w:val="22"/>
+          <w:rtl/>
+          <w:lang w:bidi="fa-IR"/>
+        </w:rPr>
+        <w:t xml:space="preserve"> حلقه ا</w:t>
+      </w:r>
+      <w:r>
+        <w:rPr>
+          <w:rFonts w:cs="Arial" w:hint="cs"/>
+          <w:sz w:val="22"/>
+          <w:szCs w:val="22"/>
+          <w:rtl/>
+          <w:lang w:bidi="fa-IR"/>
+        </w:rPr>
+        <w:t>ی</w:t>
+      </w:r>
+      <w:r>
+        <w:rPr>
+          <w:rFonts w:cs="Arial" w:hint="eastAsia"/>
+          <w:sz w:val="22"/>
+          <w:szCs w:val="22"/>
+          <w:rtl/>
+          <w:lang w:bidi="fa-IR"/>
+        </w:rPr>
+        <w:t>جاد</w:t>
+      </w:r>
+      <w:r>
+        <w:rPr>
+          <w:rFonts w:cs="Arial"/>
+          <w:sz w:val="22"/>
+          <w:szCs w:val="22"/>
+          <w:rtl/>
+          <w:lang w:bidi="fa-IR"/>
+        </w:rPr>
+        <w:t xml:space="preserve"> </w:t>
+      </w:r>
+      <w:proofErr w:type="spellStart"/>
+      <w:r>
+        <w:rPr>
+          <w:rFonts w:cs="Arial"/>
+          <w:sz w:val="22"/>
+          <w:szCs w:val="22"/>
+          <w:rtl/>
+          <w:lang w:bidi="fa-IR"/>
+        </w:rPr>
+        <w:t>م</w:t>
+      </w:r>
+      <w:r>
+        <w:rPr>
+          <w:rFonts w:cs="Arial" w:hint="cs"/>
+          <w:sz w:val="22"/>
+          <w:szCs w:val="22"/>
+          <w:rtl/>
+          <w:lang w:bidi="fa-IR"/>
+        </w:rPr>
+        <w:t>ی‌</w:t>
+      </w:r>
+      <w:r>
+        <w:rPr>
+          <w:rFonts w:cs="Arial" w:hint="eastAsia"/>
+          <w:sz w:val="22"/>
+          <w:szCs w:val="22"/>
+          <w:rtl/>
+          <w:lang w:bidi="fa-IR"/>
+        </w:rPr>
+        <w:t>شود</w:t>
+      </w:r>
+      <w:proofErr w:type="spellEnd"/>
+      <w:r>
+        <w:rPr>
+          <w:rFonts w:cs="Arial"/>
+          <w:sz w:val="22"/>
+          <w:szCs w:val="22"/>
+          <w:rtl/>
+          <w:lang w:bidi="fa-IR"/>
+        </w:rPr>
+        <w:t xml:space="preserve"> که تا زمان</w:t>
+      </w:r>
+      <w:r>
+        <w:rPr>
+          <w:rFonts w:cs="Arial" w:hint="cs"/>
+          <w:sz w:val="22"/>
+          <w:szCs w:val="22"/>
+          <w:rtl/>
+          <w:lang w:bidi="fa-IR"/>
+        </w:rPr>
+        <w:t>ی</w:t>
+      </w:r>
+      <w:r>
+        <w:rPr>
+          <w:rFonts w:cs="Arial"/>
+          <w:sz w:val="22"/>
+          <w:szCs w:val="22"/>
+          <w:rtl/>
+          <w:lang w:bidi="fa-IR"/>
+        </w:rPr>
+        <w:t xml:space="preserve"> که صف اولو</w:t>
+      </w:r>
+      <w:r>
+        <w:rPr>
+          <w:rFonts w:cs="Arial" w:hint="cs"/>
+          <w:sz w:val="22"/>
+          <w:szCs w:val="22"/>
+          <w:rtl/>
+          <w:lang w:bidi="fa-IR"/>
+        </w:rPr>
+        <w:t>ی</w:t>
+      </w:r>
+      <w:r>
+        <w:rPr>
+          <w:rFonts w:cs="Arial" w:hint="eastAsia"/>
+          <w:sz w:val="22"/>
+          <w:szCs w:val="22"/>
+          <w:rtl/>
+          <w:lang w:bidi="fa-IR"/>
+        </w:rPr>
+        <w:t>ت</w:t>
+      </w:r>
+      <w:r>
+        <w:rPr>
+          <w:rFonts w:cs="Arial"/>
+          <w:sz w:val="22"/>
+          <w:szCs w:val="22"/>
+          <w:rtl/>
+          <w:lang w:bidi="fa-IR"/>
+        </w:rPr>
+        <w:t xml:space="preserve"> (</w:t>
+      </w:r>
+      <w:proofErr w:type="spellStart"/>
+      <w:r>
+        <w:rPr>
+          <w:sz w:val="22"/>
+          <w:szCs w:val="22"/>
+          <w:lang w:bidi="fa-IR"/>
+        </w:rPr>
+        <w:t>pq</w:t>
+      </w:r>
+      <w:proofErr w:type="spellEnd"/>
+      <w:r>
+        <w:rPr>
+          <w:rFonts w:cs="Arial"/>
+          <w:sz w:val="22"/>
+          <w:szCs w:val="22"/>
+          <w:rtl/>
+          <w:lang w:bidi="fa-IR"/>
+        </w:rPr>
+        <w:t>) و صف انتظار (</w:t>
+      </w:r>
+      <w:proofErr w:type="spellStart"/>
+      <w:r>
+        <w:rPr>
+          <w:sz w:val="22"/>
+          <w:szCs w:val="22"/>
+          <w:lang w:bidi="fa-IR"/>
+        </w:rPr>
+        <w:t>wq</w:t>
+      </w:r>
+      <w:proofErr w:type="spellEnd"/>
+      <w:r>
+        <w:rPr>
+          <w:rFonts w:cs="Arial"/>
+          <w:sz w:val="22"/>
+          <w:szCs w:val="22"/>
+          <w:rtl/>
+          <w:lang w:bidi="fa-IR"/>
+        </w:rPr>
+        <w:t>) خال</w:t>
+      </w:r>
+      <w:r>
+        <w:rPr>
+          <w:rFonts w:cs="Arial" w:hint="cs"/>
+          <w:sz w:val="22"/>
+          <w:szCs w:val="22"/>
+          <w:rtl/>
+          <w:lang w:bidi="fa-IR"/>
+        </w:rPr>
+        <w:t>ی</w:t>
+      </w:r>
+      <w:r>
+        <w:rPr>
+          <w:rFonts w:cs="Arial"/>
+          <w:sz w:val="22"/>
+          <w:szCs w:val="22"/>
+          <w:rtl/>
+          <w:lang w:bidi="fa-IR"/>
+        </w:rPr>
+        <w:t xml:space="preserve"> بوده و </w:t>
+      </w:r>
+      <w:proofErr w:type="spellStart"/>
+      <w:r>
+        <w:rPr>
+          <w:rFonts w:cs="Arial"/>
+          <w:sz w:val="22"/>
+          <w:szCs w:val="22"/>
+          <w:rtl/>
+          <w:lang w:bidi="fa-IR"/>
+        </w:rPr>
+        <w:t>پردازشگر</w:t>
+      </w:r>
+      <w:proofErr w:type="spellEnd"/>
+      <w:r>
+        <w:rPr>
+          <w:rFonts w:cs="Arial"/>
+          <w:sz w:val="22"/>
+          <w:szCs w:val="22"/>
+          <w:rtl/>
+          <w:lang w:bidi="fa-IR"/>
+        </w:rPr>
+        <w:t xml:space="preserve"> در حالت آزاد نبوده، ادامه </w:t>
+      </w:r>
+      <w:proofErr w:type="spellStart"/>
+      <w:r>
+        <w:rPr>
+          <w:rFonts w:cs="Arial"/>
+          <w:sz w:val="22"/>
+          <w:szCs w:val="22"/>
+          <w:rtl/>
+          <w:lang w:bidi="fa-IR"/>
+        </w:rPr>
+        <w:t>م</w:t>
+      </w:r>
+      <w:r>
+        <w:rPr>
+          <w:rFonts w:cs="Arial" w:hint="cs"/>
+          <w:sz w:val="22"/>
+          <w:szCs w:val="22"/>
+          <w:rtl/>
+          <w:lang w:bidi="fa-IR"/>
+        </w:rPr>
+        <w:t>ی‌ی</w:t>
+      </w:r>
+      <w:r>
+        <w:rPr>
+          <w:rFonts w:cs="Arial" w:hint="eastAsia"/>
+          <w:sz w:val="22"/>
+          <w:szCs w:val="22"/>
+          <w:rtl/>
+          <w:lang w:bidi="fa-IR"/>
+        </w:rPr>
+        <w:t>ابد</w:t>
+      </w:r>
+      <w:proofErr w:type="spellEnd"/>
+      <w:r>
+        <w:rPr>
+          <w:rFonts w:cs="Arial"/>
+          <w:sz w:val="22"/>
+          <w:szCs w:val="22"/>
+          <w:rtl/>
+          <w:lang w:bidi="fa-IR"/>
+        </w:rPr>
+        <w:t>.</w:t>
+      </w:r>
+    </w:p>
+    <w:p>
+      <w:pPr>
+        <w:bidi/>
+        <w:rPr>
+          <w:sz w:val="22"/>
+          <w:szCs w:val="22"/>
+          <w:rtl/>
+          <w:lang w:bidi="fa-IR"/>
+        </w:rPr>
+      </w:pPr>
+      <w:r>
+        <w:rPr>
+          <w:rFonts w:cs="Arial"/>
+          <w:sz w:val="22"/>
+          <w:szCs w:val="22"/>
+          <w:rtl/>
+          <w:lang w:bidi="fa-IR"/>
+        </w:rPr>
+        <w:t>5</w:t>
+      </w:r>
+      <w:r>
+        <w:rPr>
+          <w:sz w:val="22"/>
+          <w:szCs w:val="22"/>
+          <w:lang w:bidi="fa-IR"/>
+        </w:rPr>
+        <w:t xml:space="preserve">. </w:t>
+      </w:r>
+      <w:r>
+        <w:rPr>
+          <w:rFonts w:cs="Arial"/>
+          <w:sz w:val="22"/>
+          <w:szCs w:val="22"/>
+          <w:rtl/>
+          <w:lang w:bidi="fa-IR"/>
+        </w:rPr>
+        <w:t>در هر دور از حلقه، وضع</w:t>
+      </w:r>
+      <w:r>
+        <w:rPr>
+          <w:rFonts w:cs="Arial" w:hint="cs"/>
+          <w:sz w:val="22"/>
+          <w:szCs w:val="22"/>
+          <w:rtl/>
+          <w:lang w:bidi="fa-IR"/>
+        </w:rPr>
+        <w:t>ی</w:t>
+      </w:r>
+      <w:r>
+        <w:rPr>
+          <w:rFonts w:cs="Arial" w:hint="eastAsia"/>
+          <w:sz w:val="22"/>
+          <w:szCs w:val="22"/>
+          <w:rtl/>
+          <w:lang w:bidi="fa-IR"/>
+        </w:rPr>
+        <w:t>ت</w:t>
+      </w:r>
+      <w:r>
+        <w:rPr>
+          <w:rFonts w:cs="Arial"/>
+          <w:sz w:val="22"/>
+          <w:szCs w:val="22"/>
+          <w:rtl/>
+          <w:lang w:bidi="fa-IR"/>
+        </w:rPr>
+        <w:t xml:space="preserve"> فعل</w:t>
+      </w:r>
+      <w:r>
+        <w:rPr>
+          <w:rFonts w:cs="Arial" w:hint="cs"/>
+          <w:sz w:val="22"/>
+          <w:szCs w:val="22"/>
+          <w:rtl/>
+          <w:lang w:bidi="fa-IR"/>
+        </w:rPr>
+        <w:t>ی</w:t>
+      </w:r>
+      <w:r>
+        <w:rPr>
+          <w:rFonts w:cs="Arial"/>
+          <w:sz w:val="22"/>
+          <w:szCs w:val="22"/>
+          <w:rtl/>
+          <w:lang w:bidi="fa-IR"/>
+        </w:rPr>
+        <w:t xml:space="preserve"> س</w:t>
+      </w:r>
+      <w:r>
+        <w:rPr>
+          <w:rFonts w:cs="Arial" w:hint="cs"/>
+          <w:sz w:val="22"/>
+          <w:szCs w:val="22"/>
+          <w:rtl/>
+          <w:lang w:bidi="fa-IR"/>
+        </w:rPr>
+        <w:t>ی</w:t>
+      </w:r>
+      <w:r>
+        <w:rPr>
+          <w:rFonts w:cs="Arial" w:hint="eastAsia"/>
+          <w:sz w:val="22"/>
+          <w:szCs w:val="22"/>
+          <w:rtl/>
+          <w:lang w:bidi="fa-IR"/>
+        </w:rPr>
+        <w:t>ستم</w:t>
+      </w:r>
+      <w:r>
+        <w:rPr>
+          <w:rFonts w:cs="Arial"/>
+          <w:sz w:val="22"/>
+          <w:szCs w:val="22"/>
+          <w:rtl/>
+          <w:lang w:bidi="fa-IR"/>
+        </w:rPr>
+        <w:t xml:space="preserve"> چاپ </w:t>
+      </w:r>
+      <w:proofErr w:type="spellStart"/>
+      <w:r>
+        <w:rPr>
+          <w:rFonts w:cs="Arial"/>
+          <w:sz w:val="22"/>
+          <w:szCs w:val="22"/>
+          <w:rtl/>
+          <w:lang w:bidi="fa-IR"/>
+        </w:rPr>
+        <w:t>م</w:t>
+      </w:r>
+      <w:r>
+        <w:rPr>
+          <w:rFonts w:cs="Arial" w:hint="cs"/>
+          <w:sz w:val="22"/>
+          <w:szCs w:val="22"/>
+          <w:rtl/>
+          <w:lang w:bidi="fa-IR"/>
+        </w:rPr>
+        <w:t>ی‌</w:t>
+      </w:r>
+      <w:r>
+        <w:rPr>
+          <w:rFonts w:cs="Arial" w:hint="eastAsia"/>
+          <w:sz w:val="22"/>
+          <w:szCs w:val="22"/>
+          <w:rtl/>
+          <w:lang w:bidi="fa-IR"/>
+        </w:rPr>
+        <w:t>شود</w:t>
+      </w:r>
+      <w:proofErr w:type="spellEnd"/>
+      <w:r>
+        <w:rPr>
+          <w:rFonts w:cs="Arial"/>
+          <w:sz w:val="22"/>
+          <w:szCs w:val="22"/>
+          <w:rtl/>
+          <w:lang w:bidi="fa-IR"/>
+        </w:rPr>
+        <w:t xml:space="preserve"> و م</w:t>
+      </w:r>
+      <w:r>
+        <w:rPr>
+          <w:rFonts w:cs="Arial" w:hint="cs"/>
+          <w:sz w:val="22"/>
+          <w:szCs w:val="22"/>
+          <w:rtl/>
+          <w:lang w:bidi="fa-IR"/>
+        </w:rPr>
+        <w:t>ی</w:t>
+      </w:r>
+      <w:r>
+        <w:rPr>
+          <w:rFonts w:cs="Arial" w:hint="eastAsia"/>
+          <w:sz w:val="22"/>
+          <w:szCs w:val="22"/>
+          <w:rtl/>
+          <w:lang w:bidi="fa-IR"/>
+        </w:rPr>
+        <w:t>زان</w:t>
+      </w:r>
+      <w:r>
+        <w:rPr>
+          <w:rFonts w:cs="Arial"/>
+          <w:sz w:val="22"/>
+          <w:szCs w:val="22"/>
+          <w:rtl/>
+          <w:lang w:bidi="fa-IR"/>
+        </w:rPr>
+        <w:t xml:space="preserve"> استفاده </w:t>
+      </w:r>
+      <w:proofErr w:type="spellStart"/>
+      <w:r>
+        <w:rPr>
+          <w:rFonts w:cs="Arial"/>
+          <w:sz w:val="22"/>
+          <w:szCs w:val="22"/>
+          <w:rtl/>
+          <w:lang w:bidi="fa-IR"/>
+        </w:rPr>
+        <w:t>پردازشگر</w:t>
+      </w:r>
+      <w:proofErr w:type="spellEnd"/>
+      <w:r>
+        <w:rPr>
+          <w:rFonts w:cs="Arial"/>
+          <w:sz w:val="22"/>
+          <w:szCs w:val="22"/>
+          <w:rtl/>
+          <w:lang w:bidi="fa-IR"/>
+        </w:rPr>
+        <w:t xml:space="preserve"> ن</w:t>
+      </w:r>
+      <w:r>
+        <w:rPr>
+          <w:rFonts w:cs="Arial" w:hint="cs"/>
+          <w:sz w:val="22"/>
+          <w:szCs w:val="22"/>
+          <w:rtl/>
+          <w:lang w:bidi="fa-IR"/>
+        </w:rPr>
+        <w:t>ی</w:t>
+      </w:r>
+      <w:r>
+        <w:rPr>
+          <w:rFonts w:cs="Arial" w:hint="eastAsia"/>
+          <w:sz w:val="22"/>
+          <w:szCs w:val="22"/>
+          <w:rtl/>
+          <w:lang w:bidi="fa-IR"/>
+        </w:rPr>
+        <w:t>ز</w:t>
+      </w:r>
+      <w:r>
+        <w:rPr>
+          <w:rFonts w:cs="Arial"/>
+          <w:sz w:val="22"/>
+          <w:szCs w:val="22"/>
+          <w:rtl/>
+          <w:lang w:bidi="fa-IR"/>
+        </w:rPr>
+        <w:t xml:space="preserve"> نما</w:t>
+      </w:r>
+      <w:r>
+        <w:rPr>
+          <w:rFonts w:cs="Arial" w:hint="cs"/>
+          <w:sz w:val="22"/>
+          <w:szCs w:val="22"/>
+          <w:rtl/>
+          <w:lang w:bidi="fa-IR"/>
+        </w:rPr>
+        <w:t>ی</w:t>
+      </w:r>
+      <w:r>
+        <w:rPr>
+          <w:rFonts w:cs="Arial" w:hint="eastAsia"/>
+          <w:sz w:val="22"/>
+          <w:szCs w:val="22"/>
+          <w:rtl/>
+          <w:lang w:bidi="fa-IR"/>
+        </w:rPr>
+        <w:t>ش</w:t>
+      </w:r>
+      <w:r>
+        <w:rPr>
+          <w:rFonts w:cs="Arial"/>
+          <w:sz w:val="22"/>
+          <w:szCs w:val="22"/>
+          <w:rtl/>
+          <w:lang w:bidi="fa-IR"/>
+        </w:rPr>
+        <w:t xml:space="preserve"> داده </w:t>
+      </w:r>
+      <w:proofErr w:type="spellStart"/>
+      <w:r>
+        <w:rPr>
+          <w:rFonts w:cs="Arial"/>
+          <w:sz w:val="22"/>
+          <w:szCs w:val="22"/>
+          <w:rtl/>
+          <w:lang w:bidi="fa-IR"/>
+        </w:rPr>
+        <w:t>م</w:t>
+      </w:r>
+      <w:r>
+        <w:rPr>
+          <w:rFonts w:cs="Arial" w:hint="cs"/>
+          <w:sz w:val="22"/>
+          <w:szCs w:val="22"/>
+          <w:rtl/>
+          <w:lang w:bidi="fa-IR"/>
+        </w:rPr>
+        <w:t>ی‌</w:t>
+      </w:r>
+      <w:r>
+        <w:rPr>
+          <w:rFonts w:cs="Arial" w:hint="eastAsia"/>
+          <w:sz w:val="22"/>
+          <w:szCs w:val="22"/>
+          <w:rtl/>
+          <w:lang w:bidi="fa-IR"/>
+        </w:rPr>
+        <w:t>شود</w:t>
+      </w:r>
+      <w:proofErr w:type="spellEnd"/>
+      <w:r>
+        <w:rPr>
+          <w:sz w:val="22"/>
+          <w:szCs w:val="22"/>
+          <w:lang w:bidi="fa-IR"/>
+        </w:rPr>
+        <w:t>.</w:t>
+      </w:r>
+    </w:p>
+    <w:p>
+      <w:pPr>
+        <w:bidi/>
+        <w:rPr>
+          <w:sz w:val="22"/>
+          <w:szCs w:val="22"/>
+          <w:rtl/>
+          <w:lang w:bidi="fa-IR"/>
+        </w:rPr>
+      </w:pPr>
+      <w:r>
+        <w:rPr>
+          <w:rFonts w:cs="Arial"/>
+          <w:sz w:val="22"/>
+          <w:szCs w:val="22"/>
+          <w:rtl/>
+          <w:lang w:bidi="fa-IR"/>
+        </w:rPr>
+        <w:t>6</w:t>
+      </w:r>
+      <w:r>
+        <w:rPr>
+          <w:sz w:val="22"/>
+          <w:szCs w:val="22"/>
+          <w:lang w:bidi="fa-IR"/>
+        </w:rPr>
+        <w:t xml:space="preserve">. </w:t>
+      </w:r>
+      <w:r>
+        <w:rPr>
+          <w:rFonts w:cs="Arial"/>
+          <w:sz w:val="22"/>
+          <w:szCs w:val="22"/>
+          <w:rtl/>
+          <w:lang w:bidi="fa-IR"/>
+        </w:rPr>
+        <w:t>اگر صف اولو</w:t>
+      </w:r>
+      <w:r>
+        <w:rPr>
+          <w:rFonts w:cs="Arial" w:hint="cs"/>
+          <w:sz w:val="22"/>
+          <w:szCs w:val="22"/>
+          <w:rtl/>
+          <w:lang w:bidi="fa-IR"/>
+        </w:rPr>
+        <w:t>ی</w:t>
+      </w:r>
+      <w:r>
+        <w:rPr>
+          <w:rFonts w:cs="Arial" w:hint="eastAsia"/>
+          <w:sz w:val="22"/>
+          <w:szCs w:val="22"/>
+          <w:rtl/>
+          <w:lang w:bidi="fa-IR"/>
+        </w:rPr>
+        <w:t>ت</w:t>
+      </w:r>
+      <w:r>
+        <w:rPr>
+          <w:sz w:val="22"/>
+          <w:szCs w:val="22"/>
+          <w:lang w:bidi="fa-IR"/>
+        </w:rPr>
+        <w:t xml:space="preserve"> (</w:t>
+      </w:r>
+      <w:proofErr w:type="spellStart"/>
+      <w:r>
+        <w:rPr>
+          <w:sz w:val="22"/>
+          <w:szCs w:val="22"/>
+          <w:lang w:bidi="fa-IR"/>
+        </w:rPr>
+        <w:t>pq</w:t>
+      </w:r>
+      <w:proofErr w:type="spellEnd"/>
+      <w:r>
+        <w:rPr>
+          <w:sz w:val="22"/>
+          <w:szCs w:val="22"/>
+          <w:lang w:bidi="fa-IR"/>
+        </w:rPr>
+        <w:t xml:space="preserve">) </w:t>
+      </w:r>
+      <w:proofErr w:type="spellStart"/>
+      <w:r>
+        <w:rPr>
+          <w:rFonts w:cs="Arial"/>
+          <w:sz w:val="22"/>
+          <w:szCs w:val="22"/>
+          <w:rtl/>
+          <w:lang w:bidi="fa-IR"/>
+        </w:rPr>
+        <w:t>وظ</w:t>
+      </w:r>
+      <w:r>
+        <w:rPr>
+          <w:rFonts w:cs="Arial" w:hint="cs"/>
+          <w:sz w:val="22"/>
+          <w:szCs w:val="22"/>
+          <w:rtl/>
+          <w:lang w:bidi="fa-IR"/>
+        </w:rPr>
+        <w:t>ی</w:t>
+      </w:r>
+      <w:r>
+        <w:rPr>
+          <w:rFonts w:cs="Arial" w:hint="eastAsia"/>
+          <w:sz w:val="22"/>
+          <w:szCs w:val="22"/>
+          <w:rtl/>
+          <w:lang w:bidi="fa-IR"/>
+        </w:rPr>
+        <w:t>فه‌ا</w:t>
+      </w:r>
+      <w:r>
+        <w:rPr>
+          <w:rFonts w:cs="Arial" w:hint="cs"/>
+          <w:sz w:val="22"/>
+          <w:szCs w:val="22"/>
+          <w:rtl/>
+          <w:lang w:bidi="fa-IR"/>
+        </w:rPr>
+        <w:t>ی</w:t>
+      </w:r>
+      <w:proofErr w:type="spellEnd"/>
+      <w:r>
+        <w:rPr>
+          <w:rFonts w:cs="Arial"/>
+          <w:sz w:val="22"/>
+          <w:szCs w:val="22"/>
+          <w:rtl/>
+          <w:lang w:bidi="fa-IR"/>
+        </w:rPr>
+        <w:t xml:space="preserve"> دارد و </w:t>
+      </w:r>
+      <w:proofErr w:type="spellStart"/>
+      <w:r>
+        <w:rPr>
+          <w:rFonts w:cs="Arial"/>
+          <w:sz w:val="22"/>
+          <w:szCs w:val="22"/>
+          <w:rtl/>
+          <w:lang w:bidi="fa-IR"/>
+        </w:rPr>
+        <w:t>پردازشگر</w:t>
+      </w:r>
+      <w:proofErr w:type="spellEnd"/>
+      <w:r>
+        <w:rPr>
+          <w:rFonts w:cs="Arial"/>
+          <w:sz w:val="22"/>
+          <w:szCs w:val="22"/>
+          <w:rtl/>
+          <w:lang w:bidi="fa-IR"/>
+        </w:rPr>
+        <w:t xml:space="preserve"> در حالت آزاد است، وظ</w:t>
+      </w:r>
+      <w:r>
+        <w:rPr>
+          <w:rFonts w:cs="Arial" w:hint="cs"/>
+          <w:sz w:val="22"/>
+          <w:szCs w:val="22"/>
+          <w:rtl/>
+          <w:lang w:bidi="fa-IR"/>
+        </w:rPr>
+        <w:t>ی</w:t>
+      </w:r>
+      <w:r>
+        <w:rPr>
+          <w:rFonts w:cs="Arial" w:hint="eastAsia"/>
+          <w:sz w:val="22"/>
+          <w:szCs w:val="22"/>
+          <w:rtl/>
+          <w:lang w:bidi="fa-IR"/>
+        </w:rPr>
+        <w:t>فه</w:t>
+      </w:r>
+      <w:r>
+        <w:rPr>
+          <w:rFonts w:cs="Arial"/>
+          <w:sz w:val="22"/>
+          <w:szCs w:val="22"/>
+          <w:rtl/>
+          <w:lang w:bidi="fa-IR"/>
+        </w:rPr>
+        <w:t xml:space="preserve"> اول</w:t>
+      </w:r>
+      <w:r>
+        <w:rPr>
+          <w:rFonts w:cs="Arial" w:hint="cs"/>
+          <w:sz w:val="22"/>
+          <w:szCs w:val="22"/>
+          <w:rtl/>
+          <w:lang w:bidi="fa-IR"/>
+        </w:rPr>
+        <w:t>ی</w:t>
+      </w:r>
+      <w:r>
+        <w:rPr>
+          <w:rFonts w:cs="Arial" w:hint="eastAsia"/>
+          <w:sz w:val="22"/>
+          <w:szCs w:val="22"/>
+          <w:rtl/>
+          <w:lang w:bidi="fa-IR"/>
+        </w:rPr>
+        <w:t>ه</w:t>
+      </w:r>
+      <w:r>
+        <w:rPr>
+          <w:rFonts w:cs="Arial"/>
+          <w:sz w:val="22"/>
+          <w:szCs w:val="22"/>
+          <w:rtl/>
+          <w:lang w:bidi="fa-IR"/>
+        </w:rPr>
+        <w:t xml:space="preserve"> از ابتدا</w:t>
+      </w:r>
+      <w:r>
+        <w:rPr>
+          <w:rFonts w:cs="Arial" w:hint="cs"/>
+          <w:sz w:val="22"/>
+          <w:szCs w:val="22"/>
+          <w:rtl/>
+          <w:lang w:bidi="fa-IR"/>
+        </w:rPr>
+        <w:t>ی</w:t>
+      </w:r>
+      <w:r>
+        <w:rPr>
+          <w:rFonts w:cs="Arial"/>
+          <w:sz w:val="22"/>
+          <w:szCs w:val="22"/>
+          <w:rtl/>
+          <w:lang w:bidi="fa-IR"/>
+        </w:rPr>
+        <w:t xml:space="preserve"> صف حذف </w:t>
+      </w:r>
+      <w:proofErr w:type="spellStart"/>
+      <w:r>
+        <w:rPr>
+          <w:rFonts w:cs="Arial"/>
+          <w:sz w:val="22"/>
+          <w:szCs w:val="22"/>
+          <w:rtl/>
+          <w:lang w:bidi="fa-IR"/>
+        </w:rPr>
+        <w:t>م</w:t>
+      </w:r>
+      <w:r>
+        <w:rPr>
+          <w:rFonts w:cs="Arial" w:hint="cs"/>
+          <w:sz w:val="22"/>
+          <w:szCs w:val="22"/>
+          <w:rtl/>
+          <w:lang w:bidi="fa-IR"/>
+        </w:rPr>
+        <w:t>ی‌</w:t>
+      </w:r>
+      <w:r>
+        <w:rPr>
+          <w:rFonts w:cs="Arial" w:hint="eastAsia"/>
+          <w:sz w:val="22"/>
+          <w:szCs w:val="22"/>
+          <w:rtl/>
+          <w:lang w:bidi="fa-IR"/>
+        </w:rPr>
+        <w:t>شود</w:t>
+      </w:r>
+      <w:proofErr w:type="spellEnd"/>
+      <w:r>
+        <w:rPr>
+          <w:rFonts w:cs="Arial"/>
+          <w:sz w:val="22"/>
+          <w:szCs w:val="22"/>
+          <w:rtl/>
+          <w:lang w:bidi="fa-IR"/>
+        </w:rPr>
+        <w:t xml:space="preserve"> و به </w:t>
+      </w:r>
+      <w:proofErr w:type="spellStart"/>
+      <w:r>
+        <w:rPr>
+          <w:rFonts w:cs="Arial"/>
+          <w:sz w:val="22"/>
+          <w:szCs w:val="22"/>
+          <w:rtl/>
+          <w:lang w:bidi="fa-IR"/>
+        </w:rPr>
+        <w:t>پردازشگر</w:t>
+      </w:r>
+      <w:proofErr w:type="spellEnd"/>
+      <w:r>
+        <w:rPr>
+          <w:rFonts w:cs="Arial"/>
+          <w:sz w:val="22"/>
+          <w:szCs w:val="22"/>
+          <w:rtl/>
+          <w:lang w:bidi="fa-IR"/>
+        </w:rPr>
+        <w:t xml:space="preserve"> اختصاص داده </w:t>
+      </w:r>
+      <w:proofErr w:type="spellStart"/>
+      <w:r>
+        <w:rPr>
+          <w:rFonts w:cs="Arial"/>
+          <w:sz w:val="22"/>
+          <w:szCs w:val="22"/>
+          <w:rtl/>
+          <w:lang w:bidi="fa-IR"/>
+        </w:rPr>
+        <w:t>م</w:t>
+      </w:r>
+      <w:r>
+        <w:rPr>
+          <w:rFonts w:cs="Arial" w:hint="cs"/>
+          <w:sz w:val="22"/>
+          <w:szCs w:val="22"/>
+          <w:rtl/>
+          <w:lang w:bidi="fa-IR"/>
+        </w:rPr>
+        <w:t>ی‌</w:t>
+      </w:r>
+      <w:r>
+        <w:rPr>
+          <w:rFonts w:cs="Arial" w:hint="eastAsia"/>
+          <w:sz w:val="22"/>
+          <w:szCs w:val="22"/>
+          <w:rtl/>
+          <w:lang w:bidi="fa-IR"/>
+        </w:rPr>
+        <w:t>شود</w:t>
+      </w:r>
+      <w:proofErr w:type="spellEnd"/>
+      <w:r>
+        <w:rPr>
+          <w:sz w:val="22"/>
+          <w:szCs w:val="22"/>
+          <w:lang w:bidi="fa-IR"/>
+        </w:rPr>
+        <w:t>.</w:t>
+      </w:r>
+    </w:p>
+    <w:p>
+      <w:pPr>
+        <w:bidi/>
+        <w:rPr>
+          <w:sz w:val="22"/>
+          <w:szCs w:val="22"/>
+          <w:rtl/>
+          <w:lang w:bidi="fa-IR"/>
+        </w:rPr>
+      </w:pPr>
+      <w:r>
+        <w:rPr>
+          <w:rFonts w:cs="Arial"/>
+          <w:sz w:val="22"/>
+          <w:szCs w:val="22"/>
+          <w:rtl/>
+          <w:lang w:bidi="fa-IR"/>
+        </w:rPr>
+        <w:t>7</w:t>
+      </w:r>
+      <w:r>
+        <w:rPr>
+          <w:sz w:val="22"/>
+          <w:szCs w:val="22"/>
+          <w:lang w:bidi="fa-IR"/>
+        </w:rPr>
+        <w:t xml:space="preserve">. </w:t>
+      </w:r>
+      <w:r>
+        <w:rPr>
+          <w:rFonts w:cs="Arial"/>
+          <w:sz w:val="22"/>
+          <w:szCs w:val="22"/>
+          <w:rtl/>
+          <w:lang w:bidi="fa-IR"/>
+        </w:rPr>
+        <w:t xml:space="preserve">اگر </w:t>
+      </w:r>
+      <w:proofErr w:type="spellStart"/>
+      <w:r>
+        <w:rPr>
+          <w:rFonts w:cs="Arial"/>
+          <w:sz w:val="22"/>
+          <w:szCs w:val="22"/>
+          <w:rtl/>
+          <w:lang w:bidi="fa-IR"/>
+        </w:rPr>
+        <w:t>پردازشگر</w:t>
+      </w:r>
+      <w:proofErr w:type="spellEnd"/>
+      <w:r>
+        <w:rPr>
+          <w:rFonts w:cs="Arial"/>
+          <w:sz w:val="22"/>
+          <w:szCs w:val="22"/>
+          <w:rtl/>
+          <w:lang w:bidi="fa-IR"/>
+        </w:rPr>
+        <w:t xml:space="preserve"> در حالت آزاد نباشد، کد </w:t>
+      </w:r>
+      <w:proofErr w:type="spellStart"/>
+      <w:r>
+        <w:rPr>
+          <w:rFonts w:cs="Arial"/>
+          <w:sz w:val="22"/>
+          <w:szCs w:val="22"/>
+          <w:rtl/>
+          <w:lang w:bidi="fa-IR"/>
+        </w:rPr>
+        <w:t>وظ</w:t>
+      </w:r>
+      <w:r>
+        <w:rPr>
+          <w:rFonts w:cs="Arial" w:hint="cs"/>
+          <w:sz w:val="22"/>
+          <w:szCs w:val="22"/>
+          <w:rtl/>
+          <w:lang w:bidi="fa-IR"/>
+        </w:rPr>
+        <w:t>ی</w:t>
+      </w:r>
+      <w:r>
+        <w:rPr>
+          <w:rFonts w:cs="Arial" w:hint="eastAsia"/>
+          <w:sz w:val="22"/>
+          <w:szCs w:val="22"/>
+          <w:rtl/>
+          <w:lang w:bidi="fa-IR"/>
+        </w:rPr>
+        <w:t>فه‌ها</w:t>
+      </w:r>
+      <w:r>
+        <w:rPr>
+          <w:rFonts w:cs="Arial" w:hint="cs"/>
+          <w:sz w:val="22"/>
+          <w:szCs w:val="22"/>
+          <w:rtl/>
+          <w:lang w:bidi="fa-IR"/>
+        </w:rPr>
+        <w:t>ی</w:t>
+      </w:r>
+      <w:proofErr w:type="spellEnd"/>
+      <w:r>
+        <w:rPr>
+          <w:rFonts w:cs="Arial"/>
+          <w:sz w:val="22"/>
+          <w:szCs w:val="22"/>
+          <w:rtl/>
+          <w:lang w:bidi="fa-IR"/>
+        </w:rPr>
+        <w:t xml:space="preserve"> در صف اولو</w:t>
+      </w:r>
+      <w:r>
+        <w:rPr>
+          <w:rFonts w:cs="Arial" w:hint="cs"/>
+          <w:sz w:val="22"/>
+          <w:szCs w:val="22"/>
+          <w:rtl/>
+          <w:lang w:bidi="fa-IR"/>
+        </w:rPr>
+        <w:t>ی</w:t>
+      </w:r>
+      <w:r>
+        <w:rPr>
+          <w:rFonts w:cs="Arial" w:hint="eastAsia"/>
+          <w:sz w:val="22"/>
+          <w:szCs w:val="22"/>
+          <w:rtl/>
+          <w:lang w:bidi="fa-IR"/>
+        </w:rPr>
+        <w:t>ت</w:t>
+      </w:r>
+      <w:r>
+        <w:rPr>
+          <w:sz w:val="22"/>
+          <w:szCs w:val="22"/>
+          <w:lang w:bidi="fa-IR"/>
+        </w:rPr>
+        <w:t xml:space="preserve"> (</w:t>
+      </w:r>
+      <w:proofErr w:type="spellStart"/>
+      <w:r>
+        <w:rPr>
+          <w:sz w:val="22"/>
+          <w:szCs w:val="22"/>
+          <w:lang w:bidi="fa-IR"/>
+        </w:rPr>
+        <w:t>pq</w:t>
+      </w:r>
+      <w:proofErr w:type="spellEnd"/>
+      <w:r>
+        <w:rPr>
+          <w:sz w:val="22"/>
+          <w:szCs w:val="22"/>
+          <w:lang w:bidi="fa-IR"/>
+        </w:rPr>
+        <w:t xml:space="preserve">) </w:t>
+      </w:r>
+      <w:r>
+        <w:rPr>
+          <w:rFonts w:cs="Arial"/>
+          <w:sz w:val="22"/>
+          <w:szCs w:val="22"/>
+          <w:rtl/>
+          <w:lang w:bidi="fa-IR"/>
+        </w:rPr>
+        <w:t>و صف انتظار</w:t>
+      </w:r>
+      <w:r>
+        <w:rPr>
+          <w:sz w:val="22"/>
+          <w:szCs w:val="22"/>
+          <w:lang w:bidi="fa-IR"/>
+        </w:rPr>
+        <w:t xml:space="preserve"> (</w:t>
+      </w:r>
+      <w:proofErr w:type="spellStart"/>
+      <w:r>
+        <w:rPr>
+          <w:sz w:val="22"/>
+          <w:szCs w:val="22"/>
+          <w:lang w:bidi="fa-IR"/>
+        </w:rPr>
+        <w:t>wq</w:t>
+      </w:r>
+      <w:proofErr w:type="spellEnd"/>
+      <w:r>
+        <w:rPr>
+          <w:sz w:val="22"/>
+          <w:szCs w:val="22"/>
+          <w:lang w:bidi="fa-IR"/>
+        </w:rPr>
+        <w:t xml:space="preserve">) </w:t>
+      </w:r>
+      <w:r>
+        <w:rPr>
+          <w:rFonts w:cs="Arial"/>
+          <w:sz w:val="22"/>
+          <w:szCs w:val="22"/>
+          <w:rtl/>
+          <w:lang w:bidi="fa-IR"/>
+        </w:rPr>
+        <w:t>را بررس</w:t>
+      </w:r>
+      <w:r>
+        <w:rPr>
+          <w:rFonts w:cs="Arial" w:hint="cs"/>
+          <w:sz w:val="22"/>
+          <w:szCs w:val="22"/>
+          <w:rtl/>
+          <w:lang w:bidi="fa-IR"/>
+        </w:rPr>
+        <w:t>ی</w:t>
+      </w:r>
+      <w:r>
+        <w:rPr>
+          <w:rFonts w:cs="Arial"/>
+          <w:sz w:val="22"/>
+          <w:szCs w:val="22"/>
+          <w:rtl/>
+          <w:lang w:bidi="fa-IR"/>
+        </w:rPr>
+        <w:t xml:space="preserve"> </w:t>
+      </w:r>
+      <w:proofErr w:type="spellStart"/>
+      <w:r>
+        <w:rPr>
+          <w:rFonts w:cs="Arial"/>
+          <w:sz w:val="22"/>
+          <w:szCs w:val="22"/>
+          <w:rtl/>
+          <w:lang w:bidi="fa-IR"/>
+        </w:rPr>
+        <w:t>م</w:t>
+      </w:r>
+      <w:r>
+        <w:rPr>
+          <w:rFonts w:cs="Arial" w:hint="cs"/>
+          <w:sz w:val="22"/>
+          <w:szCs w:val="22"/>
+          <w:rtl/>
+          <w:lang w:bidi="fa-IR"/>
+        </w:rPr>
+        <w:t>ی‌</w:t>
+      </w:r>
+      <w:r>
+        <w:rPr>
+          <w:rFonts w:cs="Arial" w:hint="eastAsia"/>
+          <w:sz w:val="22"/>
+          <w:szCs w:val="22"/>
+          <w:rtl/>
+          <w:lang w:bidi="fa-IR"/>
+        </w:rPr>
+        <w:t>کند</w:t>
+      </w:r>
+      <w:proofErr w:type="spellEnd"/>
+      <w:r>
+        <w:rPr>
+          <w:rFonts w:cs="Arial"/>
+          <w:sz w:val="22"/>
+          <w:szCs w:val="22"/>
+          <w:rtl/>
+          <w:lang w:bidi="fa-IR"/>
+        </w:rPr>
+        <w:t xml:space="preserve"> و </w:t>
+      </w:r>
+      <w:proofErr w:type="spellStart"/>
+      <w:r>
+        <w:rPr>
+          <w:rFonts w:cs="Arial"/>
+          <w:sz w:val="22"/>
+          <w:szCs w:val="22"/>
+          <w:rtl/>
+          <w:lang w:bidi="fa-IR"/>
+        </w:rPr>
+        <w:t>آن‌ها</w:t>
+      </w:r>
+      <w:proofErr w:type="spellEnd"/>
+      <w:r>
+        <w:rPr>
+          <w:rFonts w:cs="Arial"/>
+          <w:sz w:val="22"/>
+          <w:szCs w:val="22"/>
+          <w:rtl/>
+          <w:lang w:bidi="fa-IR"/>
+        </w:rPr>
+        <w:t xml:space="preserve"> را به ترت</w:t>
+      </w:r>
+      <w:r>
+        <w:rPr>
+          <w:rFonts w:cs="Arial" w:hint="cs"/>
+          <w:sz w:val="22"/>
+          <w:szCs w:val="22"/>
+          <w:rtl/>
+          <w:lang w:bidi="fa-IR"/>
+        </w:rPr>
+        <w:t>ی</w:t>
+      </w:r>
+      <w:r>
+        <w:rPr>
+          <w:rFonts w:cs="Arial" w:hint="eastAsia"/>
+          <w:sz w:val="22"/>
+          <w:szCs w:val="22"/>
+          <w:rtl/>
+          <w:lang w:bidi="fa-IR"/>
+        </w:rPr>
+        <w:t>ب</w:t>
+      </w:r>
+      <w:r>
+        <w:rPr>
+          <w:rFonts w:cs="Arial"/>
+          <w:sz w:val="22"/>
+          <w:szCs w:val="22"/>
+          <w:rtl/>
+          <w:lang w:bidi="fa-IR"/>
+        </w:rPr>
+        <w:t xml:space="preserve"> چک </w:t>
+      </w:r>
+      <w:proofErr w:type="spellStart"/>
+      <w:r>
+        <w:rPr>
+          <w:rFonts w:cs="Arial"/>
+          <w:sz w:val="22"/>
+          <w:szCs w:val="22"/>
+          <w:rtl/>
+          <w:lang w:bidi="fa-IR"/>
+        </w:rPr>
+        <w:t>م</w:t>
+      </w:r>
+      <w:r>
+        <w:rPr>
+          <w:rFonts w:cs="Arial" w:hint="cs"/>
+          <w:sz w:val="22"/>
+          <w:szCs w:val="22"/>
+          <w:rtl/>
+          <w:lang w:bidi="fa-IR"/>
+        </w:rPr>
+        <w:t>ی‌</w:t>
+      </w:r>
+      <w:r>
+        <w:rPr>
+          <w:rFonts w:cs="Arial" w:hint="eastAsia"/>
+          <w:sz w:val="22"/>
+          <w:szCs w:val="22"/>
+          <w:rtl/>
+          <w:lang w:bidi="fa-IR"/>
+        </w:rPr>
+        <w:t>کند</w:t>
+      </w:r>
+      <w:proofErr w:type="spellEnd"/>
+      <w:r>
+        <w:rPr>
+          <w:sz w:val="22"/>
+          <w:szCs w:val="22"/>
+          <w:lang w:bidi="fa-IR"/>
+        </w:rPr>
+        <w:t>.</w:t>
+      </w:r>
+    </w:p>
+    <w:p>
+      <w:pPr>
+        <w:bidi/>
+        <w:rPr>
+          <w:sz w:val="22"/>
+          <w:szCs w:val="22"/>
+          <w:rtl/>
+          <w:lang w:bidi="fa-IR"/>
+        </w:rPr>
+      </w:pPr>
+      <w:r>
+        <w:rPr>
+          <w:rFonts w:cs="Arial"/>
+          <w:noProof/>
+          <w:sz w:val="22"/>
+          <w:szCs w:val="22"/>
+          <w:rtl/>
+          <w:lang w:val="fa-IR" w:bidi="fa-IR"/>
+        </w:rPr>
+        <w:drawing>
+          <wp:anchor distT="0" distB="0" distL="114300" distR="114300" simplePos="0" relativeHeight="251665408" behindDoc="0" locked="0" layoutInCell="1" allowOverlap="1" wp14:anchorId="6A0D5F48" wp14:editId="0E766880">
+            <wp:simplePos x="0" y="0"/>
+            <wp:positionH relativeFrom="column">
+              <wp:posOffset>-121858</wp:posOffset>
+            </wp:positionH>
+            <wp:positionV relativeFrom="paragraph">
+              <wp:posOffset>-489877</wp:posOffset>
+            </wp:positionV>
+            <wp:extent cx="2743200" cy="4171950"/>
+            <wp:effectExtent l="0" t="0" r="0" b="6350"/>
+            <wp:wrapSquare wrapText="bothSides"/>
+            <wp:docPr id="1382870927" name="Picture 7"/>
+            <wp:cNvGraphicFramePr>
+              <a:graphicFrameLocks xmlns:a="http://schemas.openxmlformats.org/drawingml/2006/main" noChangeAspect="1"/>
+            </wp:cNvGraphicFramePr>
+            <a:graphic xmlns:a="http://schemas.openxmlformats.org/drawingml/2006/main">
+              <a:graphicData uri="http://schemas.openxmlformats.org/drawingml/2006/picture">
+                <pic:pic xmlns:pic="http://schemas.openxmlformats.org/drawingml/2006/picture">
+                  <pic:nvPicPr>
+                    <pic:cNvPr id="1382870927" name="Picture 1382870927"/>
+                    <pic:cNvPicPr/>
+                  </pic:nvPicPr>
+                  <pic:blipFill rotWithShape="1">
+                    <a:blip r:embed="rId13" cstate="print">
+                      <a:extLst>
+                        <a:ext uri="{28A0092B-C50C-407E-A947-70E740481C1C}">
+                          <a14:useLocalDpi xmlns:a14="http://schemas.microsoft.com/office/drawing/2010/main" val="0"/>
+                        </a:ext>
+                      </a:extLst>
+                    </a:blip>
+                    <a:srcRect r="58904"/>
+                    <a:stretch/>
+                  </pic:blipFill>
+                  <pic:spPr bwMode="auto">
+                    <a:xfrm>
+                      <a:off x="0" y="0"/>
+                      <a:ext cx="2743200" cy="4171950"/>
+                    </a:xfrm>
+                    <a:prstGeom prst="rect">
+                      <a:avLst/>
+                    </a:prstGeom>
+                    <a:ln>
+                      <a:noFill/>
+                    </a:ln>
+                    <a:extLst>
+                      <a:ext uri="{53640926-AAD7-44D8-BBD7-CCE9431645EC}">
+                        <a14:shadowObscured xmlns:a14="http://schemas.microsoft.com/office/drawing/2010/main"/>
+                      </a:ext>
+                    </a:extLst>
+                  </pic:spPr>
+                </pic:pic>
+              </a:graphicData>
+            </a:graphic>
+            <wp14:sizeRelH relativeFrom="page">
+              <wp14:pctWidth>0</wp14:pctWidth>
+            </wp14:sizeRelH>
+            <wp14:sizeRelV relativeFrom="page">
+              <wp14:pctHeight>0</wp14:pctHeight>
+            </wp14:sizeRelV>
+          </wp:anchor>
+        </w:drawing>
+      </w:r>
+      <w:r>
+        <w:rPr>
+          <w:rFonts w:cs="Arial"/>
+          <w:sz w:val="22"/>
+          <w:szCs w:val="22"/>
+          <w:rtl/>
+          <w:lang w:bidi="fa-IR"/>
+        </w:rPr>
+        <w:t>8</w:t>
+      </w:r>
+      <w:r>
+        <w:rPr>
+          <w:sz w:val="22"/>
+          <w:szCs w:val="22"/>
+          <w:lang w:bidi="fa-IR"/>
+        </w:rPr>
+        <w:t xml:space="preserve">. </w:t>
+      </w:r>
+      <w:r>
+        <w:rPr>
+          <w:rFonts w:cs="Arial"/>
+          <w:sz w:val="22"/>
+          <w:szCs w:val="22"/>
+          <w:rtl/>
+          <w:lang w:bidi="fa-IR"/>
+        </w:rPr>
+        <w:t>اگر وظ</w:t>
+      </w:r>
+      <w:r>
+        <w:rPr>
+          <w:rFonts w:cs="Arial" w:hint="cs"/>
+          <w:sz w:val="22"/>
+          <w:szCs w:val="22"/>
+          <w:rtl/>
+          <w:lang w:bidi="fa-IR"/>
+        </w:rPr>
+        <w:t>ی</w:t>
+      </w:r>
+      <w:r>
+        <w:rPr>
+          <w:rFonts w:cs="Arial" w:hint="eastAsia"/>
+          <w:sz w:val="22"/>
+          <w:szCs w:val="22"/>
+          <w:rtl/>
+          <w:lang w:bidi="fa-IR"/>
+        </w:rPr>
+        <w:t>فه</w:t>
+      </w:r>
+      <w:r>
+        <w:rPr>
+          <w:rFonts w:cs="Arial"/>
+          <w:sz w:val="22"/>
+          <w:szCs w:val="22"/>
+          <w:rtl/>
+          <w:lang w:bidi="fa-IR"/>
+        </w:rPr>
+        <w:t xml:space="preserve"> ا</w:t>
+      </w:r>
+      <w:r>
+        <w:rPr>
+          <w:rFonts w:cs="Arial" w:hint="cs"/>
+          <w:sz w:val="22"/>
+          <w:szCs w:val="22"/>
+          <w:rtl/>
+          <w:lang w:bidi="fa-IR"/>
+        </w:rPr>
+        <w:t>ی</w:t>
+      </w:r>
+      <w:r>
+        <w:rPr>
+          <w:rFonts w:cs="Arial"/>
+          <w:sz w:val="22"/>
+          <w:szCs w:val="22"/>
+          <w:rtl/>
+          <w:lang w:bidi="fa-IR"/>
+        </w:rPr>
+        <w:t xml:space="preserve"> در صف اولو</w:t>
+      </w:r>
+      <w:r>
+        <w:rPr>
+          <w:rFonts w:cs="Arial" w:hint="cs"/>
+          <w:sz w:val="22"/>
+          <w:szCs w:val="22"/>
+          <w:rtl/>
+          <w:lang w:bidi="fa-IR"/>
+        </w:rPr>
+        <w:t>ی</w:t>
+      </w:r>
+      <w:r>
+        <w:rPr>
+          <w:rFonts w:cs="Arial" w:hint="eastAsia"/>
+          <w:sz w:val="22"/>
+          <w:szCs w:val="22"/>
+          <w:rtl/>
+          <w:lang w:bidi="fa-IR"/>
+        </w:rPr>
+        <w:t>ت</w:t>
+      </w:r>
+      <w:r>
+        <w:rPr>
+          <w:sz w:val="22"/>
+          <w:szCs w:val="22"/>
+          <w:lang w:bidi="fa-IR"/>
+        </w:rPr>
+        <w:t xml:space="preserve"> (</w:t>
+      </w:r>
+      <w:proofErr w:type="spellStart"/>
+      <w:r>
+        <w:rPr>
+          <w:sz w:val="22"/>
+          <w:szCs w:val="22"/>
+          <w:lang w:bidi="fa-IR"/>
+        </w:rPr>
+        <w:t>pq</w:t>
+      </w:r>
+      <w:proofErr w:type="spellEnd"/>
+      <w:r>
+        <w:rPr>
+          <w:sz w:val="22"/>
+          <w:szCs w:val="22"/>
+          <w:lang w:bidi="fa-IR"/>
+        </w:rPr>
+        <w:t xml:space="preserve">) </w:t>
+      </w:r>
+      <w:r>
+        <w:rPr>
+          <w:rFonts w:cs="Arial"/>
+          <w:sz w:val="22"/>
+          <w:szCs w:val="22"/>
+          <w:rtl/>
+          <w:lang w:bidi="fa-IR"/>
+        </w:rPr>
+        <w:t xml:space="preserve">وجود داشته باشد و </w:t>
+      </w:r>
+      <w:proofErr w:type="spellStart"/>
+      <w:r>
+        <w:rPr>
+          <w:rFonts w:cs="Arial"/>
+          <w:sz w:val="22"/>
+          <w:szCs w:val="22"/>
+          <w:rtl/>
+          <w:lang w:bidi="fa-IR"/>
+        </w:rPr>
+        <w:t>پردازشگر</w:t>
+      </w:r>
+      <w:proofErr w:type="spellEnd"/>
+      <w:r>
+        <w:rPr>
+          <w:rFonts w:cs="Arial"/>
+          <w:sz w:val="22"/>
+          <w:szCs w:val="22"/>
+          <w:rtl/>
+          <w:lang w:bidi="fa-IR"/>
+        </w:rPr>
+        <w:t xml:space="preserve"> در حالت آزاد نباشد</w:t>
+      </w:r>
+      <w:r>
+        <w:rPr>
+          <w:sz w:val="22"/>
+          <w:szCs w:val="22"/>
+          <w:lang w:bidi="fa-IR"/>
+        </w:rPr>
+        <w:t>:</w:t>
+      </w:r>
+    </w:p>
+    <w:p>
+      <w:pPr>
+        <w:bidi/>
+        <w:rPr>
+          <w:rFonts w:cs="Arial"/>
+          <w:sz w:val="22"/>
+          <w:szCs w:val="22"/>
+          <w:lang w:bidi="fa-IR"/>
+        </w:rPr>
+      </w:pPr>
+      <w:r>
+        <w:rPr>
+          <w:rFonts w:cs="Arial"/>
+          <w:sz w:val="22"/>
+          <w:szCs w:val="22"/>
+          <w:rtl/>
+          <w:lang w:bidi="fa-IR"/>
+        </w:rPr>
+        <w:t xml:space="preserve">   - اگر منابع لازم برا</w:t>
+      </w:r>
+      <w:r>
+        <w:rPr>
+          <w:rFonts w:cs="Arial" w:hint="cs"/>
+          <w:sz w:val="22"/>
+          <w:szCs w:val="22"/>
+          <w:rtl/>
+          <w:lang w:bidi="fa-IR"/>
+        </w:rPr>
+        <w:t>ی</w:t>
+      </w:r>
+      <w:r>
+        <w:rPr>
+          <w:rFonts w:cs="Arial"/>
+          <w:sz w:val="22"/>
+          <w:szCs w:val="22"/>
+          <w:rtl/>
+          <w:lang w:bidi="fa-IR"/>
+        </w:rPr>
+        <w:t xml:space="preserve"> اجرا</w:t>
+      </w:r>
+      <w:r>
+        <w:rPr>
+          <w:rFonts w:cs="Arial" w:hint="cs"/>
+          <w:sz w:val="22"/>
+          <w:szCs w:val="22"/>
+          <w:rtl/>
+          <w:lang w:bidi="fa-IR"/>
+        </w:rPr>
+        <w:t>ی</w:t>
+      </w:r>
+      <w:r>
+        <w:rPr>
+          <w:rFonts w:cs="Arial"/>
+          <w:sz w:val="22"/>
+          <w:szCs w:val="22"/>
+          <w:rtl/>
+          <w:lang w:bidi="fa-IR"/>
+        </w:rPr>
+        <w:t xml:space="preserve"> وظ</w:t>
+      </w:r>
+      <w:r>
+        <w:rPr>
+          <w:rFonts w:cs="Arial" w:hint="cs"/>
+          <w:sz w:val="22"/>
+          <w:szCs w:val="22"/>
+          <w:rtl/>
+          <w:lang w:bidi="fa-IR"/>
+        </w:rPr>
+        <w:t>ی</w:t>
+      </w:r>
+      <w:r>
+        <w:rPr>
+          <w:rFonts w:cs="Arial" w:hint="eastAsia"/>
+          <w:sz w:val="22"/>
+          <w:szCs w:val="22"/>
+          <w:rtl/>
+          <w:lang w:bidi="fa-IR"/>
+        </w:rPr>
+        <w:t>فه</w:t>
+      </w:r>
+      <w:r>
+        <w:rPr>
+          <w:rFonts w:cs="Arial"/>
+          <w:sz w:val="22"/>
+          <w:szCs w:val="22"/>
+          <w:rtl/>
+          <w:lang w:bidi="fa-IR"/>
+        </w:rPr>
+        <w:t xml:space="preserve"> در دسترس باشند، وظ</w:t>
+      </w:r>
+      <w:r>
+        <w:rPr>
+          <w:rFonts w:cs="Arial" w:hint="cs"/>
+          <w:sz w:val="22"/>
+          <w:szCs w:val="22"/>
+          <w:rtl/>
+          <w:lang w:bidi="fa-IR"/>
+        </w:rPr>
+        <w:t>ی</w:t>
+      </w:r>
+      <w:r>
+        <w:rPr>
+          <w:rFonts w:cs="Arial" w:hint="eastAsia"/>
+          <w:sz w:val="22"/>
+          <w:szCs w:val="22"/>
+          <w:rtl/>
+          <w:lang w:bidi="fa-IR"/>
+        </w:rPr>
+        <w:t>فه</w:t>
+      </w:r>
+      <w:r>
+        <w:rPr>
+          <w:rFonts w:cs="Arial"/>
+          <w:sz w:val="22"/>
+          <w:szCs w:val="22"/>
+          <w:rtl/>
+          <w:lang w:bidi="fa-IR"/>
+        </w:rPr>
+        <w:t xml:space="preserve"> از صف حذف </w:t>
+      </w:r>
+      <w:proofErr w:type="spellStart"/>
+      <w:r>
+        <w:rPr>
+          <w:rFonts w:cs="Arial"/>
+          <w:sz w:val="22"/>
+          <w:szCs w:val="22"/>
+          <w:rtl/>
+          <w:lang w:bidi="fa-IR"/>
+        </w:rPr>
+        <w:t>م</w:t>
+      </w:r>
+      <w:r>
+        <w:rPr>
+          <w:rFonts w:cs="Arial" w:hint="cs"/>
+          <w:sz w:val="22"/>
+          <w:szCs w:val="22"/>
+          <w:rtl/>
+          <w:lang w:bidi="fa-IR"/>
+        </w:rPr>
+        <w:t>ی‌</w:t>
+      </w:r>
+      <w:r>
+        <w:rPr>
+          <w:rFonts w:cs="Arial" w:hint="eastAsia"/>
+          <w:sz w:val="22"/>
+          <w:szCs w:val="22"/>
+          <w:rtl/>
+          <w:lang w:bidi="fa-IR"/>
+        </w:rPr>
+        <w:t>شود</w:t>
+      </w:r>
+      <w:proofErr w:type="spellEnd"/>
+      <w:r>
+        <w:rPr>
+          <w:rFonts w:cs="Arial"/>
+          <w:sz w:val="22"/>
+          <w:szCs w:val="22"/>
+          <w:rtl/>
+          <w:lang w:bidi="fa-IR"/>
+        </w:rPr>
+        <w:t xml:space="preserve"> و به </w:t>
+      </w:r>
+      <w:proofErr w:type="spellStart"/>
+      <w:r>
+        <w:rPr>
+          <w:rFonts w:cs="Arial"/>
+          <w:sz w:val="22"/>
+          <w:szCs w:val="22"/>
+          <w:rtl/>
+          <w:lang w:bidi="fa-IR"/>
+        </w:rPr>
+        <w:t>پردازشگر</w:t>
+      </w:r>
+      <w:proofErr w:type="spellEnd"/>
+      <w:r>
+        <w:rPr>
+          <w:rFonts w:cs="Arial"/>
+          <w:sz w:val="22"/>
+          <w:szCs w:val="22"/>
+          <w:rtl/>
+          <w:lang w:bidi="fa-IR"/>
+        </w:rPr>
+        <w:t xml:space="preserve"> اختصاص داده </w:t>
+      </w:r>
+      <w:proofErr w:type="spellStart"/>
+      <w:r>
+        <w:rPr>
+          <w:rFonts w:cs="Arial"/>
+          <w:sz w:val="22"/>
+          <w:szCs w:val="22"/>
+          <w:rtl/>
+          <w:lang w:bidi="fa-IR"/>
+        </w:rPr>
+        <w:t>م</w:t>
+      </w:r>
+      <w:r>
+        <w:rPr>
+          <w:rFonts w:cs="Arial" w:hint="cs"/>
+          <w:sz w:val="22"/>
+          <w:szCs w:val="22"/>
+          <w:rtl/>
+          <w:lang w:bidi="fa-IR"/>
+        </w:rPr>
+        <w:t>ی‌</w:t>
+      </w:r>
+      <w:r>
+        <w:rPr>
+          <w:rFonts w:cs="Arial" w:hint="eastAsia"/>
+          <w:sz w:val="22"/>
+          <w:szCs w:val="22"/>
+          <w:rtl/>
+          <w:lang w:bidi="fa-IR"/>
+        </w:rPr>
+        <w:t>شود</w:t>
+      </w:r>
+      <w:proofErr w:type="spellEnd"/>
+      <w:r>
+        <w:rPr>
+          <w:rFonts w:cs="Arial"/>
+          <w:sz w:val="22"/>
+          <w:szCs w:val="22"/>
+          <w:rtl/>
+          <w:lang w:bidi="fa-IR"/>
+        </w:rPr>
+        <w:t>.</w:t>
+      </w:r>
+    </w:p>
+    <w:p>
+      <w:pPr>
+        <w:bidi/>
+        <w:rPr>
+          <w:rFonts w:cs="Arial"/>
+          <w:sz w:val="22"/>
+          <w:szCs w:val="22"/>
+          <w:lang w:bidi="fa-IR"/>
+        </w:rPr>
+      </w:pPr>
+    </w:p>
+    <w:p>
+      <w:pPr>
+        <w:bidi/>
+        <w:rPr>
+          <w:rFonts w:cs="Arial"/>
+          <w:sz w:val="22"/>
+          <w:szCs w:val="22"/>
+          <w:lang w:bidi="fa-IR"/>
+        </w:rPr>
+      </w:pPr>
+    </w:p>
+    <w:p>
+      <w:pPr>
+        <w:bidi/>
+        <w:rPr>
+          <w:rFonts w:cs="Arial"/>
+          <w:sz w:val="22"/>
+          <w:szCs w:val="22"/>
+          <w:rtl/>
+          <w:lang w:bidi="fa-IR"/>
+        </w:rPr>
+      </w:pPr>
+      <w:r>
+        <w:rPr>
+          <w:rFonts w:cs="Arial" w:hint="cs"/>
+          <w:sz w:val="22"/>
+          <w:szCs w:val="22"/>
+          <w:rtl/>
+          <w:lang w:bidi="fa-IR"/>
+        </w:rPr>
+        <w:t xml:space="preserve">همانطور که میبینید </w:t>
+      </w:r>
+      <w:proofErr w:type="spellStart"/>
+      <w:r>
+        <w:rPr>
+          <w:rFonts w:cs="Arial" w:hint="cs"/>
+          <w:sz w:val="22"/>
+          <w:szCs w:val="22"/>
+          <w:rtl/>
+          <w:lang w:bidi="fa-IR"/>
+        </w:rPr>
+        <w:t>تسک</w:t>
+      </w:r>
+      <w:proofErr w:type="spellEnd"/>
+      <w:r>
+        <w:rPr>
+          <w:rFonts w:cs="Arial" w:hint="cs"/>
+          <w:sz w:val="22"/>
+          <w:szCs w:val="22"/>
+          <w:rtl/>
+          <w:lang w:bidi="fa-IR"/>
+        </w:rPr>
+        <w:t xml:space="preserve"> های داده شده </w:t>
+      </w:r>
+      <w:proofErr w:type="spellStart"/>
+      <w:r>
+        <w:rPr>
+          <w:rFonts w:cs="Arial" w:hint="cs"/>
+          <w:sz w:val="22"/>
+          <w:szCs w:val="22"/>
+          <w:rtl/>
+          <w:lang w:bidi="fa-IR"/>
+        </w:rPr>
+        <w:t>بترتیب</w:t>
+      </w:r>
+      <w:proofErr w:type="spellEnd"/>
+      <w:r>
+        <w:rPr>
+          <w:rFonts w:cs="Arial" w:hint="cs"/>
+          <w:sz w:val="22"/>
+          <w:szCs w:val="22"/>
+          <w:rtl/>
+          <w:lang w:bidi="fa-IR"/>
+        </w:rPr>
+        <w:t xml:space="preserve"> اجرا شده </w:t>
+      </w:r>
+      <w:proofErr w:type="spellStart"/>
+      <w:r>
+        <w:rPr>
+          <w:rFonts w:cs="Arial" w:hint="cs"/>
+          <w:sz w:val="22"/>
+          <w:szCs w:val="22"/>
+          <w:rtl/>
+          <w:lang w:bidi="fa-IR"/>
+        </w:rPr>
+        <w:t>اند</w:t>
+      </w:r>
+      <w:proofErr w:type="spellEnd"/>
+      <w:r>
+        <w:rPr>
+          <w:rFonts w:cs="Arial" w:hint="cs"/>
+          <w:sz w:val="22"/>
+          <w:szCs w:val="22"/>
+          <w:rtl/>
+          <w:lang w:bidi="fa-IR"/>
+        </w:rPr>
+        <w:t>.</w:t>
+      </w:r>
+    </w:p>
+    <w:p>
+      <w:pPr>
+        <w:bidi/>
+        <w:rPr>
+          <w:rFonts w:cs="Arial"/>
+          <w:sz w:val="22"/>
+          <w:szCs w:val="22"/>
+          <w:rtl/>
+          <w:lang w:bidi="fa-IR"/>
+        </w:rPr>
+      </w:pPr>
+    </w:p>
+    <w:p>
+      <w:pPr>
+        <w:bidi/>
+        <w:rPr>
+          <w:rFonts w:cs="Arial"/>
+          <w:sz w:val="22"/>
+          <w:szCs w:val="22"/>
+          <w:rtl/>
+          <w:lang w:bidi="fa-IR"/>
+        </w:rPr>
+      </w:pPr>
+    </w:p>
+    <w:p>
+      <w:pPr>
+        <w:bidi/>
+        <w:rPr>
+          <w:rFonts w:cs="Arial"/>
+          <w:sz w:val="22"/>
+          <w:szCs w:val="22"/>
+          <w:rtl/>
+          <w:lang w:bidi="fa-IR"/>
+        </w:rPr>
+      </w:pPr>
+    </w:p>
+    <w:p>
+      <w:pPr>
+        <w:bidi/>
+        <w:rPr>
+          <w:rFonts w:cs="Arial"/>
+          <w:sz w:val="22"/>
+          <w:szCs w:val="22"/>
+          <w:rtl/>
+          <w:lang w:bidi="fa-IR"/>
+        </w:rPr>
+      </w:pPr>
+    </w:p>
+    <w:p>
+      <w:pPr>
+        <w:pStyle w:val="Title"/>
+        <w:rPr>
+          <w:lang w:bidi="fa-IR"/>
+        </w:rPr>
+      </w:pPr>
+      <w:r>
+        <w:rPr>
+          <w:lang w:bidi="fa-IR"/>
+        </w:rPr>
+        <w:t>RR</w:t>
+      </w:r>
+    </w:p>
+    <w:p>
+      <w:pPr>
+        <w:bidi/>
+        <w:rPr>
+          <w:rtl/>
+          <w:lang w:bidi="fa-IR"/>
+        </w:rPr>
+      </w:pPr>
+      <w:r>
+        <w:rPr>
+          <w:rFonts w:cs="Arial" w:hint="cs"/>
+          <w:rtl/>
+          <w:lang w:bidi="fa-IR"/>
+        </w:rPr>
+        <w:t>در زمانبندی</w:t>
+      </w:r>
+      <w:r>
+        <w:rPr>
+          <w:lang w:bidi="fa-IR"/>
+        </w:rPr>
+        <w:t xml:space="preserve"> Round Robin (RR) </w:t>
+      </w:r>
+      <w:r>
+        <w:rPr>
+          <w:rFonts w:cs="Arial"/>
+          <w:rtl/>
+          <w:lang w:bidi="fa-IR"/>
+        </w:rPr>
+        <w:t>گرسنگ</w:t>
+      </w:r>
+      <w:r>
+        <w:rPr>
+          <w:rFonts w:cs="Arial" w:hint="cs"/>
+          <w:rtl/>
+          <w:lang w:bidi="fa-IR"/>
+        </w:rPr>
+        <w:t>ی</w:t>
+      </w:r>
+      <w:r>
+        <w:rPr>
+          <w:rFonts w:cs="Arial"/>
+          <w:rtl/>
+          <w:lang w:bidi="fa-IR"/>
+        </w:rPr>
+        <w:t xml:space="preserve"> در </w:t>
+      </w:r>
+      <w:proofErr w:type="spellStart"/>
+      <w:r>
+        <w:rPr>
+          <w:rFonts w:cs="Arial"/>
+          <w:rtl/>
+          <w:lang w:bidi="fa-IR"/>
+        </w:rPr>
+        <w:t>الگور</w:t>
+      </w:r>
+      <w:r>
+        <w:rPr>
+          <w:rFonts w:cs="Arial" w:hint="cs"/>
+          <w:rtl/>
+          <w:lang w:bidi="fa-IR"/>
+        </w:rPr>
+        <w:t>ی</w:t>
+      </w:r>
+      <w:r>
+        <w:rPr>
+          <w:rFonts w:cs="Arial" w:hint="eastAsia"/>
+          <w:rtl/>
+          <w:lang w:bidi="fa-IR"/>
+        </w:rPr>
+        <w:t>تم</w:t>
+      </w:r>
+      <w:proofErr w:type="spellEnd"/>
+      <w:r>
+        <w:rPr>
+          <w:lang w:bidi="fa-IR"/>
+        </w:rPr>
+        <w:t xml:space="preserve"> RR </w:t>
+      </w:r>
+      <w:r>
+        <w:rPr>
+          <w:rFonts w:cs="Arial"/>
+          <w:rtl/>
+          <w:lang w:bidi="fa-IR"/>
+        </w:rPr>
+        <w:t xml:space="preserve">با مفهوم </w:t>
+      </w:r>
+      <w:proofErr w:type="spellStart"/>
+      <w:r>
+        <w:rPr>
+          <w:rFonts w:cs="Arial"/>
+          <w:rtl/>
+          <w:lang w:bidi="fa-IR"/>
+        </w:rPr>
+        <w:t>کوانتوم</w:t>
+      </w:r>
+      <w:proofErr w:type="spellEnd"/>
+      <w:r>
+        <w:rPr>
+          <w:rFonts w:cs="Arial"/>
+          <w:rtl/>
+          <w:lang w:bidi="fa-IR"/>
+        </w:rPr>
+        <w:t xml:space="preserve"> زمان</w:t>
+      </w:r>
+      <w:r>
+        <w:rPr>
+          <w:rFonts w:cs="Arial" w:hint="cs"/>
+          <w:rtl/>
+          <w:lang w:bidi="fa-IR"/>
+        </w:rPr>
+        <w:t>ی</w:t>
+      </w:r>
+      <w:r>
+        <w:rPr>
+          <w:rFonts w:cs="Arial"/>
+          <w:rtl/>
+          <w:lang w:bidi="fa-IR"/>
+        </w:rPr>
+        <w:t xml:space="preserve"> کنترل م</w:t>
+      </w:r>
+      <w:r>
+        <w:rPr>
+          <w:rFonts w:cs="Arial" w:hint="cs"/>
+          <w:rtl/>
+          <w:lang w:bidi="fa-IR"/>
+        </w:rPr>
+        <w:t>ی</w:t>
+      </w:r>
+      <w:r>
+        <w:rPr>
+          <w:rFonts w:cs="Arial"/>
+          <w:rtl/>
+          <w:lang w:bidi="fa-IR"/>
+        </w:rPr>
+        <w:t xml:space="preserve"> شود. در</w:t>
+      </w:r>
+      <w:r>
+        <w:rPr>
+          <w:lang w:bidi="fa-IR"/>
+        </w:rPr>
+        <w:t xml:space="preserve"> RR </w:t>
+      </w:r>
+      <w:r>
+        <w:rPr>
+          <w:rFonts w:cs="Arial"/>
+          <w:rtl/>
+          <w:lang w:bidi="fa-IR"/>
+        </w:rPr>
+        <w:t>به هر وظ</w:t>
+      </w:r>
+      <w:r>
+        <w:rPr>
+          <w:rFonts w:cs="Arial" w:hint="cs"/>
+          <w:rtl/>
+          <w:lang w:bidi="fa-IR"/>
+        </w:rPr>
+        <w:t>ی</w:t>
+      </w:r>
+      <w:r>
+        <w:rPr>
+          <w:rFonts w:cs="Arial" w:hint="eastAsia"/>
+          <w:rtl/>
+          <w:lang w:bidi="fa-IR"/>
+        </w:rPr>
+        <w:t>فه</w:t>
+      </w:r>
+      <w:r>
+        <w:rPr>
+          <w:rFonts w:cs="Arial"/>
+          <w:rtl/>
+          <w:lang w:bidi="fa-IR"/>
+        </w:rPr>
+        <w:t xml:space="preserve"> </w:t>
+      </w:r>
+      <w:r>
+        <w:rPr>
+          <w:rFonts w:cs="Arial" w:hint="cs"/>
+          <w:rtl/>
+          <w:lang w:bidi="fa-IR"/>
+        </w:rPr>
+        <w:t>ی</w:t>
+      </w:r>
+      <w:r>
+        <w:rPr>
+          <w:rFonts w:cs="Arial" w:hint="eastAsia"/>
+          <w:rtl/>
+          <w:lang w:bidi="fa-IR"/>
+        </w:rPr>
+        <w:t>ک</w:t>
+      </w:r>
+      <w:r>
+        <w:rPr>
+          <w:rFonts w:cs="Arial"/>
+          <w:rtl/>
+          <w:lang w:bidi="fa-IR"/>
+        </w:rPr>
+        <w:t xml:space="preserve"> </w:t>
+      </w:r>
+      <w:proofErr w:type="spellStart"/>
+      <w:r>
+        <w:rPr>
+          <w:rFonts w:cs="Arial"/>
+          <w:rtl/>
+          <w:lang w:bidi="fa-IR"/>
+        </w:rPr>
+        <w:t>کوانتوم</w:t>
+      </w:r>
+      <w:proofErr w:type="spellEnd"/>
+      <w:r>
+        <w:rPr>
+          <w:rFonts w:cs="Arial"/>
+          <w:rtl/>
+          <w:lang w:bidi="fa-IR"/>
+        </w:rPr>
+        <w:t xml:space="preserve"> زمان ثابت برا</w:t>
+      </w:r>
+      <w:r>
+        <w:rPr>
+          <w:rFonts w:cs="Arial" w:hint="cs"/>
+          <w:rtl/>
+          <w:lang w:bidi="fa-IR"/>
+        </w:rPr>
+        <w:t>ی</w:t>
+      </w:r>
+      <w:r>
+        <w:rPr>
+          <w:rFonts w:cs="Arial"/>
+          <w:rtl/>
+          <w:lang w:bidi="fa-IR"/>
+        </w:rPr>
+        <w:t xml:space="preserve"> اجرا رو</w:t>
+      </w:r>
+      <w:r>
+        <w:rPr>
+          <w:rFonts w:cs="Arial" w:hint="cs"/>
+          <w:rtl/>
+          <w:lang w:bidi="fa-IR"/>
+        </w:rPr>
+        <w:t>ی</w:t>
+      </w:r>
+      <w:r>
+        <w:rPr>
+          <w:rFonts w:cs="Arial"/>
+          <w:rtl/>
+          <w:lang w:bidi="fa-IR"/>
+        </w:rPr>
+        <w:t xml:space="preserve"> پردازنده داده م</w:t>
+      </w:r>
+      <w:r>
+        <w:rPr>
+          <w:rFonts w:cs="Arial" w:hint="cs"/>
+          <w:rtl/>
+          <w:lang w:bidi="fa-IR"/>
+        </w:rPr>
+        <w:t>ی</w:t>
+      </w:r>
+      <w:r>
+        <w:rPr>
+          <w:rFonts w:cs="Arial"/>
+          <w:rtl/>
+          <w:lang w:bidi="fa-IR"/>
+        </w:rPr>
+        <w:t xml:space="preserve"> شود. اگر </w:t>
+      </w:r>
+      <w:r>
+        <w:rPr>
+          <w:rFonts w:cs="Arial" w:hint="cs"/>
+          <w:rtl/>
+          <w:lang w:bidi="fa-IR"/>
+        </w:rPr>
+        <w:t>ی</w:t>
+      </w:r>
+      <w:r>
+        <w:rPr>
+          <w:rFonts w:cs="Arial" w:hint="eastAsia"/>
+          <w:rtl/>
+          <w:lang w:bidi="fa-IR"/>
+        </w:rPr>
+        <w:t>ک</w:t>
+      </w:r>
+      <w:r>
+        <w:rPr>
+          <w:rFonts w:cs="Arial"/>
+          <w:rtl/>
+          <w:lang w:bidi="fa-IR"/>
+        </w:rPr>
+        <w:t xml:space="preserve"> کار در </w:t>
+      </w:r>
+      <w:proofErr w:type="spellStart"/>
+      <w:r>
+        <w:rPr>
+          <w:rFonts w:cs="Arial"/>
+          <w:rtl/>
+          <w:lang w:bidi="fa-IR"/>
+        </w:rPr>
+        <w:t>کوانتوم</w:t>
+      </w:r>
+      <w:proofErr w:type="spellEnd"/>
+      <w:r>
+        <w:rPr>
+          <w:rFonts w:cs="Arial"/>
+          <w:rtl/>
+          <w:lang w:bidi="fa-IR"/>
+        </w:rPr>
+        <w:t xml:space="preserve"> زمان</w:t>
+      </w:r>
+      <w:r>
+        <w:rPr>
+          <w:rFonts w:cs="Arial" w:hint="cs"/>
+          <w:rtl/>
+          <w:lang w:bidi="fa-IR"/>
+        </w:rPr>
+        <w:t>ی</w:t>
+      </w:r>
+      <w:r>
+        <w:rPr>
+          <w:rFonts w:cs="Arial"/>
+          <w:rtl/>
+          <w:lang w:bidi="fa-IR"/>
+        </w:rPr>
+        <w:t xml:space="preserve"> خود کامل نشود، به طور موقت از پردازنده حذف م</w:t>
+      </w:r>
+      <w:r>
+        <w:rPr>
+          <w:rFonts w:cs="Arial" w:hint="cs"/>
+          <w:rtl/>
+          <w:lang w:bidi="fa-IR"/>
+        </w:rPr>
+        <w:t>ی</w:t>
+      </w:r>
+      <w:r>
+        <w:rPr>
+          <w:rFonts w:cs="Arial"/>
+          <w:rtl/>
+          <w:lang w:bidi="fa-IR"/>
+        </w:rPr>
+        <w:t xml:space="preserve"> شود و در انتها</w:t>
+      </w:r>
+      <w:r>
+        <w:rPr>
+          <w:rFonts w:cs="Arial" w:hint="cs"/>
+          <w:rtl/>
+          <w:lang w:bidi="fa-IR"/>
+        </w:rPr>
+        <w:t>ی</w:t>
+      </w:r>
+      <w:r>
+        <w:rPr>
+          <w:rFonts w:cs="Arial"/>
+          <w:rtl/>
+          <w:lang w:bidi="fa-IR"/>
+        </w:rPr>
+        <w:t xml:space="preserve"> صف (چه صف اولو</w:t>
+      </w:r>
+      <w:r>
+        <w:rPr>
+          <w:rFonts w:cs="Arial" w:hint="cs"/>
+          <w:rtl/>
+          <w:lang w:bidi="fa-IR"/>
+        </w:rPr>
+        <w:t>ی</w:t>
+      </w:r>
+      <w:r>
+        <w:rPr>
+          <w:rFonts w:cs="Arial" w:hint="eastAsia"/>
+          <w:rtl/>
+          <w:lang w:bidi="fa-IR"/>
+        </w:rPr>
+        <w:t>ت</w:t>
+      </w:r>
+      <w:r>
+        <w:rPr>
+          <w:rFonts w:cs="Arial"/>
+          <w:rtl/>
+          <w:lang w:bidi="fa-IR"/>
+        </w:rPr>
+        <w:t xml:space="preserve"> </w:t>
+      </w:r>
+      <w:r>
+        <w:rPr>
+          <w:rFonts w:cs="Arial" w:hint="cs"/>
+          <w:rtl/>
+          <w:lang w:bidi="fa-IR"/>
+        </w:rPr>
+        <w:t>ی</w:t>
+      </w:r>
+      <w:r>
+        <w:rPr>
+          <w:rFonts w:cs="Arial" w:hint="eastAsia"/>
+          <w:rtl/>
+          <w:lang w:bidi="fa-IR"/>
+        </w:rPr>
+        <w:t>ا</w:t>
+      </w:r>
+      <w:r>
+        <w:rPr>
+          <w:rFonts w:cs="Arial"/>
+          <w:rtl/>
+          <w:lang w:bidi="fa-IR"/>
+        </w:rPr>
+        <w:t xml:space="preserve"> صف انتظار) قرار م</w:t>
+      </w:r>
+      <w:r>
+        <w:rPr>
+          <w:rFonts w:cs="Arial" w:hint="cs"/>
+          <w:rtl/>
+          <w:lang w:bidi="fa-IR"/>
+        </w:rPr>
+        <w:t>ی</w:t>
+      </w:r>
+      <w:r>
+        <w:rPr>
+          <w:rFonts w:cs="Arial"/>
+          <w:rtl/>
+          <w:lang w:bidi="fa-IR"/>
+        </w:rPr>
+        <w:t xml:space="preserve"> گ</w:t>
+      </w:r>
+      <w:r>
+        <w:rPr>
+          <w:rFonts w:cs="Arial" w:hint="cs"/>
+          <w:rtl/>
+          <w:lang w:bidi="fa-IR"/>
+        </w:rPr>
+        <w:t>ی</w:t>
+      </w:r>
+      <w:r>
+        <w:rPr>
+          <w:rFonts w:cs="Arial" w:hint="eastAsia"/>
+          <w:rtl/>
+          <w:lang w:bidi="fa-IR"/>
+        </w:rPr>
+        <w:t>رد</w:t>
+      </w:r>
+      <w:r>
+        <w:rPr>
+          <w:rFonts w:cs="Arial"/>
+          <w:rtl/>
+          <w:lang w:bidi="fa-IR"/>
+        </w:rPr>
+        <w:t xml:space="preserve"> تا به سا</w:t>
+      </w:r>
+      <w:r>
+        <w:rPr>
+          <w:rFonts w:cs="Arial" w:hint="cs"/>
+          <w:rtl/>
+          <w:lang w:bidi="fa-IR"/>
+        </w:rPr>
+        <w:t>ی</w:t>
+      </w:r>
+      <w:r>
+        <w:rPr>
+          <w:rFonts w:cs="Arial" w:hint="eastAsia"/>
+          <w:rtl/>
+          <w:lang w:bidi="fa-IR"/>
+        </w:rPr>
+        <w:t>ر</w:t>
+      </w:r>
+      <w:r>
+        <w:rPr>
+          <w:rFonts w:cs="Arial"/>
+          <w:rtl/>
+          <w:lang w:bidi="fa-IR"/>
+        </w:rPr>
+        <w:t xml:space="preserve"> وظا</w:t>
+      </w:r>
+      <w:r>
+        <w:rPr>
+          <w:rFonts w:cs="Arial" w:hint="cs"/>
+          <w:rtl/>
+          <w:lang w:bidi="fa-IR"/>
+        </w:rPr>
+        <w:t>ی</w:t>
+      </w:r>
+      <w:r>
+        <w:rPr>
+          <w:rFonts w:cs="Arial" w:hint="eastAsia"/>
+          <w:rtl/>
+          <w:lang w:bidi="fa-IR"/>
+        </w:rPr>
+        <w:t>ف</w:t>
+      </w:r>
+      <w:r>
+        <w:rPr>
+          <w:rFonts w:cs="Arial"/>
+          <w:rtl/>
+          <w:lang w:bidi="fa-IR"/>
+        </w:rPr>
+        <w:t xml:space="preserve"> اجازه اجرا داده شود. ا</w:t>
+      </w:r>
+      <w:r>
+        <w:rPr>
+          <w:rFonts w:cs="Arial" w:hint="cs"/>
+          <w:rtl/>
+          <w:lang w:bidi="fa-IR"/>
+        </w:rPr>
+        <w:t>ی</w:t>
+      </w:r>
+      <w:r>
+        <w:rPr>
+          <w:rFonts w:cs="Arial" w:hint="eastAsia"/>
+          <w:rtl/>
+          <w:lang w:bidi="fa-IR"/>
+        </w:rPr>
+        <w:t>ن</w:t>
+      </w:r>
+      <w:r>
+        <w:rPr>
+          <w:rFonts w:cs="Arial"/>
+          <w:rtl/>
+          <w:lang w:bidi="fa-IR"/>
+        </w:rPr>
+        <w:t xml:space="preserve"> امر مانع از انحصار هر کار واحد در پردازنده برا</w:t>
+      </w:r>
+      <w:r>
+        <w:rPr>
+          <w:rFonts w:cs="Arial" w:hint="cs"/>
+          <w:rtl/>
+          <w:lang w:bidi="fa-IR"/>
+        </w:rPr>
+        <w:t>ی</w:t>
+      </w:r>
+      <w:r>
+        <w:rPr>
+          <w:rFonts w:cs="Arial"/>
+          <w:rtl/>
+          <w:lang w:bidi="fa-IR"/>
+        </w:rPr>
+        <w:t xml:space="preserve"> مدت طولان</w:t>
+      </w:r>
+      <w:r>
+        <w:rPr>
+          <w:rFonts w:cs="Arial" w:hint="cs"/>
+          <w:rtl/>
+          <w:lang w:bidi="fa-IR"/>
+        </w:rPr>
+        <w:t>ی</w:t>
+      </w:r>
+      <w:r>
+        <w:rPr>
+          <w:rFonts w:cs="Arial"/>
+          <w:rtl/>
+          <w:lang w:bidi="fa-IR"/>
+        </w:rPr>
+        <w:t xml:space="preserve"> م</w:t>
+      </w:r>
+      <w:r>
+        <w:rPr>
+          <w:rFonts w:cs="Arial" w:hint="cs"/>
+          <w:rtl/>
+          <w:lang w:bidi="fa-IR"/>
+        </w:rPr>
+        <w:t>ی</w:t>
+      </w:r>
+      <w:r>
+        <w:rPr>
+          <w:rFonts w:cs="Arial"/>
+          <w:rtl/>
+          <w:lang w:bidi="fa-IR"/>
+        </w:rPr>
+        <w:t xml:space="preserve"> شود</w:t>
+      </w:r>
+      <w:r>
+        <w:rPr>
+          <w:lang w:bidi="fa-IR"/>
+        </w:rPr>
+        <w:t>.</w:t>
+      </w:r>
+    </w:p>
+    <w:p>
+      <w:pPr>
+        <w:bidi/>
+        <w:rPr>
+          <w:rtl/>
+          <w:lang w:bidi="fa-IR"/>
+        </w:rPr>
+      </w:pPr>
+      <w:r>
+        <w:rPr>
+          <w:lang w:bidi="fa-IR"/>
+        </w:rPr>
+        <w:t xml:space="preserve">  </w:t>
+      </w:r>
+      <w:r>
+        <w:rPr>
+          <w:rFonts w:cs="Arial"/>
+          <w:rtl/>
+          <w:lang w:bidi="fa-IR"/>
+        </w:rPr>
+        <w:t>ا</w:t>
+      </w:r>
+      <w:r>
+        <w:rPr>
+          <w:rFonts w:cs="Arial" w:hint="cs"/>
+          <w:rtl/>
+          <w:lang w:bidi="fa-IR"/>
+        </w:rPr>
+        <w:t>ی</w:t>
+      </w:r>
+      <w:r>
+        <w:rPr>
+          <w:rFonts w:cs="Arial" w:hint="eastAsia"/>
+          <w:rtl/>
+          <w:lang w:bidi="fa-IR"/>
+        </w:rPr>
+        <w:t>ن</w:t>
+      </w:r>
+      <w:r>
+        <w:rPr>
+          <w:rFonts w:cs="Arial"/>
+          <w:rtl/>
+          <w:lang w:bidi="fa-IR"/>
+        </w:rPr>
+        <w:t xml:space="preserve"> کد همچن</w:t>
+      </w:r>
+      <w:r>
+        <w:rPr>
+          <w:rFonts w:cs="Arial" w:hint="cs"/>
+          <w:rtl/>
+          <w:lang w:bidi="fa-IR"/>
+        </w:rPr>
+        <w:t>ی</w:t>
+      </w:r>
+      <w:r>
+        <w:rPr>
+          <w:rFonts w:cs="Arial" w:hint="eastAsia"/>
+          <w:rtl/>
+          <w:lang w:bidi="fa-IR"/>
+        </w:rPr>
+        <w:t>ن</w:t>
+      </w:r>
+      <w:r>
+        <w:rPr>
+          <w:rFonts w:cs="Arial"/>
+          <w:rtl/>
+          <w:lang w:bidi="fa-IR"/>
+        </w:rPr>
+        <w:t xml:space="preserve"> با پ</w:t>
+      </w:r>
+      <w:r>
+        <w:rPr>
+          <w:rFonts w:cs="Arial" w:hint="cs"/>
+          <w:rtl/>
+          <w:lang w:bidi="fa-IR"/>
+        </w:rPr>
+        <w:t>ی</w:t>
+      </w:r>
+      <w:r>
+        <w:rPr>
+          <w:rFonts w:cs="Arial" w:hint="eastAsia"/>
+          <w:rtl/>
+          <w:lang w:bidi="fa-IR"/>
+        </w:rPr>
+        <w:t>اده</w:t>
+      </w:r>
+      <w:r>
+        <w:rPr>
+          <w:rFonts w:cs="Arial"/>
+          <w:rtl/>
+          <w:lang w:bidi="fa-IR"/>
+        </w:rPr>
+        <w:t xml:space="preserve"> ساز</w:t>
+      </w:r>
+      <w:r>
+        <w:rPr>
+          <w:rFonts w:cs="Arial" w:hint="cs"/>
+          <w:rtl/>
+          <w:lang w:bidi="fa-IR"/>
+        </w:rPr>
+        <w:t>ی</w:t>
+      </w:r>
+      <w:r>
+        <w:rPr>
+          <w:rFonts w:cs="Arial"/>
+          <w:rtl/>
+          <w:lang w:bidi="fa-IR"/>
+        </w:rPr>
+        <w:t xml:space="preserve"> مفهوم صف انتظار</w:t>
+      </w:r>
+      <w:r>
+        <w:rPr>
+          <w:lang w:bidi="fa-IR"/>
+        </w:rPr>
+        <w:t xml:space="preserve"> (</w:t>
+      </w:r>
+      <w:proofErr w:type="spellStart"/>
+      <w:r>
+        <w:rPr>
+          <w:lang w:bidi="fa-IR"/>
+        </w:rPr>
+        <w:t>wq</w:t>
+      </w:r>
+      <w:proofErr w:type="spellEnd"/>
+      <w:r>
+        <w:rPr>
+          <w:lang w:bidi="fa-IR"/>
+        </w:rPr>
+        <w:t xml:space="preserve">) </w:t>
+      </w:r>
+      <w:r>
+        <w:rPr>
+          <w:rFonts w:cs="Arial"/>
+          <w:rtl/>
+          <w:lang w:bidi="fa-IR"/>
+        </w:rPr>
+        <w:t>تا حد</w:t>
+      </w:r>
+      <w:r>
+        <w:rPr>
+          <w:rFonts w:cs="Arial" w:hint="cs"/>
+          <w:rtl/>
+          <w:lang w:bidi="fa-IR"/>
+        </w:rPr>
+        <w:t>ی</w:t>
+      </w:r>
+      <w:r>
+        <w:rPr>
+          <w:rFonts w:cs="Arial"/>
+          <w:rtl/>
+          <w:lang w:bidi="fa-IR"/>
+        </w:rPr>
+        <w:t xml:space="preserve"> از گرسنگ</w:t>
+      </w:r>
+      <w:r>
+        <w:rPr>
+          <w:rFonts w:cs="Arial" w:hint="cs"/>
+          <w:rtl/>
+          <w:lang w:bidi="fa-IR"/>
+        </w:rPr>
+        <w:t>ی</w:t>
+      </w:r>
+      <w:r>
+        <w:rPr>
+          <w:rFonts w:cs="Arial"/>
+          <w:rtl/>
+          <w:lang w:bidi="fa-IR"/>
+        </w:rPr>
+        <w:t xml:space="preserve"> وظا</w:t>
+      </w:r>
+      <w:r>
+        <w:rPr>
+          <w:rFonts w:cs="Arial" w:hint="cs"/>
+          <w:rtl/>
+          <w:lang w:bidi="fa-IR"/>
+        </w:rPr>
+        <w:t>ی</w:t>
+      </w:r>
+      <w:r>
+        <w:rPr>
+          <w:rFonts w:cs="Arial" w:hint="eastAsia"/>
+          <w:rtl/>
+          <w:lang w:bidi="fa-IR"/>
+        </w:rPr>
+        <w:t>ف</w:t>
+      </w:r>
+      <w:r>
+        <w:rPr>
+          <w:rFonts w:cs="Arial"/>
+          <w:rtl/>
+          <w:lang w:bidi="fa-IR"/>
+        </w:rPr>
+        <w:t xml:space="preserve"> مد</w:t>
+      </w:r>
+      <w:r>
+        <w:rPr>
+          <w:rFonts w:cs="Arial" w:hint="cs"/>
+          <w:rtl/>
+          <w:lang w:bidi="fa-IR"/>
+        </w:rPr>
+        <w:t>ی</w:t>
+      </w:r>
+      <w:r>
+        <w:rPr>
+          <w:rFonts w:cs="Arial" w:hint="eastAsia"/>
+          <w:rtl/>
+          <w:lang w:bidi="fa-IR"/>
+        </w:rPr>
+        <w:t>ر</w:t>
+      </w:r>
+      <w:r>
+        <w:rPr>
+          <w:rFonts w:cs="Arial" w:hint="cs"/>
+          <w:rtl/>
+          <w:lang w:bidi="fa-IR"/>
+        </w:rPr>
+        <w:t>ی</w:t>
+      </w:r>
+      <w:r>
+        <w:rPr>
+          <w:rFonts w:cs="Arial" w:hint="eastAsia"/>
+          <w:rtl/>
+          <w:lang w:bidi="fa-IR"/>
+        </w:rPr>
+        <w:t>ت</w:t>
+      </w:r>
+      <w:r>
+        <w:rPr>
+          <w:rFonts w:cs="Arial"/>
+          <w:rtl/>
+          <w:lang w:bidi="fa-IR"/>
+        </w:rPr>
+        <w:t xml:space="preserve"> م</w:t>
+      </w:r>
+      <w:r>
+        <w:rPr>
+          <w:rFonts w:cs="Arial" w:hint="cs"/>
+          <w:rtl/>
+          <w:lang w:bidi="fa-IR"/>
+        </w:rPr>
+        <w:t>ی</w:t>
+      </w:r>
+      <w:r>
+        <w:rPr>
+          <w:rFonts w:cs="Arial"/>
+          <w:rtl/>
+          <w:lang w:bidi="fa-IR"/>
+        </w:rPr>
+        <w:t xml:space="preserve"> کند. اگر به </w:t>
+      </w:r>
+      <w:r>
+        <w:rPr>
+          <w:rFonts w:cs="Arial" w:hint="cs"/>
+          <w:rtl/>
+          <w:lang w:bidi="fa-IR"/>
+        </w:rPr>
+        <w:t>ی</w:t>
+      </w:r>
+      <w:r>
+        <w:rPr>
+          <w:rFonts w:cs="Arial" w:hint="eastAsia"/>
+          <w:rtl/>
+          <w:lang w:bidi="fa-IR"/>
+        </w:rPr>
+        <w:t>ک</w:t>
+      </w:r>
+      <w:r>
+        <w:rPr>
+          <w:rFonts w:cs="Arial"/>
+          <w:rtl/>
+          <w:lang w:bidi="fa-IR"/>
+        </w:rPr>
+        <w:t xml:space="preserve"> کار به دل</w:t>
+      </w:r>
+      <w:r>
+        <w:rPr>
+          <w:rFonts w:cs="Arial" w:hint="cs"/>
+          <w:rtl/>
+          <w:lang w:bidi="fa-IR"/>
+        </w:rPr>
+        <w:t>ی</w:t>
+      </w:r>
+      <w:r>
+        <w:rPr>
+          <w:rFonts w:cs="Arial" w:hint="eastAsia"/>
+          <w:rtl/>
+          <w:lang w:bidi="fa-IR"/>
+        </w:rPr>
+        <w:t>ل</w:t>
+      </w:r>
+      <w:r>
+        <w:rPr>
+          <w:rFonts w:cs="Arial"/>
+          <w:rtl/>
+          <w:lang w:bidi="fa-IR"/>
+        </w:rPr>
+        <w:t xml:space="preserve"> محدود</w:t>
+      </w:r>
+      <w:r>
+        <w:rPr>
+          <w:rFonts w:cs="Arial" w:hint="cs"/>
+          <w:rtl/>
+          <w:lang w:bidi="fa-IR"/>
+        </w:rPr>
+        <w:t>ی</w:t>
+      </w:r>
+      <w:r>
+        <w:rPr>
+          <w:rFonts w:cs="Arial" w:hint="eastAsia"/>
+          <w:rtl/>
+          <w:lang w:bidi="fa-IR"/>
+        </w:rPr>
+        <w:t>ت</w:t>
+      </w:r>
+      <w:r>
+        <w:rPr>
+          <w:rFonts w:cs="Arial"/>
+          <w:rtl/>
+          <w:lang w:bidi="fa-IR"/>
+        </w:rPr>
+        <w:t xml:space="preserve"> منابع نتوان </w:t>
+      </w:r>
+      <w:proofErr w:type="spellStart"/>
+      <w:r>
+        <w:rPr>
+          <w:rFonts w:cs="Arial"/>
+          <w:rtl/>
+          <w:lang w:bidi="fa-IR"/>
+        </w:rPr>
+        <w:t>فوراً</w:t>
+      </w:r>
+      <w:proofErr w:type="spellEnd"/>
+      <w:r>
+        <w:rPr>
+          <w:rFonts w:cs="Arial"/>
+          <w:rtl/>
+          <w:lang w:bidi="fa-IR"/>
+        </w:rPr>
+        <w:t xml:space="preserve"> منابع را تخص</w:t>
+      </w:r>
+      <w:r>
+        <w:rPr>
+          <w:rFonts w:cs="Arial" w:hint="cs"/>
+          <w:rtl/>
+          <w:lang w:bidi="fa-IR"/>
+        </w:rPr>
+        <w:t>ی</w:t>
+      </w:r>
+      <w:r>
+        <w:rPr>
+          <w:rFonts w:cs="Arial" w:hint="eastAsia"/>
+          <w:rtl/>
+          <w:lang w:bidi="fa-IR"/>
+        </w:rPr>
+        <w:t>ص</w:t>
+      </w:r>
+      <w:r>
+        <w:rPr>
+          <w:rFonts w:cs="Arial"/>
+          <w:rtl/>
+          <w:lang w:bidi="fa-IR"/>
+        </w:rPr>
+        <w:t xml:space="preserve"> داد، در صف انتظار قرار م</w:t>
+      </w:r>
+      <w:r>
+        <w:rPr>
+          <w:rFonts w:cs="Arial" w:hint="cs"/>
+          <w:rtl/>
+          <w:lang w:bidi="fa-IR"/>
+        </w:rPr>
+        <w:t>ی</w:t>
+      </w:r>
+      <w:r>
+        <w:rPr>
+          <w:rFonts w:cs="Arial"/>
+          <w:rtl/>
+          <w:lang w:bidi="fa-IR"/>
+        </w:rPr>
+        <w:t xml:space="preserve"> گ</w:t>
+      </w:r>
+      <w:r>
+        <w:rPr>
+          <w:rFonts w:cs="Arial" w:hint="cs"/>
+          <w:rtl/>
+          <w:lang w:bidi="fa-IR"/>
+        </w:rPr>
+        <w:t>ی</w:t>
+      </w:r>
+      <w:r>
+        <w:rPr>
+          <w:rFonts w:cs="Arial" w:hint="eastAsia"/>
+          <w:rtl/>
+          <w:lang w:bidi="fa-IR"/>
+        </w:rPr>
+        <w:t>رد</w:t>
+      </w:r>
+      <w:r>
+        <w:rPr>
+          <w:rFonts w:cs="Arial"/>
+          <w:rtl/>
+          <w:lang w:bidi="fa-IR"/>
+        </w:rPr>
+        <w:t xml:space="preserve"> و به آن اجازه م</w:t>
+      </w:r>
+      <w:r>
+        <w:rPr>
+          <w:rFonts w:cs="Arial" w:hint="cs"/>
+          <w:rtl/>
+          <w:lang w:bidi="fa-IR"/>
+        </w:rPr>
+        <w:t>ی</w:t>
+      </w:r>
+      <w:r>
+        <w:rPr>
+          <w:rFonts w:cs="Arial"/>
+          <w:rtl/>
+          <w:lang w:bidi="fa-IR"/>
+        </w:rPr>
+        <w:t xml:space="preserve"> دهد تا زمان</w:t>
+      </w:r>
+      <w:r>
+        <w:rPr>
+          <w:rFonts w:cs="Arial" w:hint="cs"/>
+          <w:rtl/>
+          <w:lang w:bidi="fa-IR"/>
+        </w:rPr>
+        <w:t>ی</w:t>
+      </w:r>
+      <w:r>
+        <w:rPr>
+          <w:rFonts w:cs="Arial"/>
+          <w:rtl/>
+          <w:lang w:bidi="fa-IR"/>
+        </w:rPr>
+        <w:t xml:space="preserve"> که منابع مورد ن</w:t>
+      </w:r>
+      <w:r>
+        <w:rPr>
+          <w:rFonts w:cs="Arial" w:hint="cs"/>
+          <w:rtl/>
+          <w:lang w:bidi="fa-IR"/>
+        </w:rPr>
+        <w:t>ی</w:t>
+      </w:r>
+      <w:r>
+        <w:rPr>
+          <w:rFonts w:cs="Arial" w:hint="eastAsia"/>
+          <w:rtl/>
+          <w:lang w:bidi="fa-IR"/>
+        </w:rPr>
+        <w:t>از</w:t>
+      </w:r>
+      <w:r>
+        <w:rPr>
+          <w:rFonts w:cs="Arial"/>
+          <w:rtl/>
+          <w:lang w:bidi="fa-IR"/>
+        </w:rPr>
+        <w:t xml:space="preserve"> در دسترس قرار گ</w:t>
+      </w:r>
+      <w:r>
+        <w:rPr>
+          <w:rFonts w:cs="Arial" w:hint="cs"/>
+          <w:rtl/>
+          <w:lang w:bidi="fa-IR"/>
+        </w:rPr>
+        <w:t>ی</w:t>
+      </w:r>
+      <w:r>
+        <w:rPr>
+          <w:rFonts w:cs="Arial" w:hint="eastAsia"/>
+          <w:rtl/>
+          <w:lang w:bidi="fa-IR"/>
+        </w:rPr>
+        <w:t>رد</w:t>
+      </w:r>
+      <w:r>
+        <w:rPr>
+          <w:rFonts w:cs="Arial"/>
+          <w:rtl/>
+          <w:lang w:bidi="fa-IR"/>
+        </w:rPr>
+        <w:t xml:space="preserve"> منتظر بماند. ا</w:t>
+      </w:r>
+      <w:r>
+        <w:rPr>
+          <w:rFonts w:cs="Arial" w:hint="cs"/>
+          <w:rtl/>
+          <w:lang w:bidi="fa-IR"/>
+        </w:rPr>
+        <w:t>ی</w:t>
+      </w:r>
+      <w:r>
+        <w:rPr>
+          <w:rFonts w:cs="Arial" w:hint="eastAsia"/>
+          <w:rtl/>
+          <w:lang w:bidi="fa-IR"/>
+        </w:rPr>
+        <w:t>ن</w:t>
+      </w:r>
+      <w:r>
+        <w:rPr>
+          <w:rFonts w:cs="Arial"/>
+          <w:rtl/>
+          <w:lang w:bidi="fa-IR"/>
+        </w:rPr>
+        <w:t xml:space="preserve"> تضم</w:t>
+      </w:r>
+      <w:r>
+        <w:rPr>
+          <w:rFonts w:cs="Arial" w:hint="cs"/>
+          <w:rtl/>
+          <w:lang w:bidi="fa-IR"/>
+        </w:rPr>
+        <w:t>ی</w:t>
+      </w:r>
+      <w:r>
+        <w:rPr>
+          <w:rFonts w:cs="Arial" w:hint="eastAsia"/>
+          <w:rtl/>
+          <w:lang w:bidi="fa-IR"/>
+        </w:rPr>
+        <w:t>ن</w:t>
+      </w:r>
+      <w:r>
+        <w:rPr>
+          <w:rFonts w:cs="Arial"/>
+          <w:rtl/>
+          <w:lang w:bidi="fa-IR"/>
+        </w:rPr>
+        <w:t xml:space="preserve"> م</w:t>
+      </w:r>
+      <w:r>
+        <w:rPr>
+          <w:rFonts w:cs="Arial" w:hint="cs"/>
+          <w:rtl/>
+          <w:lang w:bidi="fa-IR"/>
+        </w:rPr>
+        <w:t>ی</w:t>
+      </w:r>
+      <w:r>
+        <w:rPr>
+          <w:rFonts w:cs="Arial"/>
+          <w:rtl/>
+          <w:lang w:bidi="fa-IR"/>
+        </w:rPr>
+        <w:t xml:space="preserve"> کند که وظا</w:t>
+      </w:r>
+      <w:r>
+        <w:rPr>
+          <w:rFonts w:cs="Arial" w:hint="cs"/>
+          <w:rtl/>
+          <w:lang w:bidi="fa-IR"/>
+        </w:rPr>
+        <w:t>ی</w:t>
+      </w:r>
+      <w:r>
+        <w:rPr>
+          <w:rFonts w:cs="Arial" w:hint="eastAsia"/>
+          <w:rtl/>
+          <w:lang w:bidi="fa-IR"/>
+        </w:rPr>
+        <w:t>ف</w:t>
+      </w:r>
+      <w:r>
+        <w:rPr>
+          <w:rFonts w:cs="Arial"/>
+          <w:rtl/>
+          <w:lang w:bidi="fa-IR"/>
+        </w:rPr>
+        <w:t xml:space="preserve"> به دل</w:t>
+      </w:r>
+      <w:r>
+        <w:rPr>
+          <w:rFonts w:cs="Arial" w:hint="cs"/>
+          <w:rtl/>
+          <w:lang w:bidi="fa-IR"/>
+        </w:rPr>
+        <w:t>ی</w:t>
+      </w:r>
+      <w:r>
+        <w:rPr>
+          <w:rFonts w:cs="Arial" w:hint="eastAsia"/>
+          <w:rtl/>
+          <w:lang w:bidi="fa-IR"/>
+        </w:rPr>
+        <w:t>ل</w:t>
+      </w:r>
+      <w:r>
+        <w:rPr>
+          <w:rFonts w:cs="Arial"/>
+          <w:rtl/>
+          <w:lang w:bidi="fa-IR"/>
+        </w:rPr>
+        <w:t xml:space="preserve"> در دسترس نبودن منابع به طور نامحدود گرسنه </w:t>
+      </w:r>
+      <w:proofErr w:type="spellStart"/>
+      <w:r>
+        <w:rPr>
+          <w:rFonts w:cs="Arial"/>
+          <w:rtl/>
+          <w:lang w:bidi="fa-IR"/>
+        </w:rPr>
+        <w:t>نم</w:t>
+      </w:r>
+      <w:r>
+        <w:rPr>
+          <w:rFonts w:cs="Arial" w:hint="cs"/>
+          <w:rtl/>
+          <w:lang w:bidi="fa-IR"/>
+        </w:rPr>
+        <w:t>ی</w:t>
+      </w:r>
+      <w:proofErr w:type="spellEnd"/>
+      <w:r>
+        <w:rPr>
+          <w:rFonts w:cs="Arial"/>
+          <w:rtl/>
+          <w:lang w:bidi="fa-IR"/>
+        </w:rPr>
+        <w:t xml:space="preserve"> شوند</w:t>
+      </w:r>
+      <w:r>
+        <w:rPr>
+          <w:lang w:bidi="fa-IR"/>
+        </w:rPr>
+        <w:t>.</w:t>
+      </w:r>
+    </w:p>
+    <w:p>
+      <w:pPr>
+        <w:bidi/>
+        <w:rPr>
+          <w:rFonts w:cs="Arial"/>
+          <w:lang w:bidi="fa-IR"/>
+        </w:rPr>
+      </w:pPr>
+      <w:r>
+        <w:rPr>
+          <w:rFonts w:cs="Arial" w:hint="eastAsia"/>
+          <w:rtl/>
+          <w:lang w:bidi="fa-IR"/>
+        </w:rPr>
+        <w:t>به</w:t>
+      </w:r>
+      <w:r>
+        <w:rPr>
+          <w:rFonts w:cs="Arial"/>
+          <w:rtl/>
+          <w:lang w:bidi="fa-IR"/>
+        </w:rPr>
+        <w:t xml:space="preserve"> طور کل</w:t>
+      </w:r>
+      <w:r>
+        <w:rPr>
+          <w:rFonts w:cs="Arial" w:hint="cs"/>
+          <w:rtl/>
+          <w:lang w:bidi="fa-IR"/>
+        </w:rPr>
+        <w:t>ی</w:t>
+      </w:r>
+      <w:r>
+        <w:rPr>
+          <w:rFonts w:cs="Arial" w:hint="eastAsia"/>
+          <w:rtl/>
+          <w:lang w:bidi="fa-IR"/>
+        </w:rPr>
+        <w:t>،</w:t>
+      </w:r>
+      <w:r>
+        <w:rPr>
+          <w:rFonts w:cs="Arial"/>
+          <w:rtl/>
+          <w:lang w:bidi="fa-IR"/>
+        </w:rPr>
+        <w:t xml:space="preserve"> </w:t>
+      </w:r>
+      <w:proofErr w:type="spellStart"/>
+      <w:r>
+        <w:rPr>
+          <w:rFonts w:cs="Arial"/>
+          <w:rtl/>
+          <w:lang w:bidi="fa-IR"/>
+        </w:rPr>
+        <w:t>الگور</w:t>
+      </w:r>
+      <w:r>
+        <w:rPr>
+          <w:rFonts w:cs="Arial" w:hint="cs"/>
+          <w:rtl/>
+          <w:lang w:bidi="fa-IR"/>
+        </w:rPr>
+        <w:t>ی</w:t>
+      </w:r>
+      <w:r>
+        <w:rPr>
+          <w:rFonts w:cs="Arial" w:hint="eastAsia"/>
+          <w:rtl/>
+          <w:lang w:bidi="fa-IR"/>
+        </w:rPr>
+        <w:t>تم</w:t>
+      </w:r>
+      <w:proofErr w:type="spellEnd"/>
+      <w:r>
+        <w:rPr>
+          <w:rFonts w:cs="Arial"/>
+          <w:rtl/>
+          <w:lang w:bidi="fa-IR"/>
+        </w:rPr>
+        <w:t xml:space="preserve"> </w:t>
+      </w:r>
+      <w:r>
+        <w:rPr>
+          <w:lang w:bidi="fa-IR"/>
+        </w:rPr>
+        <w:t>RR</w:t>
+      </w:r>
+      <w:r>
+        <w:rPr>
+          <w:rFonts w:cs="Arial"/>
+          <w:rtl/>
+          <w:lang w:bidi="fa-IR"/>
+        </w:rPr>
+        <w:t xml:space="preserve"> و مکان</w:t>
+      </w:r>
+      <w:r>
+        <w:rPr>
+          <w:rFonts w:cs="Arial" w:hint="cs"/>
+          <w:rtl/>
+          <w:lang w:bidi="fa-IR"/>
+        </w:rPr>
+        <w:t>ی</w:t>
+      </w:r>
+      <w:r>
+        <w:rPr>
+          <w:rFonts w:cs="Arial" w:hint="eastAsia"/>
+          <w:rtl/>
+          <w:lang w:bidi="fa-IR"/>
+        </w:rPr>
+        <w:t>سم</w:t>
+      </w:r>
+      <w:r>
+        <w:rPr>
+          <w:rFonts w:cs="Arial"/>
+          <w:rtl/>
+          <w:lang w:bidi="fa-IR"/>
+        </w:rPr>
+        <w:t xml:space="preserve"> صف انتظار مورد استفاده در کد ارائه شده با ارائه زمان اجرا</w:t>
+      </w:r>
+      <w:r>
+        <w:rPr>
+          <w:rFonts w:cs="Arial" w:hint="cs"/>
+          <w:rtl/>
+          <w:lang w:bidi="fa-IR"/>
+        </w:rPr>
+        <w:t>ی</w:t>
+      </w:r>
+      <w:r>
+        <w:rPr>
+          <w:rFonts w:cs="Arial"/>
+          <w:rtl/>
+          <w:lang w:bidi="fa-IR"/>
+        </w:rPr>
+        <w:t xml:space="preserve"> منصفانه برا</w:t>
+      </w:r>
+      <w:r>
+        <w:rPr>
+          <w:rFonts w:cs="Arial" w:hint="cs"/>
+          <w:rtl/>
+          <w:lang w:bidi="fa-IR"/>
+        </w:rPr>
+        <w:t>ی</w:t>
+      </w:r>
+      <w:r>
+        <w:rPr>
+          <w:rFonts w:cs="Arial"/>
+          <w:rtl/>
+          <w:lang w:bidi="fa-IR"/>
+        </w:rPr>
+        <w:t xml:space="preserve"> هر کار و اولو</w:t>
+      </w:r>
+      <w:r>
+        <w:rPr>
+          <w:rFonts w:cs="Arial" w:hint="cs"/>
+          <w:rtl/>
+          <w:lang w:bidi="fa-IR"/>
+        </w:rPr>
+        <w:t>ی</w:t>
+      </w:r>
+      <w:r>
+        <w:rPr>
+          <w:rFonts w:cs="Arial" w:hint="eastAsia"/>
+          <w:rtl/>
+          <w:lang w:bidi="fa-IR"/>
+        </w:rPr>
+        <w:t>ت</w:t>
+      </w:r>
+      <w:r>
+        <w:rPr>
+          <w:rFonts w:cs="Arial"/>
+          <w:rtl/>
+          <w:lang w:bidi="fa-IR"/>
+        </w:rPr>
+        <w:t xml:space="preserve"> بند</w:t>
+      </w:r>
+      <w:r>
+        <w:rPr>
+          <w:rFonts w:cs="Arial" w:hint="cs"/>
+          <w:rtl/>
+          <w:lang w:bidi="fa-IR"/>
+        </w:rPr>
+        <w:t>ی</w:t>
+      </w:r>
+      <w:r>
+        <w:rPr>
+          <w:rFonts w:cs="Arial"/>
+          <w:rtl/>
+          <w:lang w:bidi="fa-IR"/>
+        </w:rPr>
+        <w:t xml:space="preserve"> وظا</w:t>
+      </w:r>
+      <w:r>
+        <w:rPr>
+          <w:rFonts w:cs="Arial" w:hint="cs"/>
+          <w:rtl/>
+          <w:lang w:bidi="fa-IR"/>
+        </w:rPr>
+        <w:t>ی</w:t>
+      </w:r>
+      <w:r>
+        <w:rPr>
+          <w:rFonts w:cs="Arial" w:hint="eastAsia"/>
+          <w:rtl/>
+          <w:lang w:bidi="fa-IR"/>
+        </w:rPr>
+        <w:t>ف</w:t>
+      </w:r>
+      <w:r>
+        <w:rPr>
+          <w:rFonts w:cs="Arial"/>
+          <w:rtl/>
+          <w:lang w:bidi="fa-IR"/>
+        </w:rPr>
+        <w:t xml:space="preserve"> در صف بر اساس زمان رس</w:t>
+      </w:r>
+      <w:r>
+        <w:rPr>
+          <w:rFonts w:cs="Arial" w:hint="cs"/>
+          <w:rtl/>
+          <w:lang w:bidi="fa-IR"/>
+        </w:rPr>
+        <w:t>ی</w:t>
+      </w:r>
+      <w:r>
+        <w:rPr>
+          <w:rFonts w:cs="Arial" w:hint="eastAsia"/>
+          <w:rtl/>
+          <w:lang w:bidi="fa-IR"/>
+        </w:rPr>
+        <w:t>دن</w:t>
+      </w:r>
+      <w:r>
+        <w:rPr>
+          <w:rFonts w:cs="Arial"/>
+          <w:rtl/>
+          <w:lang w:bidi="fa-IR"/>
+        </w:rPr>
+        <w:t xml:space="preserve"> و در دسترس بودن منابع، به کاهش گرسنگ</w:t>
+      </w:r>
+      <w:r>
+        <w:rPr>
+          <w:rFonts w:cs="Arial" w:hint="cs"/>
+          <w:rtl/>
+          <w:lang w:bidi="fa-IR"/>
+        </w:rPr>
+        <w:t>ی</w:t>
+      </w:r>
+      <w:r>
+        <w:rPr>
+          <w:rFonts w:cs="Arial"/>
+          <w:rtl/>
+          <w:lang w:bidi="fa-IR"/>
+        </w:rPr>
+        <w:t xml:space="preserve"> کمک م</w:t>
+      </w:r>
+      <w:r>
+        <w:rPr>
+          <w:rFonts w:cs="Arial" w:hint="cs"/>
+          <w:rtl/>
+          <w:lang w:bidi="fa-IR"/>
+        </w:rPr>
+        <w:t>ی</w:t>
+      </w:r>
+      <w:r>
+        <w:rPr>
+          <w:rFonts w:cs="Arial"/>
+          <w:rtl/>
+          <w:lang w:bidi="fa-IR"/>
+        </w:rPr>
+        <w:t xml:space="preserve"> کند.</w:t>
+      </w:r>
+    </w:p>
+    <w:p>
+      <w:pPr>
+        <w:bidi/>
+        <w:rPr>
+          <w:rFonts w:cs="Arial"/>
+          <w:rtl/>
+          <w:lang w:bidi="fa-IR"/>
+        </w:rPr>
+      </w:pPr>
+      <w:r>
+        <w:rPr>
+          <w:rFonts w:cs="Arial" w:hint="cs"/>
+          <w:rtl/>
+          <w:lang w:bidi="fa-IR"/>
+        </w:rPr>
+        <w:t xml:space="preserve">همچنین </w:t>
+      </w:r>
+      <w:r>
+        <w:rPr>
+          <w:rFonts w:cs="Arial" w:hint="cs"/>
+          <w:rtl/>
+          <w:lang w:bidi="fa-IR"/>
+        </w:rPr>
+        <w:t>برای زمان t</w:t>
+      </w:r>
+      <w:r>
+        <w:rPr>
+          <w:rFonts w:cs="Arial"/>
+          <w:lang w:bidi="fa-IR"/>
+        </w:rPr>
+        <w:t xml:space="preserve"> </w:t>
+      </w:r>
+      <w:r>
+        <w:rPr>
+          <w:rFonts w:cs="Arial" w:hint="cs"/>
+          <w:rtl/>
+          <w:lang w:bidi="fa-IR"/>
+        </w:rPr>
+        <w:t xml:space="preserve">تعریف شده در کد، تا زمانی که یکی از </w:t>
+      </w:r>
+      <w:proofErr w:type="spellStart"/>
+      <w:r>
+        <w:rPr>
+          <w:rFonts w:cs="Arial" w:hint="cs"/>
+          <w:rtl/>
+          <w:lang w:bidi="fa-IR"/>
+        </w:rPr>
+        <w:t>تسک</w:t>
+      </w:r>
+      <w:proofErr w:type="spellEnd"/>
+      <w:r>
+        <w:rPr>
+          <w:rFonts w:cs="Arial" w:hint="cs"/>
+          <w:rtl/>
+          <w:lang w:bidi="fa-IR"/>
+        </w:rPr>
+        <w:t xml:space="preserve"> ها بطور کامل روی پردازنده اجرا شود، افزایش میابد و برای جلوگیری از تداخل محاسبه زمانی با تایم </w:t>
+      </w:r>
+      <w:proofErr w:type="spellStart"/>
+      <w:r>
+        <w:rPr>
+          <w:rFonts w:cs="Arial" w:hint="cs"/>
+          <w:rtl/>
+          <w:lang w:bidi="fa-IR"/>
+        </w:rPr>
+        <w:t>کوانتوم</w:t>
+      </w:r>
+      <w:proofErr w:type="spellEnd"/>
+      <w:r>
+        <w:rPr>
+          <w:rFonts w:cs="Arial" w:hint="cs"/>
+          <w:rtl/>
+          <w:lang w:bidi="fa-IR"/>
+        </w:rPr>
+        <w:t>، مجدد آن ۰ میشود.</w:t>
+      </w:r>
+    </w:p>
+    <w:p>
+      <w:pPr>
+        <w:bidi/>
+        <w:rPr>
+          <w:rtl/>
+          <w:lang w:bidi="fa-IR"/>
+        </w:rPr>
+      </w:pPr>
+      <w:r>
+        <w:rPr>
+          <w:rFonts w:cs="Arial" w:hint="cs"/>
+          <w:rtl/>
+          <w:lang w:bidi="fa-IR"/>
+        </w:rPr>
+        <w:t xml:space="preserve">نمونه ی خروجی آن در فایل </w:t>
+      </w:r>
+      <w:r>
+        <w:rPr>
+          <w:rFonts w:cs="Arial"/>
+          <w:lang w:bidi="fa-IR"/>
+        </w:rPr>
+        <w:t xml:space="preserve">txt </w:t>
+      </w:r>
+      <w:r>
+        <w:rPr>
+          <w:rFonts w:cs="Arial" w:hint="cs"/>
+          <w:rtl/>
+          <w:lang w:bidi="fa-IR"/>
+        </w:rPr>
+        <w:t xml:space="preserve"> قابل مشاهده می باشد.</w:t>
+      </w:r>
+    </w:p>
+    <w:p>
+      <w:pPr>
+        <w:bidi/>
+        <w:rPr>
+          <w:rtl/>
+          <w:lang w:bidi="fa-IR"/>
+        </w:rPr>
+      </w:pPr>
+    </w:p>
+    <w:p>
+      <w:pPr>
+        <w:pStyle w:val="Title"/>
+        <w:rPr>
+          <w:rFonts w:eastAsiaTheme="minorHAnsi"/>
+          <w:lang w:bidi="fa-IR"/>
+        </w:rPr>
+      </w:pPr>
+      <w:r>
+        <w:rPr>
+          <w:rFonts w:eastAsiaTheme="minorHAnsi"/>
+          <w:lang w:bidi="fa-IR"/>
+        </w:rPr>
+        <w:t>HRRN</w:t>
+      </w:r>
+    </w:p>
+    <w:p>
+      <w:pPr>
+        <w:tabs>
+          <w:tab w:val="left" w:pos="9596"/>
+        </w:tabs>
+        <w:bidi/>
+        <w:rPr>
+          <w:sz w:val="22"/>
+          <w:szCs w:val="22"/>
+          <w:lang w:bidi="fa-IR"/>
+        </w:rPr>
+      </w:pPr>
+      <w:r>
+        <w:rPr>
+          <w:rFonts w:hint="cs"/>
+          <w:sz w:val="22"/>
+          <w:szCs w:val="22"/>
+          <w:rtl/>
+          <w:lang w:bidi="fa-IR"/>
+        </w:rPr>
+        <w:t xml:space="preserve">در </w:t>
+      </w:r>
+      <w:proofErr w:type="spellStart"/>
+      <w:r>
+        <w:rPr>
+          <w:rFonts w:cs="Arial"/>
+          <w:sz w:val="22"/>
+          <w:szCs w:val="22"/>
+          <w:rtl/>
+          <w:lang w:bidi="fa-IR"/>
+        </w:rPr>
+        <w:t>الگور</w:t>
+      </w:r>
+      <w:r>
+        <w:rPr>
+          <w:rFonts w:cs="Arial" w:hint="cs"/>
+          <w:sz w:val="22"/>
+          <w:szCs w:val="22"/>
+          <w:rtl/>
+          <w:lang w:bidi="fa-IR"/>
+        </w:rPr>
+        <w:t>ی</w:t>
+      </w:r>
+      <w:r>
+        <w:rPr>
+          <w:rFonts w:cs="Arial" w:hint="eastAsia"/>
+          <w:sz w:val="22"/>
+          <w:szCs w:val="22"/>
+          <w:rtl/>
+          <w:lang w:bidi="fa-IR"/>
+        </w:rPr>
+        <w:t>تم</w:t>
+      </w:r>
+      <w:proofErr w:type="spellEnd"/>
+      <w:r>
+        <w:rPr>
+          <w:rFonts w:cs="Arial" w:hint="eastAsia"/>
+          <w:sz w:val="22"/>
+          <w:szCs w:val="22"/>
+          <w:rtl/>
+          <w:lang w:bidi="fa-IR"/>
+        </w:rPr>
+        <w:t>،</w:t>
+      </w:r>
+      <w:r>
+        <w:rPr>
+          <w:rFonts w:cs="Arial"/>
+          <w:sz w:val="22"/>
+          <w:szCs w:val="22"/>
+          <w:rtl/>
+          <w:lang w:bidi="fa-IR"/>
+        </w:rPr>
+        <w:t xml:space="preserve"> </w:t>
+      </w:r>
+      <w:proofErr w:type="spellStart"/>
+      <w:r>
+        <w:rPr>
+          <w:rFonts w:cs="Arial"/>
+          <w:sz w:val="22"/>
+          <w:szCs w:val="22"/>
+          <w:rtl/>
+          <w:lang w:bidi="fa-IR"/>
+        </w:rPr>
+        <w:t>وظ</w:t>
+      </w:r>
+      <w:r>
+        <w:rPr>
+          <w:rFonts w:cs="Arial" w:hint="cs"/>
+          <w:sz w:val="22"/>
+          <w:szCs w:val="22"/>
+          <w:rtl/>
+          <w:lang w:bidi="fa-IR"/>
+        </w:rPr>
+        <w:t>ی</w:t>
+      </w:r>
+      <w:r>
+        <w:rPr>
+          <w:rFonts w:cs="Arial" w:hint="eastAsia"/>
+          <w:sz w:val="22"/>
+          <w:szCs w:val="22"/>
+          <w:rtl/>
+          <w:lang w:bidi="fa-IR"/>
+        </w:rPr>
+        <w:t>فه‌ها</w:t>
+      </w:r>
+      <w:proofErr w:type="spellEnd"/>
+      <w:r>
+        <w:rPr>
+          <w:rFonts w:cs="Arial"/>
+          <w:sz w:val="22"/>
+          <w:szCs w:val="22"/>
+          <w:rtl/>
+          <w:lang w:bidi="fa-IR"/>
+        </w:rPr>
+        <w:t xml:space="preserve"> بر اساس نسبت پاسخ ده</w:t>
+      </w:r>
+      <w:r>
+        <w:rPr>
+          <w:rFonts w:cs="Arial" w:hint="cs"/>
+          <w:sz w:val="22"/>
+          <w:szCs w:val="22"/>
+          <w:rtl/>
+          <w:lang w:bidi="fa-IR"/>
+        </w:rPr>
+        <w:t>ی</w:t>
+      </w:r>
+      <w:r>
+        <w:rPr>
+          <w:rFonts w:cs="Arial"/>
+          <w:sz w:val="22"/>
+          <w:szCs w:val="22"/>
+          <w:rtl/>
+          <w:lang w:bidi="fa-IR"/>
+        </w:rPr>
+        <w:t xml:space="preserve"> بالاتر انتخاب </w:t>
+      </w:r>
+      <w:proofErr w:type="spellStart"/>
+      <w:r>
+        <w:rPr>
+          <w:rFonts w:cs="Arial"/>
+          <w:sz w:val="22"/>
+          <w:szCs w:val="22"/>
+          <w:rtl/>
+          <w:lang w:bidi="fa-IR"/>
+        </w:rPr>
+        <w:t>م</w:t>
+      </w:r>
+      <w:r>
+        <w:rPr>
+          <w:rFonts w:cs="Arial" w:hint="cs"/>
+          <w:sz w:val="22"/>
+          <w:szCs w:val="22"/>
+          <w:rtl/>
+          <w:lang w:bidi="fa-IR"/>
+        </w:rPr>
+        <w:t>ی‌</w:t>
+      </w:r>
+      <w:r>
+        <w:rPr>
+          <w:rFonts w:cs="Arial" w:hint="eastAsia"/>
+          <w:sz w:val="22"/>
+          <w:szCs w:val="22"/>
+          <w:rtl/>
+          <w:lang w:bidi="fa-IR"/>
+        </w:rPr>
+        <w:t>شوند</w:t>
+      </w:r>
+      <w:proofErr w:type="spellEnd"/>
+      <w:r>
+        <w:rPr>
+          <w:rFonts w:cs="Arial"/>
+          <w:sz w:val="22"/>
+          <w:szCs w:val="22"/>
+          <w:rtl/>
+          <w:lang w:bidi="fa-IR"/>
+        </w:rPr>
+        <w:t xml:space="preserve">. </w:t>
+      </w:r>
+      <w:proofErr w:type="spellStart"/>
+      <w:r>
+        <w:rPr>
+          <w:rFonts w:cs="Arial"/>
+          <w:sz w:val="22"/>
+          <w:szCs w:val="22"/>
+          <w:rtl/>
+          <w:lang w:bidi="fa-IR"/>
+        </w:rPr>
+        <w:t>دق</w:t>
+      </w:r>
+      <w:r>
+        <w:rPr>
+          <w:rFonts w:cs="Arial" w:hint="cs"/>
+          <w:sz w:val="22"/>
+          <w:szCs w:val="22"/>
+          <w:rtl/>
+          <w:lang w:bidi="fa-IR"/>
+        </w:rPr>
+        <w:t>ی</w:t>
+      </w:r>
+      <w:r>
+        <w:rPr>
+          <w:rFonts w:cs="Arial" w:hint="eastAsia"/>
+          <w:sz w:val="22"/>
+          <w:szCs w:val="22"/>
+          <w:rtl/>
+          <w:lang w:bidi="fa-IR"/>
+        </w:rPr>
+        <w:t>ق‌تر</w:t>
+      </w:r>
+      <w:proofErr w:type="spellEnd"/>
+      <w:r>
+        <w:rPr>
+          <w:rFonts w:cs="Arial" w:hint="eastAsia"/>
+          <w:sz w:val="22"/>
+          <w:szCs w:val="22"/>
+          <w:rtl/>
+          <w:lang w:bidi="fa-IR"/>
+        </w:rPr>
+        <w:t>،</w:t>
+      </w:r>
+      <w:r>
+        <w:rPr>
+          <w:rFonts w:cs="Arial"/>
+          <w:sz w:val="22"/>
+          <w:szCs w:val="22"/>
+          <w:rtl/>
+          <w:lang w:bidi="fa-IR"/>
+        </w:rPr>
+        <w:t xml:space="preserve"> اول</w:t>
+      </w:r>
+      <w:r>
+        <w:rPr>
+          <w:rFonts w:cs="Arial" w:hint="cs"/>
+          <w:sz w:val="22"/>
+          <w:szCs w:val="22"/>
+          <w:rtl/>
+          <w:lang w:bidi="fa-IR"/>
+        </w:rPr>
+        <w:t>ی</w:t>
+      </w:r>
+      <w:r>
+        <w:rPr>
+          <w:rFonts w:cs="Arial" w:hint="eastAsia"/>
+          <w:sz w:val="22"/>
+          <w:szCs w:val="22"/>
+          <w:rtl/>
+          <w:lang w:bidi="fa-IR"/>
+        </w:rPr>
+        <w:t>ن</w:t>
+      </w:r>
+      <w:r>
+        <w:rPr>
+          <w:rFonts w:cs="Arial"/>
+          <w:sz w:val="22"/>
+          <w:szCs w:val="22"/>
+          <w:rtl/>
+          <w:lang w:bidi="fa-IR"/>
+        </w:rPr>
+        <w:t xml:space="preserve"> وظ</w:t>
+      </w:r>
+      <w:r>
+        <w:rPr>
+          <w:rFonts w:cs="Arial" w:hint="cs"/>
+          <w:sz w:val="22"/>
+          <w:szCs w:val="22"/>
+          <w:rtl/>
+          <w:lang w:bidi="fa-IR"/>
+        </w:rPr>
+        <w:t>ی</w:t>
+      </w:r>
+      <w:r>
+        <w:rPr>
+          <w:rFonts w:cs="Arial" w:hint="eastAsia"/>
+          <w:sz w:val="22"/>
+          <w:szCs w:val="22"/>
+          <w:rtl/>
+          <w:lang w:bidi="fa-IR"/>
+        </w:rPr>
+        <w:t>فه</w:t>
+      </w:r>
+      <w:r>
+        <w:rPr>
+          <w:rFonts w:cs="Arial"/>
+          <w:sz w:val="22"/>
+          <w:szCs w:val="22"/>
+          <w:rtl/>
+          <w:lang w:bidi="fa-IR"/>
+        </w:rPr>
+        <w:t xml:space="preserve"> با ب</w:t>
+      </w:r>
+      <w:r>
+        <w:rPr>
+          <w:rFonts w:cs="Arial" w:hint="cs"/>
+          <w:sz w:val="22"/>
+          <w:szCs w:val="22"/>
+          <w:rtl/>
+          <w:lang w:bidi="fa-IR"/>
+        </w:rPr>
+        <w:t>ی</w:t>
+      </w:r>
+      <w:r>
+        <w:rPr>
+          <w:rFonts w:cs="Arial" w:hint="eastAsia"/>
+          <w:sz w:val="22"/>
+          <w:szCs w:val="22"/>
+          <w:rtl/>
+          <w:lang w:bidi="fa-IR"/>
+        </w:rPr>
+        <w:t>شتر</w:t>
+      </w:r>
+      <w:r>
+        <w:rPr>
+          <w:rFonts w:cs="Arial" w:hint="cs"/>
+          <w:sz w:val="22"/>
+          <w:szCs w:val="22"/>
+          <w:rtl/>
+          <w:lang w:bidi="fa-IR"/>
+        </w:rPr>
+        <w:t>ی</w:t>
+      </w:r>
+      <w:r>
+        <w:rPr>
+          <w:rFonts w:cs="Arial" w:hint="eastAsia"/>
+          <w:sz w:val="22"/>
+          <w:szCs w:val="22"/>
+          <w:rtl/>
+          <w:lang w:bidi="fa-IR"/>
+        </w:rPr>
+        <w:t>ن</w:t>
+      </w:r>
+      <w:r>
+        <w:rPr>
+          <w:rFonts w:cs="Arial"/>
+          <w:sz w:val="22"/>
+          <w:szCs w:val="22"/>
+          <w:rtl/>
+          <w:lang w:bidi="fa-IR"/>
+        </w:rPr>
+        <w:t xml:space="preserve"> نسبت پاسخ ده</w:t>
+      </w:r>
+      <w:r>
+        <w:rPr>
+          <w:rFonts w:cs="Arial" w:hint="cs"/>
+          <w:sz w:val="22"/>
+          <w:szCs w:val="22"/>
+          <w:rtl/>
+          <w:lang w:bidi="fa-IR"/>
+        </w:rPr>
+        <w:t>ی</w:t>
+      </w:r>
+      <w:r>
+        <w:rPr>
+          <w:rFonts w:cs="Arial"/>
+          <w:sz w:val="22"/>
+          <w:szCs w:val="22"/>
+          <w:rtl/>
+          <w:lang w:bidi="fa-IR"/>
+        </w:rPr>
+        <w:t xml:space="preserve"> در صف اولو</w:t>
+      </w:r>
+      <w:r>
+        <w:rPr>
+          <w:rFonts w:cs="Arial" w:hint="cs"/>
+          <w:sz w:val="22"/>
+          <w:szCs w:val="22"/>
+          <w:rtl/>
+          <w:lang w:bidi="fa-IR"/>
+        </w:rPr>
+        <w:t>ی</w:t>
+      </w:r>
+      <w:r>
+        <w:rPr>
+          <w:rFonts w:cs="Arial" w:hint="eastAsia"/>
+          <w:sz w:val="22"/>
+          <w:szCs w:val="22"/>
+          <w:rtl/>
+          <w:lang w:bidi="fa-IR"/>
+        </w:rPr>
+        <w:t>ت</w:t>
+      </w:r>
+      <w:r>
+        <w:rPr>
+          <w:sz w:val="22"/>
+          <w:szCs w:val="22"/>
+          <w:lang w:bidi="fa-IR"/>
+        </w:rPr>
+        <w:t xml:space="preserve"> (</w:t>
+      </w:r>
+      <w:proofErr w:type="spellStart"/>
+      <w:r>
+        <w:rPr>
+          <w:sz w:val="22"/>
+          <w:szCs w:val="22"/>
+          <w:lang w:bidi="fa-IR"/>
+        </w:rPr>
+        <w:t>pq</w:t>
+      </w:r>
+      <w:proofErr w:type="spellEnd"/>
+      <w:r>
+        <w:rPr>
+          <w:sz w:val="22"/>
+          <w:szCs w:val="22"/>
+          <w:lang w:bidi="fa-IR"/>
+        </w:rPr>
+        <w:t xml:space="preserve">) </w:t>
+      </w:r>
+      <w:r>
+        <w:rPr>
+          <w:rFonts w:cs="Arial"/>
+          <w:sz w:val="22"/>
+          <w:szCs w:val="22"/>
+          <w:rtl/>
+          <w:lang w:bidi="fa-IR"/>
+        </w:rPr>
+        <w:t xml:space="preserve">انتخاب </w:t>
+      </w:r>
+      <w:proofErr w:type="spellStart"/>
+      <w:r>
+        <w:rPr>
+          <w:rFonts w:cs="Arial"/>
+          <w:sz w:val="22"/>
+          <w:szCs w:val="22"/>
+          <w:rtl/>
+          <w:lang w:bidi="fa-IR"/>
+        </w:rPr>
+        <w:t>م</w:t>
+      </w:r>
+      <w:r>
+        <w:rPr>
+          <w:rFonts w:cs="Arial" w:hint="cs"/>
+          <w:sz w:val="22"/>
+          <w:szCs w:val="22"/>
+          <w:rtl/>
+          <w:lang w:bidi="fa-IR"/>
+        </w:rPr>
+        <w:t>ی‌</w:t>
+      </w:r>
+      <w:r>
+        <w:rPr>
+          <w:rFonts w:cs="Arial" w:hint="eastAsia"/>
+          <w:sz w:val="22"/>
+          <w:szCs w:val="22"/>
+          <w:rtl/>
+          <w:lang w:bidi="fa-IR"/>
+        </w:rPr>
+        <w:t>شود</w:t>
+      </w:r>
+      <w:proofErr w:type="spellEnd"/>
+      <w:r>
+        <w:rPr>
+          <w:rFonts w:cs="Arial"/>
+          <w:sz w:val="22"/>
+          <w:szCs w:val="22"/>
+          <w:rtl/>
+          <w:lang w:bidi="fa-IR"/>
+        </w:rPr>
+        <w:t xml:space="preserve"> و به طور خاص در صف حاو</w:t>
+      </w:r>
+      <w:r>
+        <w:rPr>
+          <w:rFonts w:cs="Arial" w:hint="cs"/>
+          <w:sz w:val="22"/>
+          <w:szCs w:val="22"/>
+          <w:rtl/>
+          <w:lang w:bidi="fa-IR"/>
+        </w:rPr>
+        <w:t>ی</w:t>
+      </w:r>
+      <w:r>
+        <w:rPr>
+          <w:rFonts w:cs="Arial"/>
+          <w:sz w:val="22"/>
+          <w:szCs w:val="22"/>
+          <w:rtl/>
+          <w:lang w:bidi="fa-IR"/>
+        </w:rPr>
+        <w:t xml:space="preserve"> اول</w:t>
+      </w:r>
+      <w:r>
+        <w:rPr>
+          <w:rFonts w:cs="Arial" w:hint="cs"/>
+          <w:sz w:val="22"/>
+          <w:szCs w:val="22"/>
+          <w:rtl/>
+          <w:lang w:bidi="fa-IR"/>
+        </w:rPr>
+        <w:t>ی</w:t>
+      </w:r>
+      <w:r>
+        <w:rPr>
+          <w:rFonts w:cs="Arial" w:hint="eastAsia"/>
+          <w:sz w:val="22"/>
+          <w:szCs w:val="22"/>
+          <w:rtl/>
+          <w:lang w:bidi="fa-IR"/>
+        </w:rPr>
+        <w:t>ن</w:t>
+      </w:r>
+      <w:r>
+        <w:rPr>
+          <w:rFonts w:cs="Arial"/>
+          <w:sz w:val="22"/>
+          <w:szCs w:val="22"/>
+          <w:rtl/>
+          <w:lang w:bidi="fa-IR"/>
+        </w:rPr>
+        <w:t xml:space="preserve"> وظ</w:t>
+      </w:r>
+      <w:r>
+        <w:rPr>
+          <w:rFonts w:cs="Arial" w:hint="cs"/>
+          <w:sz w:val="22"/>
+          <w:szCs w:val="22"/>
+          <w:rtl/>
+          <w:lang w:bidi="fa-IR"/>
+        </w:rPr>
+        <w:t>ی</w:t>
+      </w:r>
+      <w:r>
+        <w:rPr>
+          <w:rFonts w:cs="Arial" w:hint="eastAsia"/>
+          <w:sz w:val="22"/>
+          <w:szCs w:val="22"/>
+          <w:rtl/>
+          <w:lang w:bidi="fa-IR"/>
+        </w:rPr>
+        <w:t>فه</w:t>
+      </w:r>
+      <w:r>
+        <w:rPr>
+          <w:rFonts w:cs="Arial"/>
+          <w:sz w:val="22"/>
+          <w:szCs w:val="22"/>
+          <w:rtl/>
+          <w:lang w:bidi="fa-IR"/>
+        </w:rPr>
+        <w:t xml:space="preserve"> با نسبت بالاتر قرار دارد. هر زمان که </w:t>
+      </w:r>
+      <w:proofErr w:type="spellStart"/>
+      <w:r>
+        <w:rPr>
+          <w:rFonts w:cs="Arial"/>
+          <w:sz w:val="22"/>
+          <w:szCs w:val="22"/>
+          <w:rtl/>
+          <w:lang w:bidi="fa-IR"/>
+        </w:rPr>
+        <w:t>وظ</w:t>
+      </w:r>
+      <w:r>
+        <w:rPr>
+          <w:rFonts w:cs="Arial" w:hint="cs"/>
+          <w:sz w:val="22"/>
+          <w:szCs w:val="22"/>
+          <w:rtl/>
+          <w:lang w:bidi="fa-IR"/>
+        </w:rPr>
+        <w:t>ی</w:t>
+      </w:r>
+      <w:r>
+        <w:rPr>
+          <w:rFonts w:cs="Arial" w:hint="eastAsia"/>
+          <w:sz w:val="22"/>
+          <w:szCs w:val="22"/>
+          <w:rtl/>
+          <w:lang w:bidi="fa-IR"/>
+        </w:rPr>
+        <w:t>فه‌ا</w:t>
+      </w:r>
+      <w:r>
+        <w:rPr>
+          <w:rFonts w:cs="Arial" w:hint="cs"/>
+          <w:sz w:val="22"/>
+          <w:szCs w:val="22"/>
+          <w:rtl/>
+          <w:lang w:bidi="fa-IR"/>
+        </w:rPr>
+        <w:t>ی</w:t>
+      </w:r>
+      <w:proofErr w:type="spellEnd"/>
+      <w:r>
+        <w:rPr>
+          <w:rFonts w:cs="Arial"/>
+          <w:sz w:val="22"/>
+          <w:szCs w:val="22"/>
+          <w:rtl/>
+          <w:lang w:bidi="fa-IR"/>
+        </w:rPr>
+        <w:t xml:space="preserve"> از </w:t>
+      </w:r>
+      <w:proofErr w:type="spellStart"/>
+      <w:r>
+        <w:rPr>
+          <w:rFonts w:cs="Arial"/>
+          <w:sz w:val="22"/>
+          <w:szCs w:val="22"/>
+          <w:rtl/>
+          <w:lang w:bidi="fa-IR"/>
+        </w:rPr>
+        <w:t>پردازشگر</w:t>
+      </w:r>
+      <w:proofErr w:type="spellEnd"/>
+      <w:r>
+        <w:rPr>
+          <w:rFonts w:cs="Arial"/>
+          <w:sz w:val="22"/>
+          <w:szCs w:val="22"/>
+          <w:rtl/>
+          <w:lang w:bidi="fa-IR"/>
+        </w:rPr>
+        <w:t xml:space="preserve"> خارج </w:t>
+      </w:r>
+      <w:proofErr w:type="spellStart"/>
+      <w:r>
+        <w:rPr>
+          <w:rFonts w:cs="Arial"/>
+          <w:sz w:val="22"/>
+          <w:szCs w:val="22"/>
+          <w:rtl/>
+          <w:lang w:bidi="fa-IR"/>
+        </w:rPr>
+        <w:t>م</w:t>
+      </w:r>
+      <w:r>
+        <w:rPr>
+          <w:rFonts w:cs="Arial" w:hint="cs"/>
+          <w:sz w:val="22"/>
+          <w:szCs w:val="22"/>
+          <w:rtl/>
+          <w:lang w:bidi="fa-IR"/>
+        </w:rPr>
+        <w:t>ی‌</w:t>
+      </w:r>
+      <w:r>
+        <w:rPr>
+          <w:rFonts w:cs="Arial" w:hint="eastAsia"/>
+          <w:sz w:val="22"/>
+          <w:szCs w:val="22"/>
+          <w:rtl/>
+          <w:lang w:bidi="fa-IR"/>
+        </w:rPr>
+        <w:t>شود</w:t>
+      </w:r>
+      <w:proofErr w:type="spellEnd"/>
+      <w:r>
+        <w:rPr>
+          <w:rFonts w:cs="Arial" w:hint="eastAsia"/>
+          <w:sz w:val="22"/>
+          <w:szCs w:val="22"/>
+          <w:rtl/>
+          <w:lang w:bidi="fa-IR"/>
+        </w:rPr>
+        <w:t>،</w:t>
+      </w:r>
+      <w:r>
+        <w:rPr>
+          <w:rFonts w:cs="Arial"/>
+          <w:sz w:val="22"/>
+          <w:szCs w:val="22"/>
+          <w:rtl/>
+          <w:lang w:bidi="fa-IR"/>
+        </w:rPr>
+        <w:t xml:space="preserve"> </w:t>
+      </w:r>
+      <w:r>
+        <w:rPr>
+          <w:rFonts w:cs="Arial" w:hint="eastAsia"/>
+          <w:sz w:val="22"/>
+          <w:szCs w:val="22"/>
+          <w:rtl/>
+          <w:lang w:bidi="fa-IR"/>
+        </w:rPr>
+        <w:t>نسبت</w:t>
+      </w:r>
+      <w:r>
+        <w:rPr>
+          <w:rFonts w:cs="Arial"/>
+          <w:sz w:val="22"/>
+          <w:szCs w:val="22"/>
+          <w:rtl/>
+          <w:lang w:bidi="fa-IR"/>
+        </w:rPr>
+        <w:t xml:space="preserve"> پاسخ ده</w:t>
+      </w:r>
+      <w:r>
+        <w:rPr>
+          <w:rFonts w:cs="Arial" w:hint="cs"/>
+          <w:sz w:val="22"/>
+          <w:szCs w:val="22"/>
+          <w:rtl/>
+          <w:lang w:bidi="fa-IR"/>
+        </w:rPr>
+        <w:t>ی</w:t>
+      </w:r>
+      <w:r>
+        <w:rPr>
+          <w:rFonts w:cs="Arial"/>
+          <w:sz w:val="22"/>
+          <w:szCs w:val="22"/>
+          <w:rtl/>
+          <w:lang w:bidi="fa-IR"/>
+        </w:rPr>
+        <w:t xml:space="preserve"> </w:t>
+      </w:r>
+      <w:proofErr w:type="spellStart"/>
+      <w:r>
+        <w:rPr>
+          <w:rFonts w:cs="Arial"/>
+          <w:sz w:val="22"/>
+          <w:szCs w:val="22"/>
+          <w:rtl/>
+          <w:lang w:bidi="fa-IR"/>
+        </w:rPr>
+        <w:t>وظ</w:t>
+      </w:r>
+      <w:r>
+        <w:rPr>
+          <w:rFonts w:cs="Arial" w:hint="cs"/>
+          <w:sz w:val="22"/>
+          <w:szCs w:val="22"/>
+          <w:rtl/>
+          <w:lang w:bidi="fa-IR"/>
+        </w:rPr>
+        <w:t>ی</w:t>
+      </w:r>
+      <w:r>
+        <w:rPr>
+          <w:rFonts w:cs="Arial" w:hint="eastAsia"/>
+          <w:sz w:val="22"/>
+          <w:szCs w:val="22"/>
+          <w:rtl/>
+          <w:lang w:bidi="fa-IR"/>
+        </w:rPr>
+        <w:t>فه‌ها</w:t>
+      </w:r>
+      <w:proofErr w:type="spellEnd"/>
+      <w:r>
+        <w:rPr>
+          <w:rFonts w:cs="Arial"/>
+          <w:sz w:val="22"/>
+          <w:szCs w:val="22"/>
+          <w:rtl/>
+          <w:lang w:bidi="fa-IR"/>
+        </w:rPr>
+        <w:t xml:space="preserve"> به روز رسان</w:t>
+      </w:r>
+      <w:r>
+        <w:rPr>
+          <w:rFonts w:cs="Arial" w:hint="cs"/>
+          <w:sz w:val="22"/>
+          <w:szCs w:val="22"/>
+          <w:rtl/>
+          <w:lang w:bidi="fa-IR"/>
+        </w:rPr>
+        <w:t>ی</w:t>
+      </w:r>
+      <w:r>
+        <w:rPr>
+          <w:rFonts w:cs="Arial"/>
+          <w:sz w:val="22"/>
+          <w:szCs w:val="22"/>
+          <w:rtl/>
+          <w:lang w:bidi="fa-IR"/>
+        </w:rPr>
+        <w:t xml:space="preserve"> </w:t>
+      </w:r>
+      <w:proofErr w:type="spellStart"/>
+      <w:r>
+        <w:rPr>
+          <w:rFonts w:cs="Arial"/>
+          <w:sz w:val="22"/>
+          <w:szCs w:val="22"/>
+          <w:rtl/>
+          <w:lang w:bidi="fa-IR"/>
+        </w:rPr>
+        <w:t>م</w:t>
+      </w:r>
+      <w:r>
+        <w:rPr>
+          <w:rFonts w:cs="Arial" w:hint="cs"/>
+          <w:sz w:val="22"/>
+          <w:szCs w:val="22"/>
+          <w:rtl/>
+          <w:lang w:bidi="fa-IR"/>
+        </w:rPr>
+        <w:t>ی‌</w:t>
+      </w:r>
+      <w:r>
+        <w:rPr>
+          <w:rFonts w:cs="Arial" w:hint="eastAsia"/>
+          <w:sz w:val="22"/>
+          <w:szCs w:val="22"/>
+          <w:rtl/>
+          <w:lang w:bidi="fa-IR"/>
+        </w:rPr>
+        <w:t>شود</w:t>
+      </w:r>
+      <w:proofErr w:type="spellEnd"/>
+      <w:r>
+        <w:rPr>
+          <w:rFonts w:cs="Arial"/>
+          <w:sz w:val="22"/>
+          <w:szCs w:val="22"/>
+          <w:rtl/>
+          <w:lang w:bidi="fa-IR"/>
+        </w:rPr>
+        <w:t xml:space="preserve"> و ترت</w:t>
+      </w:r>
+      <w:r>
+        <w:rPr>
+          <w:rFonts w:cs="Arial" w:hint="cs"/>
+          <w:sz w:val="22"/>
+          <w:szCs w:val="22"/>
+          <w:rtl/>
+          <w:lang w:bidi="fa-IR"/>
+        </w:rPr>
+        <w:t>ی</w:t>
+      </w:r>
+      <w:r>
+        <w:rPr>
+          <w:rFonts w:cs="Arial" w:hint="eastAsia"/>
+          <w:sz w:val="22"/>
+          <w:szCs w:val="22"/>
+          <w:rtl/>
+          <w:lang w:bidi="fa-IR"/>
+        </w:rPr>
+        <w:t>ب</w:t>
+      </w:r>
+      <w:r>
+        <w:rPr>
+          <w:rFonts w:cs="Arial"/>
+          <w:sz w:val="22"/>
+          <w:szCs w:val="22"/>
+          <w:rtl/>
+          <w:lang w:bidi="fa-IR"/>
+        </w:rPr>
+        <w:t xml:space="preserve"> صف اولو</w:t>
+      </w:r>
+      <w:r>
+        <w:rPr>
+          <w:rFonts w:cs="Arial" w:hint="cs"/>
+          <w:sz w:val="22"/>
+          <w:szCs w:val="22"/>
+          <w:rtl/>
+          <w:lang w:bidi="fa-IR"/>
+        </w:rPr>
+        <w:t>ی</w:t>
+      </w:r>
+      <w:r>
+        <w:rPr>
+          <w:rFonts w:cs="Arial" w:hint="eastAsia"/>
+          <w:sz w:val="22"/>
+          <w:szCs w:val="22"/>
+          <w:rtl/>
+          <w:lang w:bidi="fa-IR"/>
+        </w:rPr>
+        <w:t>ت</w:t>
+      </w:r>
+      <w:r>
+        <w:rPr>
+          <w:rFonts w:cs="Arial"/>
+          <w:sz w:val="22"/>
+          <w:szCs w:val="22"/>
+          <w:rtl/>
+          <w:lang w:bidi="fa-IR"/>
+        </w:rPr>
+        <w:t xml:space="preserve"> ن</w:t>
+      </w:r>
+      <w:r>
+        <w:rPr>
+          <w:rFonts w:cs="Arial" w:hint="cs"/>
+          <w:sz w:val="22"/>
+          <w:szCs w:val="22"/>
+          <w:rtl/>
+          <w:lang w:bidi="fa-IR"/>
+        </w:rPr>
+        <w:t>ی</w:t>
+      </w:r>
+      <w:r>
+        <w:rPr>
+          <w:rFonts w:cs="Arial" w:hint="eastAsia"/>
+          <w:sz w:val="22"/>
+          <w:szCs w:val="22"/>
+          <w:rtl/>
+          <w:lang w:bidi="fa-IR"/>
+        </w:rPr>
+        <w:t>ز</w:t>
+      </w:r>
+      <w:r>
+        <w:rPr>
+          <w:rFonts w:cs="Arial"/>
+          <w:sz w:val="22"/>
+          <w:szCs w:val="22"/>
+          <w:rtl/>
+          <w:lang w:bidi="fa-IR"/>
+        </w:rPr>
+        <w:t xml:space="preserve"> تغ</w:t>
+      </w:r>
+      <w:r>
+        <w:rPr>
+          <w:rFonts w:cs="Arial" w:hint="cs"/>
+          <w:sz w:val="22"/>
+          <w:szCs w:val="22"/>
+          <w:rtl/>
+          <w:lang w:bidi="fa-IR"/>
+        </w:rPr>
+        <w:t>یی</w:t>
+      </w:r>
+      <w:r>
+        <w:rPr>
+          <w:rFonts w:cs="Arial" w:hint="eastAsia"/>
+          <w:sz w:val="22"/>
+          <w:szCs w:val="22"/>
+          <w:rtl/>
+          <w:lang w:bidi="fa-IR"/>
+        </w:rPr>
+        <w:t>ر</w:t>
+      </w:r>
+      <w:r>
+        <w:rPr>
+          <w:rFonts w:cs="Arial"/>
+          <w:sz w:val="22"/>
+          <w:szCs w:val="22"/>
+          <w:rtl/>
+          <w:lang w:bidi="fa-IR"/>
+        </w:rPr>
+        <w:t xml:space="preserve"> </w:t>
+      </w:r>
+      <w:proofErr w:type="spellStart"/>
+      <w:r>
+        <w:rPr>
+          <w:rFonts w:cs="Arial"/>
+          <w:sz w:val="22"/>
+          <w:szCs w:val="22"/>
+          <w:rtl/>
+          <w:lang w:bidi="fa-IR"/>
+        </w:rPr>
+        <w:t>م</w:t>
+      </w:r>
+      <w:r>
+        <w:rPr>
+          <w:rFonts w:cs="Arial" w:hint="cs"/>
+          <w:sz w:val="22"/>
+          <w:szCs w:val="22"/>
+          <w:rtl/>
+          <w:lang w:bidi="fa-IR"/>
+        </w:rPr>
+        <w:t>ی‌</w:t>
+      </w:r>
+      <w:r>
+        <w:rPr>
+          <w:rFonts w:cs="Arial" w:hint="eastAsia"/>
+          <w:sz w:val="22"/>
+          <w:szCs w:val="22"/>
+          <w:rtl/>
+          <w:lang w:bidi="fa-IR"/>
+        </w:rPr>
+        <w:t>کند</w:t>
+      </w:r>
+      <w:proofErr w:type="spellEnd"/>
+      <w:r>
+        <w:rPr>
+          <w:sz w:val="22"/>
+          <w:szCs w:val="22"/>
+          <w:lang w:bidi="fa-IR"/>
+        </w:rPr>
+        <w:t xml:space="preserve">. </w:t>
+      </w:r>
+    </w:p>
+    <w:p>
+      <w:pPr>
+        <w:tabs>
+          <w:tab w:val="left" w:pos="9596"/>
+        </w:tabs>
+        <w:bidi/>
+        <w:rPr>
+          <w:rFonts w:cs="Arial" w:hint="cs"/>
+          <w:sz w:val="22"/>
+          <w:szCs w:val="22"/>
+          <w:rtl/>
+          <w:lang w:bidi="fa-IR"/>
+        </w:rPr>
+      </w:pPr>
+      <w:r>
+        <w:rPr>
+          <w:rFonts w:cs="Arial" w:hint="eastAsia"/>
+          <w:sz w:val="22"/>
+          <w:szCs w:val="22"/>
+          <w:rtl/>
+          <w:lang w:bidi="fa-IR"/>
+        </w:rPr>
+        <w:t>در</w:t>
+      </w:r>
+      <w:r>
+        <w:rPr>
+          <w:rFonts w:cs="Arial"/>
+          <w:sz w:val="22"/>
+          <w:szCs w:val="22"/>
+          <w:rtl/>
+          <w:lang w:bidi="fa-IR"/>
+        </w:rPr>
+        <w:t xml:space="preserve"> هر دور از حلقه، حالت س</w:t>
+      </w:r>
+      <w:r>
+        <w:rPr>
+          <w:rFonts w:cs="Arial" w:hint="cs"/>
+          <w:sz w:val="22"/>
+          <w:szCs w:val="22"/>
+          <w:rtl/>
+          <w:lang w:bidi="fa-IR"/>
+        </w:rPr>
+        <w:t>ی</w:t>
+      </w:r>
+      <w:r>
+        <w:rPr>
+          <w:rFonts w:cs="Arial" w:hint="eastAsia"/>
+          <w:sz w:val="22"/>
+          <w:szCs w:val="22"/>
+          <w:rtl/>
+          <w:lang w:bidi="fa-IR"/>
+        </w:rPr>
+        <w:t>ستم</w:t>
+      </w:r>
+      <w:r>
+        <w:rPr>
+          <w:rFonts w:cs="Arial"/>
+          <w:sz w:val="22"/>
+          <w:szCs w:val="22"/>
+          <w:rtl/>
+          <w:lang w:bidi="fa-IR"/>
+        </w:rPr>
+        <w:t xml:space="preserve"> چاپ </w:t>
+      </w:r>
+      <w:proofErr w:type="spellStart"/>
+      <w:r>
+        <w:rPr>
+          <w:rFonts w:cs="Arial"/>
+          <w:sz w:val="22"/>
+          <w:szCs w:val="22"/>
+          <w:rtl/>
+          <w:lang w:bidi="fa-IR"/>
+        </w:rPr>
+        <w:t>م</w:t>
+      </w:r>
+      <w:r>
+        <w:rPr>
+          <w:rFonts w:cs="Arial" w:hint="cs"/>
+          <w:sz w:val="22"/>
+          <w:szCs w:val="22"/>
+          <w:rtl/>
+          <w:lang w:bidi="fa-IR"/>
+        </w:rPr>
+        <w:t>ی‌</w:t>
+      </w:r>
+      <w:r>
+        <w:rPr>
+          <w:rFonts w:cs="Arial" w:hint="eastAsia"/>
+          <w:sz w:val="22"/>
+          <w:szCs w:val="22"/>
+          <w:rtl/>
+          <w:lang w:bidi="fa-IR"/>
+        </w:rPr>
+        <w:t>شود</w:t>
+      </w:r>
+      <w:proofErr w:type="spellEnd"/>
+      <w:r>
+        <w:rPr>
+          <w:rFonts w:cs="Arial"/>
+          <w:sz w:val="22"/>
+          <w:szCs w:val="22"/>
+          <w:rtl/>
+          <w:lang w:bidi="fa-IR"/>
+        </w:rPr>
+        <w:t xml:space="preserve"> و سپس بررس</w:t>
+      </w:r>
+      <w:r>
+        <w:rPr>
+          <w:rFonts w:cs="Arial" w:hint="cs"/>
+          <w:sz w:val="22"/>
+          <w:szCs w:val="22"/>
+          <w:rtl/>
+          <w:lang w:bidi="fa-IR"/>
+        </w:rPr>
+        <w:t>ی</w:t>
+      </w:r>
+      <w:r>
+        <w:rPr>
+          <w:rFonts w:cs="Arial"/>
+          <w:sz w:val="22"/>
+          <w:szCs w:val="22"/>
+          <w:rtl/>
+          <w:lang w:bidi="fa-IR"/>
+        </w:rPr>
+        <w:t xml:space="preserve"> </w:t>
+      </w:r>
+      <w:proofErr w:type="spellStart"/>
+      <w:r>
+        <w:rPr>
+          <w:rFonts w:cs="Arial"/>
+          <w:sz w:val="22"/>
+          <w:szCs w:val="22"/>
+          <w:rtl/>
+          <w:lang w:bidi="fa-IR"/>
+        </w:rPr>
+        <w:t>م</w:t>
+      </w:r>
+      <w:r>
+        <w:rPr>
+          <w:rFonts w:cs="Arial" w:hint="cs"/>
+          <w:sz w:val="22"/>
+          <w:szCs w:val="22"/>
+          <w:rtl/>
+          <w:lang w:bidi="fa-IR"/>
+        </w:rPr>
+        <w:t>ی‌</w:t>
+      </w:r>
+      <w:r>
+        <w:rPr>
+          <w:rFonts w:cs="Arial" w:hint="eastAsia"/>
+          <w:sz w:val="22"/>
+          <w:szCs w:val="22"/>
+          <w:rtl/>
+          <w:lang w:bidi="fa-IR"/>
+        </w:rPr>
+        <w:t>شود</w:t>
+      </w:r>
+      <w:proofErr w:type="spellEnd"/>
+      <w:r>
+        <w:rPr>
+          <w:rFonts w:cs="Arial"/>
+          <w:sz w:val="22"/>
+          <w:szCs w:val="22"/>
+          <w:rtl/>
+          <w:lang w:bidi="fa-IR"/>
+        </w:rPr>
+        <w:t xml:space="preserve"> که آ</w:t>
+      </w:r>
+      <w:r>
+        <w:rPr>
+          <w:rFonts w:cs="Arial" w:hint="cs"/>
+          <w:sz w:val="22"/>
+          <w:szCs w:val="22"/>
+          <w:rtl/>
+          <w:lang w:bidi="fa-IR"/>
+        </w:rPr>
+        <w:t>ی</w:t>
+      </w:r>
+      <w:r>
+        <w:rPr>
+          <w:rFonts w:cs="Arial" w:hint="eastAsia"/>
+          <w:sz w:val="22"/>
+          <w:szCs w:val="22"/>
+          <w:rtl/>
+          <w:lang w:bidi="fa-IR"/>
+        </w:rPr>
+        <w:t>ا</w:t>
+      </w:r>
+      <w:r>
+        <w:rPr>
+          <w:rFonts w:cs="Arial"/>
+          <w:sz w:val="22"/>
+          <w:szCs w:val="22"/>
+          <w:rtl/>
+          <w:lang w:bidi="fa-IR"/>
+        </w:rPr>
+        <w:t xml:space="preserve"> </w:t>
+      </w:r>
+      <w:proofErr w:type="spellStart"/>
+      <w:r>
+        <w:rPr>
+          <w:rFonts w:cs="Arial"/>
+          <w:sz w:val="22"/>
+          <w:szCs w:val="22"/>
+          <w:rtl/>
+          <w:lang w:bidi="fa-IR"/>
+        </w:rPr>
+        <w:t>پردازشگر</w:t>
+      </w:r>
+      <w:proofErr w:type="spellEnd"/>
+      <w:r>
+        <w:rPr>
+          <w:rFonts w:cs="Arial"/>
+          <w:sz w:val="22"/>
+          <w:szCs w:val="22"/>
+          <w:rtl/>
+          <w:lang w:bidi="fa-IR"/>
+        </w:rPr>
+        <w:t xml:space="preserve"> خال</w:t>
+      </w:r>
+      <w:r>
+        <w:rPr>
+          <w:rFonts w:cs="Arial" w:hint="cs"/>
+          <w:sz w:val="22"/>
+          <w:szCs w:val="22"/>
+          <w:rtl/>
+          <w:lang w:bidi="fa-IR"/>
+        </w:rPr>
+        <w:t>ی</w:t>
+      </w:r>
+      <w:r>
+        <w:rPr>
+          <w:rFonts w:cs="Arial"/>
+          <w:sz w:val="22"/>
+          <w:szCs w:val="22"/>
+          <w:rtl/>
+          <w:lang w:bidi="fa-IR"/>
+        </w:rPr>
+        <w:t xml:space="preserve"> است </w:t>
+      </w:r>
+      <w:r>
+        <w:rPr>
+          <w:rFonts w:cs="Arial" w:hint="cs"/>
+          <w:sz w:val="22"/>
+          <w:szCs w:val="22"/>
+          <w:rtl/>
+          <w:lang w:bidi="fa-IR"/>
+        </w:rPr>
+        <w:t>ی</w:t>
+      </w:r>
+      <w:r>
+        <w:rPr>
+          <w:rFonts w:cs="Arial" w:hint="eastAsia"/>
+          <w:sz w:val="22"/>
+          <w:szCs w:val="22"/>
+          <w:rtl/>
+          <w:lang w:bidi="fa-IR"/>
+        </w:rPr>
+        <w:t>ا</w:t>
+      </w:r>
+      <w:r>
+        <w:rPr>
+          <w:rFonts w:cs="Arial"/>
+          <w:sz w:val="22"/>
+          <w:szCs w:val="22"/>
+          <w:rtl/>
+          <w:lang w:bidi="fa-IR"/>
+        </w:rPr>
+        <w:t xml:space="preserve"> خ</w:t>
+      </w:r>
+      <w:r>
+        <w:rPr>
+          <w:rFonts w:cs="Arial" w:hint="cs"/>
+          <w:sz w:val="22"/>
+          <w:szCs w:val="22"/>
+          <w:rtl/>
+          <w:lang w:bidi="fa-IR"/>
+        </w:rPr>
+        <w:t>ی</w:t>
+      </w:r>
+      <w:r>
+        <w:rPr>
+          <w:rFonts w:cs="Arial" w:hint="eastAsia"/>
+          <w:sz w:val="22"/>
+          <w:szCs w:val="22"/>
+          <w:rtl/>
+          <w:lang w:bidi="fa-IR"/>
+        </w:rPr>
+        <w:t>ر</w:t>
+      </w:r>
+      <w:r>
+        <w:rPr>
+          <w:rFonts w:cs="Arial"/>
+          <w:sz w:val="22"/>
+          <w:szCs w:val="22"/>
+          <w:rtl/>
+          <w:lang w:bidi="fa-IR"/>
+        </w:rPr>
+        <w:t xml:space="preserve">. اگر </w:t>
+      </w:r>
+      <w:proofErr w:type="spellStart"/>
+      <w:r>
+        <w:rPr>
+          <w:rFonts w:cs="Arial"/>
+          <w:sz w:val="22"/>
+          <w:szCs w:val="22"/>
+          <w:rtl/>
+          <w:lang w:bidi="fa-IR"/>
+        </w:rPr>
+        <w:t>پردازشگر</w:t>
+      </w:r>
+      <w:proofErr w:type="spellEnd"/>
+      <w:r>
+        <w:rPr>
+          <w:rFonts w:cs="Arial"/>
+          <w:sz w:val="22"/>
+          <w:szCs w:val="22"/>
+          <w:rtl/>
+          <w:lang w:bidi="fa-IR"/>
+        </w:rPr>
+        <w:t xml:space="preserve"> خال</w:t>
+      </w:r>
+      <w:r>
+        <w:rPr>
+          <w:rFonts w:cs="Arial" w:hint="cs"/>
+          <w:sz w:val="22"/>
+          <w:szCs w:val="22"/>
+          <w:rtl/>
+          <w:lang w:bidi="fa-IR"/>
+        </w:rPr>
+        <w:t>ی</w:t>
+      </w:r>
+      <w:r>
+        <w:rPr>
+          <w:rFonts w:cs="Arial"/>
+          <w:sz w:val="22"/>
+          <w:szCs w:val="22"/>
+          <w:rtl/>
+          <w:lang w:bidi="fa-IR"/>
+        </w:rPr>
+        <w:t xml:space="preserve"> باشد، اول</w:t>
+      </w:r>
+      <w:r>
+        <w:rPr>
+          <w:rFonts w:cs="Arial" w:hint="cs"/>
+          <w:sz w:val="22"/>
+          <w:szCs w:val="22"/>
+          <w:rtl/>
+          <w:lang w:bidi="fa-IR"/>
+        </w:rPr>
+        <w:t>ی</w:t>
+      </w:r>
+      <w:r>
+        <w:rPr>
+          <w:rFonts w:cs="Arial" w:hint="eastAsia"/>
+          <w:sz w:val="22"/>
+          <w:szCs w:val="22"/>
+          <w:rtl/>
+          <w:lang w:bidi="fa-IR"/>
+        </w:rPr>
+        <w:t>ن</w:t>
+      </w:r>
+      <w:r>
+        <w:rPr>
+          <w:rFonts w:cs="Arial"/>
+          <w:sz w:val="22"/>
+          <w:szCs w:val="22"/>
+          <w:rtl/>
+          <w:lang w:bidi="fa-IR"/>
+        </w:rPr>
+        <w:t xml:space="preserve"> وظ</w:t>
+      </w:r>
+      <w:r>
+        <w:rPr>
+          <w:rFonts w:cs="Arial" w:hint="cs"/>
+          <w:sz w:val="22"/>
+          <w:szCs w:val="22"/>
+          <w:rtl/>
+          <w:lang w:bidi="fa-IR"/>
+        </w:rPr>
+        <w:t>ی</w:t>
+      </w:r>
+      <w:r>
+        <w:rPr>
+          <w:rFonts w:cs="Arial" w:hint="eastAsia"/>
+          <w:sz w:val="22"/>
+          <w:szCs w:val="22"/>
+          <w:rtl/>
+          <w:lang w:bidi="fa-IR"/>
+        </w:rPr>
+        <w:t>فه</w:t>
+      </w:r>
+      <w:r>
+        <w:rPr>
+          <w:rFonts w:cs="Arial"/>
+          <w:sz w:val="22"/>
+          <w:szCs w:val="22"/>
+          <w:rtl/>
+          <w:lang w:bidi="fa-IR"/>
+        </w:rPr>
+        <w:t xml:space="preserve"> با نسبت پاسخ ده</w:t>
+      </w:r>
+      <w:r>
+        <w:rPr>
+          <w:rFonts w:cs="Arial" w:hint="cs"/>
+          <w:sz w:val="22"/>
+          <w:szCs w:val="22"/>
+          <w:rtl/>
+          <w:lang w:bidi="fa-IR"/>
+        </w:rPr>
+        <w:t>ی</w:t>
+      </w:r>
+      <w:r>
+        <w:rPr>
+          <w:rFonts w:cs="Arial"/>
+          <w:sz w:val="22"/>
+          <w:szCs w:val="22"/>
+          <w:rtl/>
+          <w:lang w:bidi="fa-IR"/>
+        </w:rPr>
+        <w:t xml:space="preserve"> بالاتر از صف اولو</w:t>
+      </w:r>
+      <w:r>
+        <w:rPr>
+          <w:rFonts w:cs="Arial" w:hint="cs"/>
+          <w:sz w:val="22"/>
+          <w:szCs w:val="22"/>
+          <w:rtl/>
+          <w:lang w:bidi="fa-IR"/>
+        </w:rPr>
+        <w:t>ی</w:t>
+      </w:r>
+      <w:r>
+        <w:rPr>
+          <w:rFonts w:cs="Arial" w:hint="eastAsia"/>
+          <w:sz w:val="22"/>
+          <w:szCs w:val="22"/>
+          <w:rtl/>
+          <w:lang w:bidi="fa-IR"/>
+        </w:rPr>
+        <w:t>ت</w:t>
+      </w:r>
+      <w:r>
+        <w:rPr>
+          <w:sz w:val="22"/>
+          <w:szCs w:val="22"/>
+          <w:lang w:bidi="fa-IR"/>
+        </w:rPr>
+        <w:t xml:space="preserve"> (</w:t>
+      </w:r>
+      <w:proofErr w:type="spellStart"/>
+      <w:r>
+        <w:rPr>
+          <w:sz w:val="22"/>
+          <w:szCs w:val="22"/>
+          <w:lang w:bidi="fa-IR"/>
+        </w:rPr>
+        <w:t>pq</w:t>
+      </w:r>
+      <w:proofErr w:type="spellEnd"/>
+      <w:r>
+        <w:rPr>
+          <w:sz w:val="22"/>
+          <w:szCs w:val="22"/>
+          <w:lang w:bidi="fa-IR"/>
+        </w:rPr>
+        <w:t xml:space="preserve">) </w:t>
+      </w:r>
+      <w:r>
+        <w:rPr>
+          <w:rFonts w:cs="Arial"/>
+          <w:sz w:val="22"/>
+          <w:szCs w:val="22"/>
+          <w:rtl/>
+          <w:lang w:bidi="fa-IR"/>
+        </w:rPr>
+        <w:t xml:space="preserve">انتخاب </w:t>
+      </w:r>
+      <w:proofErr w:type="spellStart"/>
+      <w:r>
+        <w:rPr>
+          <w:rFonts w:cs="Arial"/>
+          <w:sz w:val="22"/>
+          <w:szCs w:val="22"/>
+          <w:rtl/>
+          <w:lang w:bidi="fa-IR"/>
+        </w:rPr>
+        <w:t>م</w:t>
+      </w:r>
+      <w:r>
+        <w:rPr>
+          <w:rFonts w:cs="Arial" w:hint="cs"/>
+          <w:sz w:val="22"/>
+          <w:szCs w:val="22"/>
+          <w:rtl/>
+          <w:lang w:bidi="fa-IR"/>
+        </w:rPr>
+        <w:t>ی‌</w:t>
+      </w:r>
+      <w:r>
+        <w:rPr>
+          <w:rFonts w:cs="Arial" w:hint="eastAsia"/>
+          <w:sz w:val="22"/>
+          <w:szCs w:val="22"/>
+          <w:rtl/>
+          <w:lang w:bidi="fa-IR"/>
+        </w:rPr>
+        <w:t>شود</w:t>
+      </w:r>
+      <w:proofErr w:type="spellEnd"/>
+      <w:r>
+        <w:rPr>
+          <w:rFonts w:cs="Arial"/>
+          <w:sz w:val="22"/>
+          <w:szCs w:val="22"/>
+          <w:rtl/>
+          <w:lang w:bidi="fa-IR"/>
+        </w:rPr>
+        <w:t xml:space="preserve"> و منابع لازم به آن تخص</w:t>
+      </w:r>
+      <w:r>
+        <w:rPr>
+          <w:rFonts w:cs="Arial" w:hint="cs"/>
+          <w:sz w:val="22"/>
+          <w:szCs w:val="22"/>
+          <w:rtl/>
+          <w:lang w:bidi="fa-IR"/>
+        </w:rPr>
+        <w:t>ی</w:t>
+      </w:r>
+      <w:r>
+        <w:rPr>
+          <w:rFonts w:cs="Arial" w:hint="eastAsia"/>
+          <w:sz w:val="22"/>
+          <w:szCs w:val="22"/>
+          <w:rtl/>
+          <w:lang w:bidi="fa-IR"/>
+        </w:rPr>
+        <w:t>ص</w:t>
+      </w:r>
+      <w:r>
+        <w:rPr>
+          <w:rFonts w:cs="Arial"/>
+          <w:sz w:val="22"/>
+          <w:szCs w:val="22"/>
+          <w:rtl/>
+          <w:lang w:bidi="fa-IR"/>
+        </w:rPr>
+        <w:t xml:space="preserve"> داده </w:t>
+      </w:r>
+      <w:proofErr w:type="spellStart"/>
+      <w:r>
+        <w:rPr>
+          <w:rFonts w:cs="Arial"/>
+          <w:sz w:val="22"/>
+          <w:szCs w:val="22"/>
+          <w:rtl/>
+          <w:lang w:bidi="fa-IR"/>
+        </w:rPr>
+        <w:t>م</w:t>
+      </w:r>
+      <w:r>
+        <w:rPr>
+          <w:rFonts w:cs="Arial" w:hint="cs"/>
+          <w:sz w:val="22"/>
+          <w:szCs w:val="22"/>
+          <w:rtl/>
+          <w:lang w:bidi="fa-IR"/>
+        </w:rPr>
+        <w:t>ی‌</w:t>
+      </w:r>
+      <w:r>
+        <w:rPr>
+          <w:rFonts w:cs="Arial" w:hint="eastAsia"/>
+          <w:sz w:val="22"/>
+          <w:szCs w:val="22"/>
+          <w:rtl/>
+          <w:lang w:bidi="fa-IR"/>
+        </w:rPr>
+        <w:t>شود</w:t>
+      </w:r>
+      <w:proofErr w:type="spellEnd"/>
+      <w:r>
+        <w:rPr>
+          <w:rFonts w:cs="Arial"/>
+          <w:sz w:val="22"/>
+          <w:szCs w:val="22"/>
+          <w:rtl/>
+          <w:lang w:bidi="fa-IR"/>
+        </w:rPr>
+        <w:t>. اگر صف اولو</w:t>
+      </w:r>
+      <w:r>
+        <w:rPr>
+          <w:rFonts w:cs="Arial" w:hint="cs"/>
+          <w:sz w:val="22"/>
+          <w:szCs w:val="22"/>
+          <w:rtl/>
+          <w:lang w:bidi="fa-IR"/>
+        </w:rPr>
+        <w:t>ی</w:t>
+      </w:r>
+      <w:r>
+        <w:rPr>
+          <w:rFonts w:cs="Arial" w:hint="eastAsia"/>
+          <w:sz w:val="22"/>
+          <w:szCs w:val="22"/>
+          <w:rtl/>
+          <w:lang w:bidi="fa-IR"/>
+        </w:rPr>
+        <w:t>ت</w:t>
+      </w:r>
+      <w:r>
+        <w:rPr>
+          <w:rFonts w:cs="Arial"/>
+          <w:sz w:val="22"/>
+          <w:szCs w:val="22"/>
+          <w:rtl/>
+          <w:lang w:bidi="fa-IR"/>
+        </w:rPr>
+        <w:t xml:space="preserve"> خال</w:t>
+      </w:r>
+      <w:r>
+        <w:rPr>
+          <w:rFonts w:cs="Arial" w:hint="cs"/>
+          <w:sz w:val="22"/>
+          <w:szCs w:val="22"/>
+          <w:rtl/>
+          <w:lang w:bidi="fa-IR"/>
+        </w:rPr>
+        <w:t>ی</w:t>
+      </w:r>
+      <w:r>
+        <w:rPr>
+          <w:rFonts w:cs="Arial"/>
+          <w:sz w:val="22"/>
+          <w:szCs w:val="22"/>
+          <w:rtl/>
+          <w:lang w:bidi="fa-IR"/>
+        </w:rPr>
+        <w:t xml:space="preserve"> باشد، </w:t>
+      </w:r>
+      <w:proofErr w:type="spellStart"/>
+      <w:r>
+        <w:rPr>
+          <w:rFonts w:cs="Arial"/>
+          <w:sz w:val="22"/>
+          <w:szCs w:val="22"/>
+          <w:rtl/>
+          <w:lang w:bidi="fa-IR"/>
+        </w:rPr>
+        <w:t>وظ</w:t>
+      </w:r>
+      <w:r>
+        <w:rPr>
+          <w:rFonts w:cs="Arial" w:hint="cs"/>
+          <w:sz w:val="22"/>
+          <w:szCs w:val="22"/>
+          <w:rtl/>
+          <w:lang w:bidi="fa-IR"/>
+        </w:rPr>
+        <w:t>ی</w:t>
+      </w:r>
+      <w:r>
+        <w:rPr>
+          <w:rFonts w:cs="Arial" w:hint="eastAsia"/>
+          <w:sz w:val="22"/>
+          <w:szCs w:val="22"/>
+          <w:rtl/>
+          <w:lang w:bidi="fa-IR"/>
+        </w:rPr>
+        <w:t>فه‌ها</w:t>
+      </w:r>
+      <w:r>
+        <w:rPr>
+          <w:rFonts w:cs="Arial" w:hint="cs"/>
+          <w:sz w:val="22"/>
+          <w:szCs w:val="22"/>
+          <w:rtl/>
+          <w:lang w:bidi="fa-IR"/>
+        </w:rPr>
+        <w:t>ی</w:t>
+      </w:r>
+      <w:proofErr w:type="spellEnd"/>
+      <w:r>
+        <w:rPr>
+          <w:rFonts w:cs="Arial"/>
+          <w:sz w:val="22"/>
+          <w:szCs w:val="22"/>
+          <w:rtl/>
+          <w:lang w:bidi="fa-IR"/>
+        </w:rPr>
+        <w:t xml:space="preserve"> در حال انتظار در صف انتظار</w:t>
+      </w:r>
+      <w:r>
+        <w:rPr>
+          <w:sz w:val="22"/>
+          <w:szCs w:val="22"/>
+          <w:lang w:bidi="fa-IR"/>
+        </w:rPr>
+        <w:t xml:space="preserve"> (</w:t>
+      </w:r>
+      <w:proofErr w:type="spellStart"/>
+      <w:r>
+        <w:rPr>
+          <w:sz w:val="22"/>
+          <w:szCs w:val="22"/>
+          <w:lang w:bidi="fa-IR"/>
+        </w:rPr>
+        <w:t>wq</w:t>
+      </w:r>
+      <w:proofErr w:type="spellEnd"/>
+      <w:r>
+        <w:rPr>
+          <w:sz w:val="22"/>
+          <w:szCs w:val="22"/>
+          <w:lang w:bidi="fa-IR"/>
+        </w:rPr>
+        <w:t xml:space="preserve">) </w:t>
+      </w:r>
+      <w:r>
+        <w:rPr>
+          <w:rFonts w:cs="Arial"/>
+          <w:sz w:val="22"/>
+          <w:szCs w:val="22"/>
+          <w:rtl/>
+          <w:lang w:bidi="fa-IR"/>
+        </w:rPr>
+        <w:t>بررس</w:t>
+      </w:r>
+      <w:r>
+        <w:rPr>
+          <w:rFonts w:cs="Arial" w:hint="cs"/>
+          <w:sz w:val="22"/>
+          <w:szCs w:val="22"/>
+          <w:rtl/>
+          <w:lang w:bidi="fa-IR"/>
+        </w:rPr>
+        <w:t>ی</w:t>
+      </w:r>
+      <w:r>
+        <w:rPr>
+          <w:rFonts w:cs="Arial"/>
+          <w:sz w:val="22"/>
+          <w:szCs w:val="22"/>
+          <w:rtl/>
+          <w:lang w:bidi="fa-IR"/>
+        </w:rPr>
+        <w:t xml:space="preserve"> </w:t>
+      </w:r>
+      <w:proofErr w:type="spellStart"/>
+      <w:r>
+        <w:rPr>
+          <w:rFonts w:cs="Arial"/>
+          <w:sz w:val="22"/>
+          <w:szCs w:val="22"/>
+          <w:rtl/>
+          <w:lang w:bidi="fa-IR"/>
+        </w:rPr>
+        <w:t>م</w:t>
+      </w:r>
+      <w:r>
+        <w:rPr>
+          <w:rFonts w:cs="Arial" w:hint="cs"/>
+          <w:sz w:val="22"/>
+          <w:szCs w:val="22"/>
+          <w:rtl/>
+          <w:lang w:bidi="fa-IR"/>
+        </w:rPr>
+        <w:t>ی‌</w:t>
+      </w:r>
+      <w:r>
+        <w:rPr>
+          <w:rFonts w:cs="Arial" w:hint="eastAsia"/>
+          <w:sz w:val="22"/>
+          <w:szCs w:val="22"/>
+          <w:rtl/>
+          <w:lang w:bidi="fa-IR"/>
+        </w:rPr>
+        <w:t>شوند</w:t>
+      </w:r>
+      <w:proofErr w:type="spellEnd"/>
+      <w:r>
+        <w:rPr>
+          <w:rFonts w:cs="Arial"/>
+          <w:sz w:val="22"/>
+          <w:szCs w:val="22"/>
+          <w:rtl/>
+          <w:lang w:bidi="fa-IR"/>
+        </w:rPr>
+        <w:t xml:space="preserve"> و وظ</w:t>
+      </w:r>
+      <w:r>
+        <w:rPr>
+          <w:rFonts w:cs="Arial" w:hint="cs"/>
+          <w:sz w:val="22"/>
+          <w:szCs w:val="22"/>
+          <w:rtl/>
+          <w:lang w:bidi="fa-IR"/>
+        </w:rPr>
+        <w:t>ی</w:t>
+      </w:r>
+      <w:r>
+        <w:rPr>
+          <w:rFonts w:cs="Arial" w:hint="eastAsia"/>
+          <w:sz w:val="22"/>
+          <w:szCs w:val="22"/>
+          <w:rtl/>
+          <w:lang w:bidi="fa-IR"/>
+        </w:rPr>
+        <w:t>فه</w:t>
+      </w:r>
+      <w:r>
+        <w:rPr>
+          <w:rFonts w:cs="Arial"/>
+          <w:sz w:val="22"/>
+          <w:szCs w:val="22"/>
+          <w:rtl/>
+          <w:lang w:bidi="fa-IR"/>
+        </w:rPr>
+        <w:t xml:space="preserve"> با نسبت بالاتر انتخاب شده و منابع به آن تخص</w:t>
+      </w:r>
+      <w:r>
+        <w:rPr>
+          <w:rFonts w:cs="Arial" w:hint="cs"/>
+          <w:sz w:val="22"/>
+          <w:szCs w:val="22"/>
+          <w:rtl/>
+          <w:lang w:bidi="fa-IR"/>
+        </w:rPr>
+        <w:t>ی</w:t>
+      </w:r>
+      <w:r>
+        <w:rPr>
+          <w:rFonts w:cs="Arial" w:hint="eastAsia"/>
+          <w:sz w:val="22"/>
+          <w:szCs w:val="22"/>
+          <w:rtl/>
+          <w:lang w:bidi="fa-IR"/>
+        </w:rPr>
+        <w:t>ص</w:t>
+      </w:r>
+      <w:r>
+        <w:rPr>
+          <w:rFonts w:cs="Arial"/>
+          <w:sz w:val="22"/>
+          <w:szCs w:val="22"/>
+          <w:rtl/>
+          <w:lang w:bidi="fa-IR"/>
+        </w:rPr>
+        <w:t xml:space="preserve"> داده </w:t>
+      </w:r>
+      <w:proofErr w:type="spellStart"/>
+      <w:r>
+        <w:rPr>
+          <w:rFonts w:cs="Arial"/>
+          <w:sz w:val="22"/>
+          <w:szCs w:val="22"/>
+          <w:rtl/>
+          <w:lang w:bidi="fa-IR"/>
+        </w:rPr>
+        <w:t>م</w:t>
+      </w:r>
+      <w:r>
+        <w:rPr>
+          <w:rFonts w:cs="Arial" w:hint="cs"/>
+          <w:sz w:val="22"/>
+          <w:szCs w:val="22"/>
+          <w:rtl/>
+          <w:lang w:bidi="fa-IR"/>
+        </w:rPr>
+        <w:t>ی‌</w:t>
+      </w:r>
+      <w:r>
+        <w:rPr>
+          <w:rFonts w:cs="Arial" w:hint="eastAsia"/>
+          <w:sz w:val="22"/>
+          <w:szCs w:val="22"/>
+          <w:rtl/>
+          <w:lang w:bidi="fa-IR"/>
+        </w:rPr>
+        <w:t>شود</w:t>
+      </w:r>
+      <w:proofErr w:type="spellEnd"/>
+      <w:r>
+        <w:rPr>
+          <w:rFonts w:cs="Arial" w:hint="cs"/>
+          <w:sz w:val="22"/>
+          <w:szCs w:val="22"/>
+          <w:rtl/>
+          <w:lang w:bidi="fa-IR"/>
+        </w:rPr>
+        <w:t xml:space="preserve">. </w:t>
+      </w:r>
+      <w:r>
+        <w:rPr>
+          <w:rFonts w:cs="Arial"/>
+          <w:sz w:val="22"/>
+          <w:szCs w:val="22"/>
+          <w:rtl/>
+          <w:lang w:bidi="fa-IR"/>
+        </w:rPr>
+        <w:t xml:space="preserve">گر </w:t>
+      </w:r>
+      <w:proofErr w:type="spellStart"/>
+      <w:r>
+        <w:rPr>
+          <w:rFonts w:cs="Arial"/>
+          <w:sz w:val="22"/>
+          <w:szCs w:val="22"/>
+          <w:rtl/>
+          <w:lang w:bidi="fa-IR"/>
+        </w:rPr>
+        <w:t>پردازشگر</w:t>
+      </w:r>
+      <w:proofErr w:type="spellEnd"/>
+      <w:r>
+        <w:rPr>
+          <w:rFonts w:cs="Arial"/>
+          <w:sz w:val="22"/>
+          <w:szCs w:val="22"/>
+          <w:rtl/>
+          <w:lang w:bidi="fa-IR"/>
+        </w:rPr>
+        <w:t xml:space="preserve"> در حالت اجرا باشد، محتو</w:t>
+      </w:r>
+      <w:r>
+        <w:rPr>
+          <w:rFonts w:cs="Arial" w:hint="cs"/>
+          <w:sz w:val="22"/>
+          <w:szCs w:val="22"/>
+          <w:rtl/>
+          <w:lang w:bidi="fa-IR"/>
+        </w:rPr>
+        <w:t>ی</w:t>
+      </w:r>
+      <w:r>
+        <w:rPr>
+          <w:rFonts w:cs="Arial" w:hint="eastAsia"/>
+          <w:sz w:val="22"/>
+          <w:szCs w:val="22"/>
+          <w:rtl/>
+          <w:lang w:bidi="fa-IR"/>
+        </w:rPr>
+        <w:t>ات</w:t>
+      </w:r>
+      <w:r>
+        <w:rPr>
+          <w:rFonts w:cs="Arial"/>
+          <w:sz w:val="22"/>
+          <w:szCs w:val="22"/>
+          <w:rtl/>
+          <w:lang w:bidi="fa-IR"/>
+        </w:rPr>
+        <w:t xml:space="preserve"> </w:t>
+      </w:r>
+      <w:proofErr w:type="spellStart"/>
+      <w:r>
+        <w:rPr>
+          <w:rFonts w:cs="Arial"/>
+          <w:sz w:val="22"/>
+          <w:szCs w:val="22"/>
+          <w:rtl/>
+          <w:lang w:bidi="fa-IR"/>
+        </w:rPr>
+        <w:t>پردازشگر</w:t>
+      </w:r>
+      <w:proofErr w:type="spellEnd"/>
+      <w:r>
+        <w:rPr>
+          <w:rFonts w:cs="Arial"/>
+          <w:sz w:val="22"/>
+          <w:szCs w:val="22"/>
+          <w:rtl/>
+          <w:lang w:bidi="fa-IR"/>
+        </w:rPr>
+        <w:t xml:space="preserve"> </w:t>
+      </w:r>
+      <w:proofErr w:type="spellStart"/>
+      <w:r>
+        <w:rPr>
+          <w:rFonts w:cs="Arial"/>
+          <w:sz w:val="22"/>
+          <w:szCs w:val="22"/>
+          <w:rtl/>
+          <w:lang w:bidi="fa-IR"/>
+        </w:rPr>
+        <w:t>بروزرسان</w:t>
+      </w:r>
+      <w:r>
+        <w:rPr>
+          <w:rFonts w:cs="Arial" w:hint="cs"/>
+          <w:sz w:val="22"/>
+          <w:szCs w:val="22"/>
+          <w:rtl/>
+          <w:lang w:bidi="fa-IR"/>
+        </w:rPr>
+        <w:t>ی</w:t>
+      </w:r>
+      <w:proofErr w:type="spellEnd"/>
+      <w:r>
+        <w:rPr>
+          <w:rFonts w:cs="Arial"/>
+          <w:sz w:val="22"/>
+          <w:szCs w:val="22"/>
+          <w:rtl/>
+          <w:lang w:bidi="fa-IR"/>
+        </w:rPr>
+        <w:t xml:space="preserve"> شده و زمان اجرا</w:t>
+      </w:r>
+      <w:r>
+        <w:rPr>
+          <w:rFonts w:cs="Arial" w:hint="cs"/>
+          <w:sz w:val="22"/>
+          <w:szCs w:val="22"/>
+          <w:rtl/>
+          <w:lang w:bidi="fa-IR"/>
+        </w:rPr>
+        <w:t>ی</w:t>
+      </w:r>
+      <w:r>
+        <w:rPr>
+          <w:rFonts w:cs="Arial"/>
+          <w:sz w:val="22"/>
+          <w:szCs w:val="22"/>
+          <w:rtl/>
+          <w:lang w:bidi="fa-IR"/>
+        </w:rPr>
+        <w:t xml:space="preserve"> آن به اندازه </w:t>
+      </w:r>
+      <w:r>
+        <w:rPr>
+          <w:rFonts w:cs="Arial" w:hint="cs"/>
+          <w:sz w:val="22"/>
+          <w:szCs w:val="22"/>
+          <w:rtl/>
+          <w:lang w:bidi="fa-IR"/>
+        </w:rPr>
+        <w:t>ی</w:t>
+      </w:r>
+      <w:r>
+        <w:rPr>
+          <w:rFonts w:cs="Arial" w:hint="eastAsia"/>
+          <w:sz w:val="22"/>
+          <w:szCs w:val="22"/>
+          <w:rtl/>
+          <w:lang w:bidi="fa-IR"/>
+        </w:rPr>
+        <w:t>ک</w:t>
+      </w:r>
+      <w:r>
+        <w:rPr>
+          <w:rFonts w:cs="Arial"/>
+          <w:sz w:val="22"/>
+          <w:szCs w:val="22"/>
+          <w:rtl/>
+          <w:lang w:bidi="fa-IR"/>
+        </w:rPr>
+        <w:t xml:space="preserve"> واحد کاهش </w:t>
+      </w:r>
+      <w:proofErr w:type="spellStart"/>
+      <w:r>
+        <w:rPr>
+          <w:rFonts w:cs="Arial"/>
+          <w:sz w:val="22"/>
+          <w:szCs w:val="22"/>
+          <w:rtl/>
+          <w:lang w:bidi="fa-IR"/>
+        </w:rPr>
+        <w:t>م</w:t>
+      </w:r>
+      <w:r>
+        <w:rPr>
+          <w:rFonts w:cs="Arial" w:hint="cs"/>
+          <w:sz w:val="22"/>
+          <w:szCs w:val="22"/>
+          <w:rtl/>
+          <w:lang w:bidi="fa-IR"/>
+        </w:rPr>
+        <w:t>ی‌ی</w:t>
+      </w:r>
+      <w:r>
+        <w:rPr>
+          <w:rFonts w:cs="Arial" w:hint="eastAsia"/>
+          <w:sz w:val="22"/>
+          <w:szCs w:val="22"/>
+          <w:rtl/>
+          <w:lang w:bidi="fa-IR"/>
+        </w:rPr>
+        <w:t>ابد</w:t>
+      </w:r>
+      <w:proofErr w:type="spellEnd"/>
+      <w:r>
+        <w:rPr>
+          <w:rFonts w:cs="Arial"/>
+          <w:sz w:val="22"/>
+          <w:szCs w:val="22"/>
+          <w:rtl/>
+          <w:lang w:bidi="fa-IR"/>
+        </w:rPr>
+        <w:t>. سپس بررس</w:t>
+      </w:r>
+      <w:r>
+        <w:rPr>
+          <w:rFonts w:cs="Arial" w:hint="cs"/>
+          <w:sz w:val="22"/>
+          <w:szCs w:val="22"/>
+          <w:rtl/>
+          <w:lang w:bidi="fa-IR"/>
+        </w:rPr>
+        <w:t>ی</w:t>
+      </w:r>
+      <w:r>
+        <w:rPr>
+          <w:rFonts w:cs="Arial"/>
+          <w:sz w:val="22"/>
+          <w:szCs w:val="22"/>
+          <w:rtl/>
+          <w:lang w:bidi="fa-IR"/>
+        </w:rPr>
+        <w:t xml:space="preserve"> </w:t>
+      </w:r>
+      <w:proofErr w:type="spellStart"/>
+      <w:r>
+        <w:rPr>
+          <w:rFonts w:cs="Arial"/>
+          <w:sz w:val="22"/>
+          <w:szCs w:val="22"/>
+          <w:rtl/>
+          <w:lang w:bidi="fa-IR"/>
+        </w:rPr>
+        <w:t>م</w:t>
+      </w:r>
+      <w:r>
+        <w:rPr>
+          <w:rFonts w:cs="Arial" w:hint="cs"/>
+          <w:sz w:val="22"/>
+          <w:szCs w:val="22"/>
+          <w:rtl/>
+          <w:lang w:bidi="fa-IR"/>
+        </w:rPr>
+        <w:t>ی‌</w:t>
+      </w:r>
+      <w:r>
+        <w:rPr>
+          <w:rFonts w:cs="Arial" w:hint="eastAsia"/>
+          <w:sz w:val="22"/>
+          <w:szCs w:val="22"/>
+          <w:rtl/>
+          <w:lang w:bidi="fa-IR"/>
+        </w:rPr>
+        <w:t>شود</w:t>
+      </w:r>
+      <w:proofErr w:type="spellEnd"/>
+      <w:r>
+        <w:rPr>
+          <w:rFonts w:cs="Arial"/>
+          <w:sz w:val="22"/>
+          <w:szCs w:val="22"/>
+          <w:rtl/>
+          <w:lang w:bidi="fa-IR"/>
+        </w:rPr>
+        <w:t xml:space="preserve"> که آ</w:t>
+      </w:r>
+      <w:r>
+        <w:rPr>
+          <w:rFonts w:cs="Arial" w:hint="cs"/>
+          <w:sz w:val="22"/>
+          <w:szCs w:val="22"/>
+          <w:rtl/>
+          <w:lang w:bidi="fa-IR"/>
+        </w:rPr>
+        <w:t>ی</w:t>
+      </w:r>
+      <w:r>
+        <w:rPr>
+          <w:rFonts w:cs="Arial" w:hint="eastAsia"/>
+          <w:sz w:val="22"/>
+          <w:szCs w:val="22"/>
+          <w:rtl/>
+          <w:lang w:bidi="fa-IR"/>
+        </w:rPr>
+        <w:t>ا</w:t>
+      </w:r>
+      <w:r>
+        <w:rPr>
+          <w:rFonts w:cs="Arial"/>
+          <w:sz w:val="22"/>
+          <w:szCs w:val="22"/>
+          <w:rtl/>
+          <w:lang w:bidi="fa-IR"/>
+        </w:rPr>
+        <w:t xml:space="preserve"> زمان اجرا</w:t>
+      </w:r>
+      <w:r>
+        <w:rPr>
+          <w:rFonts w:cs="Arial" w:hint="cs"/>
+          <w:sz w:val="22"/>
+          <w:szCs w:val="22"/>
+          <w:rtl/>
+          <w:lang w:bidi="fa-IR"/>
+        </w:rPr>
+        <w:t>ی</w:t>
+      </w:r>
+      <w:r>
+        <w:rPr>
+          <w:rFonts w:cs="Arial"/>
+          <w:sz w:val="22"/>
+          <w:szCs w:val="22"/>
+          <w:rtl/>
+          <w:lang w:bidi="fa-IR"/>
+        </w:rPr>
+        <w:t xml:space="preserve"> وظ</w:t>
+      </w:r>
+      <w:r>
+        <w:rPr>
+          <w:rFonts w:cs="Arial" w:hint="cs"/>
+          <w:sz w:val="22"/>
+          <w:szCs w:val="22"/>
+          <w:rtl/>
+          <w:lang w:bidi="fa-IR"/>
+        </w:rPr>
+        <w:t>ی</w:t>
+      </w:r>
+      <w:r>
+        <w:rPr>
+          <w:rFonts w:cs="Arial" w:hint="eastAsia"/>
+          <w:sz w:val="22"/>
+          <w:szCs w:val="22"/>
+          <w:rtl/>
+          <w:lang w:bidi="fa-IR"/>
+        </w:rPr>
+        <w:t>فه</w:t>
+      </w:r>
+      <w:r>
+        <w:rPr>
+          <w:rFonts w:cs="Arial"/>
+          <w:sz w:val="22"/>
+          <w:szCs w:val="22"/>
+          <w:rtl/>
+          <w:lang w:bidi="fa-IR"/>
+        </w:rPr>
+        <w:t xml:space="preserve"> به پا</w:t>
+      </w:r>
+      <w:r>
+        <w:rPr>
+          <w:rFonts w:cs="Arial" w:hint="cs"/>
+          <w:sz w:val="22"/>
+          <w:szCs w:val="22"/>
+          <w:rtl/>
+          <w:lang w:bidi="fa-IR"/>
+        </w:rPr>
+        <w:t>ی</w:t>
+      </w:r>
+      <w:r>
+        <w:rPr>
+          <w:rFonts w:cs="Arial" w:hint="eastAsia"/>
+          <w:sz w:val="22"/>
+          <w:szCs w:val="22"/>
+          <w:rtl/>
+          <w:lang w:bidi="fa-IR"/>
+        </w:rPr>
+        <w:t>ان</w:t>
+      </w:r>
+      <w:r>
+        <w:rPr>
+          <w:rFonts w:cs="Arial"/>
+          <w:sz w:val="22"/>
+          <w:szCs w:val="22"/>
+          <w:rtl/>
+          <w:lang w:bidi="fa-IR"/>
+        </w:rPr>
+        <w:t xml:space="preserve"> رس</w:t>
+      </w:r>
+      <w:r>
+        <w:rPr>
+          <w:rFonts w:cs="Arial" w:hint="cs"/>
+          <w:sz w:val="22"/>
+          <w:szCs w:val="22"/>
+          <w:rtl/>
+          <w:lang w:bidi="fa-IR"/>
+        </w:rPr>
+        <w:t>ی</w:t>
+      </w:r>
+      <w:r>
+        <w:rPr>
+          <w:rFonts w:cs="Arial" w:hint="eastAsia"/>
+          <w:sz w:val="22"/>
+          <w:szCs w:val="22"/>
+          <w:rtl/>
+          <w:lang w:bidi="fa-IR"/>
+        </w:rPr>
+        <w:t>ده</w:t>
+      </w:r>
+      <w:r>
+        <w:rPr>
+          <w:rFonts w:cs="Arial"/>
+          <w:sz w:val="22"/>
+          <w:szCs w:val="22"/>
+          <w:rtl/>
+          <w:lang w:bidi="fa-IR"/>
+        </w:rPr>
+        <w:t xml:space="preserve"> است </w:t>
+      </w:r>
+      <w:r>
+        <w:rPr>
+          <w:rFonts w:cs="Arial" w:hint="cs"/>
+          <w:sz w:val="22"/>
+          <w:szCs w:val="22"/>
+          <w:rtl/>
+          <w:lang w:bidi="fa-IR"/>
+        </w:rPr>
+        <w:t>ی</w:t>
+      </w:r>
+      <w:r>
+        <w:rPr>
+          <w:rFonts w:cs="Arial" w:hint="eastAsia"/>
+          <w:sz w:val="22"/>
+          <w:szCs w:val="22"/>
+          <w:rtl/>
+          <w:lang w:bidi="fa-IR"/>
+        </w:rPr>
+        <w:t>ا</w:t>
+      </w:r>
+      <w:r>
+        <w:rPr>
+          <w:rFonts w:cs="Arial"/>
+          <w:sz w:val="22"/>
+          <w:szCs w:val="22"/>
+          <w:rtl/>
+          <w:lang w:bidi="fa-IR"/>
+        </w:rPr>
+        <w:t xml:space="preserve"> خ</w:t>
+      </w:r>
+      <w:r>
+        <w:rPr>
+          <w:rFonts w:cs="Arial" w:hint="cs"/>
+          <w:sz w:val="22"/>
+          <w:szCs w:val="22"/>
+          <w:rtl/>
+          <w:lang w:bidi="fa-IR"/>
+        </w:rPr>
+        <w:t>ی</w:t>
+      </w:r>
+      <w:r>
+        <w:rPr>
+          <w:rFonts w:cs="Arial" w:hint="eastAsia"/>
+          <w:sz w:val="22"/>
+          <w:szCs w:val="22"/>
+          <w:rtl/>
+          <w:lang w:bidi="fa-IR"/>
+        </w:rPr>
+        <w:t>ر</w:t>
+      </w:r>
+      <w:r>
+        <w:rPr>
+          <w:rFonts w:cs="Arial"/>
+          <w:sz w:val="22"/>
+          <w:szCs w:val="22"/>
+          <w:rtl/>
+          <w:lang w:bidi="fa-IR"/>
+        </w:rPr>
+        <w:t>. اگر زمان اجرا</w:t>
+      </w:r>
+      <w:r>
+        <w:rPr>
+          <w:rFonts w:cs="Arial" w:hint="cs"/>
+          <w:sz w:val="22"/>
+          <w:szCs w:val="22"/>
+          <w:rtl/>
+          <w:lang w:bidi="fa-IR"/>
+        </w:rPr>
+        <w:t>ی</w:t>
+      </w:r>
+      <w:r>
+        <w:rPr>
+          <w:rFonts w:cs="Arial"/>
+          <w:sz w:val="22"/>
+          <w:szCs w:val="22"/>
+          <w:rtl/>
+          <w:lang w:bidi="fa-IR"/>
+        </w:rPr>
+        <w:t xml:space="preserve"> وظ</w:t>
+      </w:r>
+      <w:r>
+        <w:rPr>
+          <w:rFonts w:cs="Arial" w:hint="cs"/>
+          <w:sz w:val="22"/>
+          <w:szCs w:val="22"/>
+          <w:rtl/>
+          <w:lang w:bidi="fa-IR"/>
+        </w:rPr>
+        <w:t>ی</w:t>
+      </w:r>
+      <w:r>
+        <w:rPr>
+          <w:rFonts w:cs="Arial" w:hint="eastAsia"/>
+          <w:sz w:val="22"/>
+          <w:szCs w:val="22"/>
+          <w:rtl/>
+          <w:lang w:bidi="fa-IR"/>
+        </w:rPr>
+        <w:t>فه</w:t>
+      </w:r>
+      <w:r>
+        <w:rPr>
+          <w:rFonts w:cs="Arial"/>
+          <w:sz w:val="22"/>
+          <w:szCs w:val="22"/>
+          <w:rtl/>
+          <w:lang w:bidi="fa-IR"/>
+        </w:rPr>
+        <w:t xml:space="preserve"> به پا</w:t>
+      </w:r>
+      <w:r>
+        <w:rPr>
+          <w:rFonts w:cs="Arial" w:hint="cs"/>
+          <w:sz w:val="22"/>
+          <w:szCs w:val="22"/>
+          <w:rtl/>
+          <w:lang w:bidi="fa-IR"/>
+        </w:rPr>
+        <w:t>ی</w:t>
+      </w:r>
+      <w:r>
+        <w:rPr>
+          <w:rFonts w:cs="Arial" w:hint="eastAsia"/>
+          <w:sz w:val="22"/>
+          <w:szCs w:val="22"/>
+          <w:rtl/>
+          <w:lang w:bidi="fa-IR"/>
+        </w:rPr>
+        <w:t>ان</w:t>
+      </w:r>
+      <w:r>
+        <w:rPr>
+          <w:rFonts w:cs="Arial"/>
+          <w:sz w:val="22"/>
+          <w:szCs w:val="22"/>
+          <w:rtl/>
+          <w:lang w:bidi="fa-IR"/>
+        </w:rPr>
+        <w:t xml:space="preserve"> رس</w:t>
+      </w:r>
+      <w:r>
+        <w:rPr>
+          <w:rFonts w:cs="Arial" w:hint="cs"/>
+          <w:sz w:val="22"/>
+          <w:szCs w:val="22"/>
+          <w:rtl/>
+          <w:lang w:bidi="fa-IR"/>
+        </w:rPr>
+        <w:t>ی</w:t>
+      </w:r>
+      <w:r>
+        <w:rPr>
+          <w:rFonts w:cs="Arial" w:hint="eastAsia"/>
+          <w:sz w:val="22"/>
+          <w:szCs w:val="22"/>
+          <w:rtl/>
+          <w:lang w:bidi="fa-IR"/>
+        </w:rPr>
+        <w:t>ده</w:t>
+      </w:r>
+      <w:r>
+        <w:rPr>
+          <w:rFonts w:cs="Arial"/>
+          <w:sz w:val="22"/>
+          <w:szCs w:val="22"/>
+          <w:rtl/>
+          <w:lang w:bidi="fa-IR"/>
+        </w:rPr>
+        <w:t xml:space="preserve"> باشد، وظ</w:t>
+      </w:r>
+      <w:r>
+        <w:rPr>
+          <w:rFonts w:cs="Arial" w:hint="cs"/>
+          <w:sz w:val="22"/>
+          <w:szCs w:val="22"/>
+          <w:rtl/>
+          <w:lang w:bidi="fa-IR"/>
+        </w:rPr>
+        <w:t>ی</w:t>
+      </w:r>
+      <w:r>
+        <w:rPr>
+          <w:rFonts w:cs="Arial" w:hint="eastAsia"/>
+          <w:sz w:val="22"/>
+          <w:szCs w:val="22"/>
+          <w:rtl/>
+          <w:lang w:bidi="fa-IR"/>
+        </w:rPr>
+        <w:t>فه</w:t>
+      </w:r>
+      <w:r>
+        <w:rPr>
+          <w:rFonts w:cs="Arial"/>
+          <w:sz w:val="22"/>
+          <w:szCs w:val="22"/>
+          <w:rtl/>
+          <w:lang w:bidi="fa-IR"/>
+        </w:rPr>
+        <w:t xml:space="preserve"> مورد نظر از </w:t>
+      </w:r>
+      <w:proofErr w:type="spellStart"/>
+      <w:r>
+        <w:rPr>
+          <w:rFonts w:cs="Arial"/>
+          <w:sz w:val="22"/>
+          <w:szCs w:val="22"/>
+          <w:rtl/>
+          <w:lang w:bidi="fa-IR"/>
+        </w:rPr>
+        <w:t>پردازشگر</w:t>
+      </w:r>
+      <w:proofErr w:type="spellEnd"/>
+      <w:r>
+        <w:rPr>
+          <w:rFonts w:cs="Arial"/>
+          <w:sz w:val="22"/>
+          <w:szCs w:val="22"/>
+          <w:rtl/>
+          <w:lang w:bidi="fa-IR"/>
+        </w:rPr>
+        <w:t xml:space="preserve"> خارج شده </w:t>
+      </w:r>
+      <w:r>
+        <w:rPr>
+          <w:rFonts w:cs="Arial" w:hint="eastAsia"/>
+          <w:sz w:val="22"/>
+          <w:szCs w:val="22"/>
+          <w:rtl/>
+          <w:lang w:bidi="fa-IR"/>
+        </w:rPr>
+        <w:t>و</w:t>
+      </w:r>
+      <w:r>
+        <w:rPr>
+          <w:rFonts w:cs="Arial"/>
+          <w:sz w:val="22"/>
+          <w:szCs w:val="22"/>
+          <w:rtl/>
+          <w:lang w:bidi="fa-IR"/>
+        </w:rPr>
+        <w:t xml:space="preserve"> منابع آن آزاد </w:t>
+      </w:r>
+      <w:proofErr w:type="spellStart"/>
+      <w:r>
+        <w:rPr>
+          <w:rFonts w:cs="Arial"/>
+          <w:sz w:val="22"/>
+          <w:szCs w:val="22"/>
+          <w:rtl/>
+          <w:lang w:bidi="fa-IR"/>
+        </w:rPr>
+        <w:t>م</w:t>
+      </w:r>
+      <w:r>
+        <w:rPr>
+          <w:rFonts w:cs="Arial" w:hint="cs"/>
+          <w:sz w:val="22"/>
+          <w:szCs w:val="22"/>
+          <w:rtl/>
+          <w:lang w:bidi="fa-IR"/>
+        </w:rPr>
+        <w:t>ی‌</w:t>
+      </w:r>
+      <w:r>
+        <w:rPr>
+          <w:rFonts w:cs="Arial" w:hint="eastAsia"/>
+          <w:sz w:val="22"/>
+          <w:szCs w:val="22"/>
+          <w:rtl/>
+          <w:lang w:bidi="fa-IR"/>
+        </w:rPr>
+        <w:t>شوند</w:t>
+      </w:r>
+      <w:proofErr w:type="spellEnd"/>
+      <w:r>
+        <w:rPr>
+          <w:rFonts w:cs="Arial"/>
+          <w:sz w:val="22"/>
+          <w:szCs w:val="22"/>
+          <w:rtl/>
+          <w:lang w:bidi="fa-IR"/>
+        </w:rPr>
+        <w:t>. وضع</w:t>
+      </w:r>
+      <w:r>
+        <w:rPr>
+          <w:rFonts w:cs="Arial" w:hint="cs"/>
+          <w:sz w:val="22"/>
+          <w:szCs w:val="22"/>
+          <w:rtl/>
+          <w:lang w:bidi="fa-IR"/>
+        </w:rPr>
+        <w:t>ی</w:t>
+      </w:r>
+      <w:r>
+        <w:rPr>
+          <w:rFonts w:cs="Arial" w:hint="eastAsia"/>
+          <w:sz w:val="22"/>
+          <w:szCs w:val="22"/>
+          <w:rtl/>
+          <w:lang w:bidi="fa-IR"/>
+        </w:rPr>
+        <w:t>ت</w:t>
+      </w:r>
+      <w:r>
+        <w:rPr>
+          <w:rFonts w:cs="Arial"/>
+          <w:sz w:val="22"/>
+          <w:szCs w:val="22"/>
+          <w:rtl/>
+          <w:lang w:bidi="fa-IR"/>
+        </w:rPr>
+        <w:t xml:space="preserve"> وظ</w:t>
+      </w:r>
+      <w:r>
+        <w:rPr>
+          <w:rFonts w:cs="Arial" w:hint="cs"/>
+          <w:sz w:val="22"/>
+          <w:szCs w:val="22"/>
+          <w:rtl/>
+          <w:lang w:bidi="fa-IR"/>
+        </w:rPr>
+        <w:t>ی</w:t>
+      </w:r>
+      <w:r>
+        <w:rPr>
+          <w:rFonts w:cs="Arial" w:hint="eastAsia"/>
+          <w:sz w:val="22"/>
+          <w:szCs w:val="22"/>
+          <w:rtl/>
+          <w:lang w:bidi="fa-IR"/>
+        </w:rPr>
+        <w:t>فه</w:t>
+      </w:r>
+      <w:r>
+        <w:rPr>
+          <w:rFonts w:cs="Arial"/>
+          <w:sz w:val="22"/>
+          <w:szCs w:val="22"/>
+          <w:rtl/>
+          <w:lang w:bidi="fa-IR"/>
+        </w:rPr>
+        <w:t xml:space="preserve"> به "تمام شده" تغ</w:t>
+      </w:r>
+      <w:r>
+        <w:rPr>
+          <w:rFonts w:cs="Arial" w:hint="cs"/>
+          <w:sz w:val="22"/>
+          <w:szCs w:val="22"/>
+          <w:rtl/>
+          <w:lang w:bidi="fa-IR"/>
+        </w:rPr>
+        <w:t>یی</w:t>
+      </w:r>
+      <w:r>
+        <w:rPr>
+          <w:rFonts w:cs="Arial" w:hint="eastAsia"/>
+          <w:sz w:val="22"/>
+          <w:szCs w:val="22"/>
+          <w:rtl/>
+          <w:lang w:bidi="fa-IR"/>
+        </w:rPr>
+        <w:t>ر</w:t>
+      </w:r>
+      <w:r>
+        <w:rPr>
+          <w:rFonts w:cs="Arial"/>
+          <w:sz w:val="22"/>
+          <w:szCs w:val="22"/>
+          <w:rtl/>
+          <w:lang w:bidi="fa-IR"/>
+        </w:rPr>
+        <w:t xml:space="preserve"> </w:t>
+      </w:r>
+      <w:proofErr w:type="spellStart"/>
+      <w:r>
+        <w:rPr>
+          <w:rFonts w:cs="Arial"/>
+          <w:sz w:val="22"/>
+          <w:szCs w:val="22"/>
+          <w:rtl/>
+          <w:lang w:bidi="fa-IR"/>
+        </w:rPr>
+        <w:t>م</w:t>
+      </w:r>
+      <w:r>
+        <w:rPr>
+          <w:rFonts w:cs="Arial" w:hint="cs"/>
+          <w:sz w:val="22"/>
+          <w:szCs w:val="22"/>
+          <w:rtl/>
+          <w:lang w:bidi="fa-IR"/>
+        </w:rPr>
+        <w:t>ی‌</w:t>
+      </w:r>
+      <w:r>
+        <w:rPr>
+          <w:rFonts w:cs="Arial" w:hint="eastAsia"/>
+          <w:sz w:val="22"/>
+          <w:szCs w:val="22"/>
+          <w:rtl/>
+          <w:lang w:bidi="fa-IR"/>
+        </w:rPr>
+        <w:t>کند</w:t>
+      </w:r>
+      <w:proofErr w:type="spellEnd"/>
+      <w:r>
+        <w:rPr>
+          <w:rFonts w:cs="Arial"/>
+          <w:sz w:val="22"/>
+          <w:szCs w:val="22"/>
+          <w:rtl/>
+          <w:lang w:bidi="fa-IR"/>
+        </w:rPr>
+        <w:t xml:space="preserve"> و </w:t>
+      </w:r>
+      <w:proofErr w:type="spellStart"/>
+      <w:r>
+        <w:rPr>
+          <w:rFonts w:cs="Arial"/>
+          <w:sz w:val="22"/>
+          <w:szCs w:val="22"/>
+          <w:rtl/>
+          <w:lang w:bidi="fa-IR"/>
+        </w:rPr>
+        <w:t>پردازشگر</w:t>
+      </w:r>
+      <w:proofErr w:type="spellEnd"/>
+      <w:r>
+        <w:rPr>
+          <w:rFonts w:cs="Arial"/>
+          <w:sz w:val="22"/>
+          <w:szCs w:val="22"/>
+          <w:rtl/>
+          <w:lang w:bidi="fa-IR"/>
+        </w:rPr>
+        <w:t xml:space="preserve"> را خال</w:t>
+      </w:r>
+      <w:r>
+        <w:rPr>
+          <w:rFonts w:cs="Arial" w:hint="cs"/>
+          <w:sz w:val="22"/>
+          <w:szCs w:val="22"/>
+          <w:rtl/>
+          <w:lang w:bidi="fa-IR"/>
+        </w:rPr>
+        <w:t>ی</w:t>
+      </w:r>
+      <w:r>
+        <w:rPr>
+          <w:rFonts w:cs="Arial"/>
+          <w:sz w:val="22"/>
+          <w:szCs w:val="22"/>
+          <w:rtl/>
+          <w:lang w:bidi="fa-IR"/>
+        </w:rPr>
+        <w:t xml:space="preserve"> </w:t>
+      </w:r>
+      <w:proofErr w:type="spellStart"/>
+      <w:r>
+        <w:rPr>
+          <w:rFonts w:cs="Arial"/>
+          <w:sz w:val="22"/>
+          <w:szCs w:val="22"/>
+          <w:rtl/>
+          <w:lang w:bidi="fa-IR"/>
+        </w:rPr>
+        <w:t>م</w:t>
+      </w:r>
+      <w:r>
+        <w:rPr>
+          <w:rFonts w:cs="Arial" w:hint="cs"/>
+          <w:sz w:val="22"/>
+          <w:szCs w:val="22"/>
+          <w:rtl/>
+          <w:lang w:bidi="fa-IR"/>
+        </w:rPr>
+        <w:t>ی‌</w:t>
+      </w:r>
+      <w:r>
+        <w:rPr>
+          <w:rFonts w:cs="Arial" w:hint="eastAsia"/>
+          <w:sz w:val="22"/>
+          <w:szCs w:val="22"/>
+          <w:rtl/>
+          <w:lang w:bidi="fa-IR"/>
+        </w:rPr>
+        <w:t>کند</w:t>
+      </w:r>
+      <w:proofErr w:type="spellEnd"/>
+      <w:r>
+        <w:rPr>
+          <w:rFonts w:cs="Arial" w:hint="cs"/>
+          <w:sz w:val="22"/>
+          <w:szCs w:val="22"/>
+          <w:rtl/>
+          <w:lang w:bidi="fa-IR"/>
+        </w:rPr>
+        <w:t xml:space="preserve"> </w:t>
+      </w:r>
+      <w:r>
+        <w:rPr>
+          <w:rFonts w:cs="Arial" w:hint="eastAsia"/>
+          <w:sz w:val="22"/>
+          <w:szCs w:val="22"/>
+          <w:rtl/>
+          <w:lang w:bidi="fa-IR"/>
+        </w:rPr>
+        <w:t>سپس</w:t>
+      </w:r>
+      <w:r>
+        <w:rPr>
+          <w:rFonts w:cs="Arial"/>
+          <w:sz w:val="22"/>
+          <w:szCs w:val="22"/>
+          <w:rtl/>
+          <w:lang w:bidi="fa-IR"/>
+        </w:rPr>
+        <w:t xml:space="preserve"> در حلقه، به </w:t>
+      </w:r>
+      <w:proofErr w:type="spellStart"/>
+      <w:r>
+        <w:rPr>
+          <w:rFonts w:cs="Arial"/>
+          <w:sz w:val="22"/>
+          <w:szCs w:val="22"/>
+          <w:rtl/>
+          <w:lang w:bidi="fa-IR"/>
+        </w:rPr>
+        <w:t>همه‌</w:t>
+      </w:r>
+      <w:r>
+        <w:rPr>
+          <w:rFonts w:cs="Arial" w:hint="cs"/>
+          <w:sz w:val="22"/>
+          <w:szCs w:val="22"/>
+          <w:rtl/>
+          <w:lang w:bidi="fa-IR"/>
+        </w:rPr>
+        <w:t>ی</w:t>
+      </w:r>
+      <w:proofErr w:type="spellEnd"/>
+      <w:r>
+        <w:rPr>
+          <w:rFonts w:cs="Arial"/>
+          <w:sz w:val="22"/>
+          <w:szCs w:val="22"/>
+          <w:rtl/>
+          <w:lang w:bidi="fa-IR"/>
+        </w:rPr>
+        <w:t xml:space="preserve"> </w:t>
+      </w:r>
+      <w:proofErr w:type="spellStart"/>
+      <w:r>
+        <w:rPr>
+          <w:rFonts w:cs="Arial"/>
+          <w:sz w:val="22"/>
+          <w:szCs w:val="22"/>
+          <w:rtl/>
+          <w:lang w:bidi="fa-IR"/>
+        </w:rPr>
+        <w:t>وظ</w:t>
+      </w:r>
+      <w:r>
+        <w:rPr>
+          <w:rFonts w:cs="Arial" w:hint="cs"/>
+          <w:sz w:val="22"/>
+          <w:szCs w:val="22"/>
+          <w:rtl/>
+          <w:lang w:bidi="fa-IR"/>
+        </w:rPr>
+        <w:t>ی</w:t>
+      </w:r>
+      <w:r>
+        <w:rPr>
+          <w:rFonts w:cs="Arial" w:hint="eastAsia"/>
+          <w:sz w:val="22"/>
+          <w:szCs w:val="22"/>
+          <w:rtl/>
+          <w:lang w:bidi="fa-IR"/>
+        </w:rPr>
+        <w:t>فه‌ها</w:t>
+      </w:r>
+      <w:proofErr w:type="spellEnd"/>
+      <w:r>
+        <w:rPr>
+          <w:rFonts w:cs="Arial"/>
+          <w:sz w:val="22"/>
+          <w:szCs w:val="22"/>
+          <w:rtl/>
+          <w:lang w:bidi="fa-IR"/>
+        </w:rPr>
+        <w:t xml:space="preserve"> </w:t>
+      </w:r>
+      <w:proofErr w:type="spellStart"/>
+      <w:r>
+        <w:rPr>
+          <w:rFonts w:cs="Arial"/>
+          <w:sz w:val="22"/>
+          <w:szCs w:val="22"/>
+          <w:rtl/>
+          <w:lang w:bidi="fa-IR"/>
+        </w:rPr>
+        <w:t>پ</w:t>
+      </w:r>
+      <w:r>
+        <w:rPr>
+          <w:rFonts w:cs="Arial" w:hint="cs"/>
+          <w:sz w:val="22"/>
+          <w:szCs w:val="22"/>
+          <w:rtl/>
+          <w:lang w:bidi="fa-IR"/>
+        </w:rPr>
+        <w:t>ی</w:t>
+      </w:r>
+      <w:r>
+        <w:rPr>
+          <w:rFonts w:cs="Arial" w:hint="eastAsia"/>
+          <w:sz w:val="22"/>
+          <w:szCs w:val="22"/>
+          <w:rtl/>
+          <w:lang w:bidi="fa-IR"/>
+        </w:rPr>
+        <w:t>ما</w:t>
+      </w:r>
+      <w:r>
+        <w:rPr>
+          <w:rFonts w:cs="Arial" w:hint="cs"/>
+          <w:sz w:val="22"/>
+          <w:szCs w:val="22"/>
+          <w:rtl/>
+          <w:lang w:bidi="fa-IR"/>
+        </w:rPr>
+        <w:t>ی</w:t>
+      </w:r>
+      <w:r>
+        <w:rPr>
+          <w:rFonts w:cs="Arial" w:hint="eastAsia"/>
+          <w:sz w:val="22"/>
+          <w:szCs w:val="22"/>
+          <w:rtl/>
+          <w:lang w:bidi="fa-IR"/>
+        </w:rPr>
+        <w:t>ش</w:t>
+      </w:r>
+      <w:proofErr w:type="spellEnd"/>
+      <w:r>
+        <w:rPr>
+          <w:rFonts w:cs="Arial"/>
+          <w:sz w:val="22"/>
+          <w:szCs w:val="22"/>
+          <w:rtl/>
+          <w:lang w:bidi="fa-IR"/>
+        </w:rPr>
+        <w:t xml:space="preserve"> </w:t>
+      </w:r>
+      <w:proofErr w:type="spellStart"/>
+      <w:r>
+        <w:rPr>
+          <w:rFonts w:cs="Arial"/>
+          <w:sz w:val="22"/>
+          <w:szCs w:val="22"/>
+          <w:rtl/>
+          <w:lang w:bidi="fa-IR"/>
+        </w:rPr>
+        <w:t>م</w:t>
+      </w:r>
+      <w:r>
+        <w:rPr>
+          <w:rFonts w:cs="Arial" w:hint="cs"/>
+          <w:sz w:val="22"/>
+          <w:szCs w:val="22"/>
+          <w:rtl/>
+          <w:lang w:bidi="fa-IR"/>
+        </w:rPr>
+        <w:t>ی‌</w:t>
+      </w:r>
+      <w:r>
+        <w:rPr>
+          <w:rFonts w:cs="Arial" w:hint="eastAsia"/>
+          <w:sz w:val="22"/>
+          <w:szCs w:val="22"/>
+          <w:rtl/>
+          <w:lang w:bidi="fa-IR"/>
+        </w:rPr>
+        <w:t>شود</w:t>
+      </w:r>
+      <w:proofErr w:type="spellEnd"/>
+      <w:r>
+        <w:rPr>
+          <w:rFonts w:cs="Arial"/>
+          <w:sz w:val="22"/>
+          <w:szCs w:val="22"/>
+          <w:rtl/>
+          <w:lang w:bidi="fa-IR"/>
+        </w:rPr>
+        <w:t xml:space="preserve"> و در صورت</w:t>
+      </w:r>
+      <w:r>
+        <w:rPr>
+          <w:rFonts w:cs="Arial" w:hint="cs"/>
+          <w:sz w:val="22"/>
+          <w:szCs w:val="22"/>
+          <w:rtl/>
+          <w:lang w:bidi="fa-IR"/>
+        </w:rPr>
+        <w:t>ی</w:t>
+      </w:r>
+      <w:r>
+        <w:rPr>
+          <w:rFonts w:cs="Arial"/>
+          <w:sz w:val="22"/>
+          <w:szCs w:val="22"/>
+          <w:rtl/>
+          <w:lang w:bidi="fa-IR"/>
+        </w:rPr>
+        <w:t xml:space="preserve"> که وظ</w:t>
+      </w:r>
+      <w:r>
+        <w:rPr>
+          <w:rFonts w:cs="Arial" w:hint="cs"/>
+          <w:sz w:val="22"/>
+          <w:szCs w:val="22"/>
+          <w:rtl/>
+          <w:lang w:bidi="fa-IR"/>
+        </w:rPr>
+        <w:t>ی</w:t>
+      </w:r>
+      <w:r>
+        <w:rPr>
+          <w:rFonts w:cs="Arial" w:hint="eastAsia"/>
+          <w:sz w:val="22"/>
+          <w:szCs w:val="22"/>
+          <w:rtl/>
+          <w:lang w:bidi="fa-IR"/>
+        </w:rPr>
+        <w:t>فه</w:t>
+      </w:r>
+      <w:r>
+        <w:rPr>
+          <w:rFonts w:cs="Arial"/>
+          <w:sz w:val="22"/>
+          <w:szCs w:val="22"/>
+          <w:rtl/>
+          <w:lang w:bidi="fa-IR"/>
+        </w:rPr>
+        <w:t xml:space="preserve"> در حال حاضر وظ</w:t>
+      </w:r>
+      <w:r>
+        <w:rPr>
+          <w:rFonts w:cs="Arial" w:hint="cs"/>
+          <w:sz w:val="22"/>
+          <w:szCs w:val="22"/>
+          <w:rtl/>
+          <w:lang w:bidi="fa-IR"/>
+        </w:rPr>
+        <w:t>ی</w:t>
+      </w:r>
+      <w:r>
+        <w:rPr>
+          <w:rFonts w:cs="Arial" w:hint="eastAsia"/>
+          <w:sz w:val="22"/>
+          <w:szCs w:val="22"/>
+          <w:rtl/>
+          <w:lang w:bidi="fa-IR"/>
+        </w:rPr>
+        <w:t>فه</w:t>
+      </w:r>
+      <w:r>
+        <w:rPr>
+          <w:rFonts w:cs="Arial"/>
+          <w:sz w:val="22"/>
+          <w:szCs w:val="22"/>
+          <w:rtl/>
+          <w:lang w:bidi="fa-IR"/>
+        </w:rPr>
+        <w:t xml:space="preserve"> در حال اجرا نباشد، زمان انتظار آن وظ</w:t>
+      </w:r>
+      <w:r>
+        <w:rPr>
+          <w:rFonts w:cs="Arial" w:hint="cs"/>
+          <w:sz w:val="22"/>
+          <w:szCs w:val="22"/>
+          <w:rtl/>
+          <w:lang w:bidi="fa-IR"/>
+        </w:rPr>
+        <w:t>ی</w:t>
+      </w:r>
+      <w:r>
+        <w:rPr>
+          <w:rFonts w:cs="Arial" w:hint="eastAsia"/>
+          <w:sz w:val="22"/>
+          <w:szCs w:val="22"/>
+          <w:rtl/>
+          <w:lang w:bidi="fa-IR"/>
+        </w:rPr>
+        <w:t>فه</w:t>
+      </w:r>
+      <w:r>
+        <w:rPr>
+          <w:rFonts w:cs="Arial"/>
+          <w:sz w:val="22"/>
+          <w:szCs w:val="22"/>
+          <w:rtl/>
+          <w:lang w:bidi="fa-IR"/>
+        </w:rPr>
+        <w:t xml:space="preserve"> افزا</w:t>
+      </w:r>
+      <w:r>
+        <w:rPr>
+          <w:rFonts w:cs="Arial" w:hint="cs"/>
+          <w:sz w:val="22"/>
+          <w:szCs w:val="22"/>
+          <w:rtl/>
+          <w:lang w:bidi="fa-IR"/>
+        </w:rPr>
+        <w:t>ی</w:t>
+      </w:r>
+      <w:r>
+        <w:rPr>
+          <w:rFonts w:cs="Arial" w:hint="eastAsia"/>
+          <w:sz w:val="22"/>
+          <w:szCs w:val="22"/>
+          <w:rtl/>
+          <w:lang w:bidi="fa-IR"/>
+        </w:rPr>
+        <w:t>ش</w:t>
+      </w:r>
+      <w:r>
+        <w:rPr>
+          <w:rFonts w:cs="Arial"/>
+          <w:sz w:val="22"/>
+          <w:szCs w:val="22"/>
+          <w:rtl/>
+          <w:lang w:bidi="fa-IR"/>
+        </w:rPr>
+        <w:t xml:space="preserve"> </w:t>
+      </w:r>
+      <w:proofErr w:type="spellStart"/>
+      <w:r>
+        <w:rPr>
+          <w:rFonts w:cs="Arial"/>
+          <w:sz w:val="22"/>
+          <w:szCs w:val="22"/>
+          <w:rtl/>
+          <w:lang w:bidi="fa-IR"/>
+        </w:rPr>
+        <w:t>م</w:t>
+      </w:r>
+      <w:r>
+        <w:rPr>
+          <w:rFonts w:cs="Arial" w:hint="cs"/>
+          <w:sz w:val="22"/>
+          <w:szCs w:val="22"/>
+          <w:rtl/>
+          <w:lang w:bidi="fa-IR"/>
+        </w:rPr>
+        <w:t>ی‌ی</w:t>
+      </w:r>
+      <w:r>
+        <w:rPr>
+          <w:rFonts w:cs="Arial" w:hint="eastAsia"/>
+          <w:sz w:val="22"/>
+          <w:szCs w:val="22"/>
+          <w:rtl/>
+          <w:lang w:bidi="fa-IR"/>
+        </w:rPr>
+        <w:t>ابد</w:t>
+      </w:r>
+      <w:proofErr w:type="spellEnd"/>
+      <w:r>
+        <w:rPr>
+          <w:rFonts w:cs="Arial"/>
+          <w:sz w:val="22"/>
+          <w:szCs w:val="22"/>
+          <w:rtl/>
+          <w:lang w:bidi="fa-IR"/>
+        </w:rPr>
+        <w:t>.</w:t>
+      </w:r>
+    </w:p>
     <w:sectPr>
-      <w:footerReference w:type="default" r:id="rId12"/>
+      <w:footerReference w:type="default" r:id="rId14"/>
       <w:pgSz w:w="12240" w:h="15840"/>
       <w:pgMar w:top="1080" w:right="864" w:bottom="1584" w:left="864" w:header="720" w:footer="720" w:gutter="0"/>
       <w:cols w:space="720"/>
